--- a/高级计算机系统结构.docx
+++ b/高级计算机系统结构.docx
@@ -1,6 +1,6 @@
 
 <file path=word/document.xml><?xml version="1.0" encoding="utf-8"?>
-<w:document xmlns:wpc="http://schemas.microsoft.com/office/word/2010/wordprocessingCanvas" xmlns:cx="http://schemas.microsoft.com/office/drawing/2014/chartex" xmlns:cx1="http://schemas.microsoft.com/office/drawing/2015/9/8/chartex" xmlns:cx2="http://schemas.microsoft.com/office/drawing/2015/10/21/chartex" xmlns:cx3="http://schemas.microsoft.com/office/drawing/2016/5/9/chartex" xmlns:cx4="http://schemas.microsoft.com/office/drawing/2016/5/10/chartex" xmlns:cx5="http://schemas.microsoft.com/office/drawing/2016/5/11/chartex" xmlns:cx6="http://schemas.microsoft.com/office/drawing/2016/5/12/chartex" xmlns:cx7="http://schemas.microsoft.com/office/drawing/2016/5/13/chartex" xmlns:cx8="http://schemas.microsoft.com/office/drawing/2016/5/14/chartex" xmlns:mc="http://schemas.openxmlformats.org/markup-compatibility/2006" xmlns:aink="http://schemas.microsoft.com/office/drawing/2016/ink" xmlns:am3d="http://schemas.microsoft.com/office/drawing/2017/model3d" xmlns:o="urn:schemas-microsoft-com:office:office" xmlns:r="http://schemas.openxmlformats.org/officeDocument/2006/relationships" xmlns:m="http://schemas.openxmlformats.org/officeDocument/2006/math" xmlns:v="urn:schemas-microsoft-com:vml" xmlns:wp14="http://schemas.microsoft.com/office/word/2010/wordprocessingDrawing" xmlns:wp="http://schemas.openxmlformats.org/drawingml/2006/wordprocessingDrawing" xmlns:w10="urn:schemas-microsoft-com:office:word" xmlns:w="http://schemas.openxmlformats.org/wordprocessingml/2006/main" xmlns:w14="http://schemas.microsoft.com/office/word/2010/wordml" xmlns:w15="http://schemas.microsoft.com/office/word/2012/wordml" xmlns:w16cid="http://schemas.microsoft.com/office/word/2016/wordml/cid" xmlns:w16se="http://schemas.microsoft.com/office/word/2015/wordml/symex" xmlns:wpg="http://schemas.microsoft.com/office/word/2010/wordprocessingGroup" xmlns:wpi="http://schemas.microsoft.com/office/word/2010/wordprocessingInk" xmlns:wne="http://schemas.microsoft.com/office/word/2006/wordml" xmlns:wps="http://schemas.microsoft.com/office/word/2010/wordprocessingShape" mc:Ignorable="w14 w15 w16se w16cid wp14">
+<w:document xmlns:wpc="http://schemas.microsoft.com/office/word/2010/wordprocessingCanvas" xmlns:cx="http://schemas.microsoft.com/office/drawing/2014/chartex" xmlns:cx1="http://schemas.microsoft.com/office/drawing/2015/9/8/chartex" xmlns:cx2="http://schemas.microsoft.com/office/drawing/2015/10/21/chartex" xmlns:cx3="http://schemas.microsoft.com/office/drawing/2016/5/9/chartex" xmlns:cx4="http://schemas.microsoft.com/office/drawing/2016/5/10/chartex" xmlns:cx5="http://schemas.microsoft.com/office/drawing/2016/5/11/chartex" xmlns:cx6="http://schemas.microsoft.com/office/drawing/2016/5/12/chartex" xmlns:cx7="http://schemas.microsoft.com/office/drawing/2016/5/13/chartex" xmlns:cx8="http://schemas.microsoft.com/office/drawing/2016/5/14/chartex" xmlns:mc="http://schemas.openxmlformats.org/markup-compatibility/2006" xmlns:aink="http://schemas.microsoft.com/office/drawing/2016/ink" xmlns:am3d="http://schemas.microsoft.com/office/drawing/2017/model3d" xmlns:o="urn:schemas-microsoft-com:office:office" xmlns:r="http://schemas.openxmlformats.org/officeDocument/2006/relationships" xmlns:m="http://schemas.openxmlformats.org/officeDocument/2006/math" xmlns:v="urn:schemas-microsoft-com:vml" xmlns:wp14="http://schemas.microsoft.com/office/word/2010/wordprocessingDrawing" xmlns:wp="http://schemas.openxmlformats.org/drawingml/2006/wordprocessingDrawing" xmlns:w10="urn:schemas-microsoft-com:office:word" xmlns:w="http://schemas.openxmlformats.org/wordprocessingml/2006/main" xmlns:w14="http://schemas.microsoft.com/office/word/2010/wordml" xmlns:w15="http://schemas.microsoft.com/office/word/2012/wordml" xmlns:w16cex="http://schemas.microsoft.com/office/word/2018/wordml/cex" xmlns:w16cid="http://schemas.microsoft.com/office/word/2016/wordml/cid" xmlns:w16="http://schemas.microsoft.com/office/word/2018/wordml" xmlns:w16sdtdh="http://schemas.microsoft.com/office/word/2020/wordml/sdtdatahash" xmlns:w16se="http://schemas.microsoft.com/office/word/2015/wordml/symex" xmlns:wpg="http://schemas.microsoft.com/office/word/2010/wordprocessingGroup" xmlns:wpi="http://schemas.microsoft.com/office/word/2010/wordprocessingInk" xmlns:wne="http://schemas.microsoft.com/office/word/2006/wordml" xmlns:wps="http://schemas.microsoft.com/office/word/2010/wordprocessingShape" mc:Ignorable="w14 w15 w16se w16cid w16 w16cex w16sdtdh wp14">
   <w:body>
     <w:p>
       <w:pPr>
@@ -16,7 +16,7 @@
           <w:szCs w:val="21"/>
         </w:rPr>
         <w:drawing>
-          <wp:inline distT="0" distB="0" distL="0" distR="0" wp14:anchorId="476AE333" wp14:editId="6A9AEDCC">
+          <wp:inline distT="0" distB="0" distL="0" distR="0" wp14:anchorId="3A057D82" wp14:editId="7FACB392">
             <wp:extent cx="2647950" cy="447675"/>
             <wp:effectExtent l="19050" t="0" r="0" b="0"/>
             <wp:docPr id="1" name="Picture 1" descr="hust1"/>
@@ -615,9 +615,6 @@
     <w:p>
       <w:pPr>
         <w:ind w:firstLineChars="200" w:firstLine="480"/>
-        <w:rPr>
-          <w:rFonts w:hint="eastAsia"/>
-        </w:rPr>
       </w:pPr>
       <w:r>
         <w:rPr>
@@ -637,13 +634,7 @@
         <w:rPr>
           <w:rFonts w:hint="eastAsia"/>
         </w:rPr>
-        <w:t>对很多领域来说都很重要。虽然图算法有大量并行的机会，但其性能却由于不规则的内存访问而受限于内存系统。</w:t>
-      </w:r>
-      <w:r>
-        <w:rPr>
-          <w:rFonts w:hint="eastAsia"/>
-        </w:rPr>
-        <w:t>最先进的</w:t>
+        <w:t>对很多领域来说都很重要。虽然图算法有大量并行的机会，但其性能却由于不规则的内存访问而受限于内存系统。最先进的</w:t>
       </w:r>
       <w:r>
         <w:rPr>
@@ -714,50 +705,14 @@
         <w:rPr>
           <w:rFonts w:hint="eastAsia"/>
         </w:rPr>
-        <w:t>流</w:t>
-      </w:r>
-      <w:r>
-        <w:rPr>
-          <w:rFonts w:hint="eastAsia"/>
-        </w:rPr>
-        <w:t>出</w:t>
-      </w:r>
-      <w:r>
-        <w:rPr>
-          <w:rFonts w:hint="eastAsia"/>
-        </w:rPr>
-        <w:t>边</w:t>
+        <w:t>流出边</w:t>
       </w:r>
       <w:proofErr w:type="gramEnd"/>
       <w:r>
         <w:rPr>
           <w:rFonts w:hint="eastAsia"/>
         </w:rPr>
-        <w:t>来解决内存问题，但它们最终会在不需要的数据上浪费带宽。在本文中，我们采用了极端的非阻塞式高速缓存，可以处理数以万计的</w:t>
-      </w:r>
-      <w:r>
-        <w:rPr>
-          <w:rFonts w:hint="eastAsia"/>
-        </w:rPr>
-        <w:t>未处理缺失，</w:t>
-      </w:r>
-      <w:r>
-        <w:rPr>
-          <w:rFonts w:hint="eastAsia"/>
-        </w:rPr>
-        <w:t>极大地提高了存储器系统将多个加速器访问</w:t>
-      </w:r>
-      <w:r>
-        <w:rPr>
-          <w:rFonts w:hint="eastAsia"/>
-        </w:rPr>
-        <w:t>合并</w:t>
-      </w:r>
-      <w:r>
-        <w:rPr>
-          <w:rFonts w:hint="eastAsia"/>
-        </w:rPr>
-        <w:t>成更少的</w:t>
+        <w:t>来解决内存问题，但它们最终会在不需要的数据上浪费带宽。在本文中，我们采用了极端的非阻塞式高速缓存，可以处理数以万计的未处理缺失，极大地提高了存储器系统将多个加速器访问合并成更少的</w:t>
       </w:r>
       <w:r>
         <w:rPr>
@@ -769,19 +724,7 @@
         <w:rPr>
           <w:rFonts w:hint="eastAsia"/>
         </w:rPr>
-        <w:t>存储器请求的能力</w:t>
-      </w:r>
-      <w:r>
-        <w:rPr>
-          <w:rFonts w:hint="eastAsia"/>
-        </w:rPr>
-        <w:t>，</w:t>
-      </w:r>
-      <w:r>
-        <w:rPr>
-          <w:rFonts w:hint="eastAsia"/>
-        </w:rPr>
-        <w:t>以很小的成本带来了从一个非常大的高速缓存优势。我们用一个在亚马逊</w:t>
+        <w:t>存储器请求的能力，以很小的成本带来了从一个非常大的高速缓存优势。我们用一个在亚马逊</w:t>
       </w:r>
       <w:r>
         <w:rPr>
@@ -793,19 +736,7 @@
         <w:rPr>
           <w:rFonts w:hint="eastAsia"/>
         </w:rPr>
-        <w:t>上运行的可适应图加速器</w:t>
-      </w:r>
-      <w:r>
-        <w:rPr>
-          <w:rFonts w:hint="eastAsia"/>
-        </w:rPr>
-        <w:t>进行实验，</w:t>
-      </w:r>
-      <w:r>
-        <w:rPr>
-          <w:rFonts w:hint="eastAsia"/>
-        </w:rPr>
-        <w:t>在大型图上运行经典算法（</w:t>
+        <w:t>上运行的可适应图加速器进行实验，在大型图上运行经典算法（</w:t>
       </w:r>
       <w:r>
         <w:rPr>
@@ -865,19 +796,7 @@
         <w:rPr>
           <w:rFonts w:hint="eastAsia"/>
         </w:rPr>
-        <w:t>倍的几何平均</w:t>
-      </w:r>
-      <w:r>
-        <w:rPr>
-          <w:rFonts w:hint="eastAsia"/>
-        </w:rPr>
-        <w:t>加速</w:t>
-      </w:r>
-      <w:r>
-        <w:rPr>
-          <w:rFonts w:hint="eastAsia"/>
-        </w:rPr>
-        <w:t>，与多核</w:t>
+        <w:t>倍的几何平均加速，与多核</w:t>
       </w:r>
       <w:r>
         <w:rPr>
@@ -2682,7 +2601,7 @@
           <w:noProof/>
         </w:rPr>
         <w:drawing>
-          <wp:inline distT="0" distB="0" distL="0" distR="0" wp14:anchorId="47DC7223" wp14:editId="2FF569B3">
+          <wp:inline distT="0" distB="0" distL="0" distR="0" wp14:anchorId="1F71F5F5" wp14:editId="71F56CAD">
             <wp:extent cx="3896436" cy="2536483"/>
             <wp:effectExtent l="0" t="0" r="8890" b="0"/>
             <wp:docPr id="2" name="图片 2"/>
@@ -2721,9 +2640,6 @@
     <w:p>
       <w:pPr>
         <w:jc w:val="center"/>
-        <w:rPr>
-          <w:rFonts w:hint="eastAsia"/>
-        </w:rPr>
       </w:pPr>
       <w:r>
         <w:rPr>
@@ -2769,7 +2685,7 @@
           <w:noProof/>
         </w:rPr>
         <w:drawing>
-          <wp:inline distT="0" distB="0" distL="0" distR="0" wp14:anchorId="5B30452C" wp14:editId="5FB372CA">
+          <wp:inline distT="0" distB="0" distL="0" distR="0" wp14:anchorId="6F571D49" wp14:editId="7C0B5DD8">
             <wp:extent cx="4490113" cy="3812217"/>
             <wp:effectExtent l="0" t="0" r="5715" b="0"/>
             <wp:docPr id="4" name="图片 4"/>
@@ -2808,9 +2724,6 @@
     <w:p>
       <w:pPr>
         <w:ind w:firstLineChars="200" w:firstLine="480"/>
-        <w:rPr>
-          <w:rFonts w:hint="eastAsia"/>
-        </w:rPr>
       </w:pPr>
       <w:r>
         <w:rPr>
@@ -3203,7 +3116,7 @@
         </w:rPr>
         <w:lastRenderedPageBreak/>
         <w:drawing>
-          <wp:inline distT="0" distB="0" distL="0" distR="0" wp14:anchorId="7331E82C" wp14:editId="11F0DE25">
+          <wp:inline distT="0" distB="0" distL="0" distR="0" wp14:anchorId="5B1C3010" wp14:editId="636CB4BF">
             <wp:extent cx="3712191" cy="2614087"/>
             <wp:effectExtent l="0" t="0" r="3175" b="0"/>
             <wp:docPr id="5" name="图片 5"/>
@@ -3242,9 +3155,6 @@
     <w:p>
       <w:pPr>
         <w:jc w:val="center"/>
-        <w:rPr>
-          <w:rFonts w:hint="eastAsia"/>
-        </w:rPr>
       </w:pPr>
       <w:r>
         <w:rPr>
@@ -3466,9 +3376,6 @@
           <w:ilvl w:val="0"/>
           <w:numId w:val="6"/>
         </w:numPr>
-        <w:rPr>
-          <w:rFonts w:hint="eastAsia"/>
-        </w:rPr>
       </w:pPr>
       <w:r>
         <w:t>SYSTEM ARCHITECTURE</w:t>
@@ -3605,7 +3512,7 @@
           <w:noProof/>
         </w:rPr>
         <w:drawing>
-          <wp:inline distT="0" distB="0" distL="0" distR="0" wp14:anchorId="596F5EB3" wp14:editId="15B2B51E">
+          <wp:inline distT="0" distB="0" distL="0" distR="0" wp14:anchorId="5C5EE28B" wp14:editId="3F25E28F">
             <wp:extent cx="4209524" cy="1923810"/>
             <wp:effectExtent l="0" t="0" r="635" b="635"/>
             <wp:docPr id="6" name="图片 6"/>
@@ -3644,9 +3551,6 @@
     <w:p>
       <w:pPr>
         <w:jc w:val="center"/>
-        <w:rPr>
-          <w:rFonts w:hint="eastAsia"/>
-        </w:rPr>
       </w:pPr>
       <w:r>
         <w:rPr>
@@ -3685,9 +3589,6 @@
           <w:ilvl w:val="0"/>
           <w:numId w:val="4"/>
         </w:numPr>
-        <w:rPr>
-          <w:rFonts w:hint="eastAsia"/>
-        </w:rPr>
       </w:pPr>
       <w:r>
         <w:lastRenderedPageBreak/>
@@ -3710,7 +3611,7 @@
           <w:noProof/>
         </w:rPr>
         <w:drawing>
-          <wp:inline distT="0" distB="0" distL="0" distR="0" wp14:anchorId="431F1261" wp14:editId="56AC0B97">
+          <wp:inline distT="0" distB="0" distL="0" distR="0" wp14:anchorId="2B716FA7" wp14:editId="39D51C21">
             <wp:extent cx="4462818" cy="1934819"/>
             <wp:effectExtent l="0" t="0" r="0" b="8890"/>
             <wp:docPr id="7" name="图片 7"/>
@@ -3753,7 +3654,7 @@
         <w:jc w:val="center"/>
         <w:rPr>
           <w:rStyle w:val="md-plain"/>
-          <w:rFonts w:ascii="Helvetica" w:hAnsi="Helvetica" w:cs="Helvetica" w:hint="eastAsia"/>
+          <w:rFonts w:ascii="Helvetica" w:hAnsi="Helvetica" w:cs="Helvetica"/>
           <w:color w:val="333333"/>
         </w:rPr>
       </w:pPr>
@@ -4142,7 +4043,7 @@
           <w:noProof/>
         </w:rPr>
         <w:drawing>
-          <wp:inline distT="0" distB="0" distL="0" distR="0" wp14:anchorId="0E984616" wp14:editId="6460049A">
+          <wp:inline distT="0" distB="0" distL="0" distR="0" wp14:anchorId="3FA4FC40" wp14:editId="376DEA0F">
             <wp:extent cx="4196687" cy="3298841"/>
             <wp:effectExtent l="0" t="0" r="0" b="0"/>
             <wp:docPr id="8" name="图片 8"/>
@@ -4185,7 +4086,7 @@
         <w:jc w:val="center"/>
         <w:rPr>
           <w:rStyle w:val="md-plain"/>
-          <w:rFonts w:ascii="Times New Roman" w:hAnsi="Times New Roman" w:cs="Times New Roman" w:hint="eastAsia"/>
+          <w:rFonts w:ascii="Times New Roman" w:hAnsi="Times New Roman" w:cs="Times New Roman"/>
           <w:color w:val="333333"/>
         </w:rPr>
       </w:pPr>
@@ -4228,7 +4129,7 @@
         <w:spacing w:before="0" w:beforeAutospacing="0" w:after="0" w:afterAutospacing="0"/>
         <w:ind w:firstLineChars="200" w:firstLine="480"/>
         <w:rPr>
-          <w:rFonts w:ascii="Times New Roman" w:hAnsi="Times New Roman" w:cs="Times New Roman" w:hint="eastAsia"/>
+          <w:rFonts w:ascii="Times New Roman" w:hAnsi="Times New Roman" w:cs="Times New Roman"/>
           <w:color w:val="333333"/>
         </w:rPr>
       </w:pPr>
@@ -4605,7 +4506,7 @@
           <w:noProof/>
         </w:rPr>
         <w:drawing>
-          <wp:inline distT="0" distB="0" distL="0" distR="0" wp14:anchorId="79FF8D24" wp14:editId="43FE57AA">
+          <wp:inline distT="0" distB="0" distL="0" distR="0" wp14:anchorId="0EB90DE1" wp14:editId="6C562EB4">
             <wp:extent cx="5274310" cy="853440"/>
             <wp:effectExtent l="0" t="0" r="2540" b="3810"/>
             <wp:docPr id="9" name="图片 9"/>
@@ -4647,7 +4548,7 @@
         <w:spacing w:before="0" w:beforeAutospacing="0" w:after="0" w:afterAutospacing="0"/>
         <w:jc w:val="center"/>
         <w:rPr>
-          <w:rFonts w:ascii="Times New Roman" w:hAnsi="Times New Roman" w:cs="Times New Roman" w:hint="eastAsia"/>
+          <w:rFonts w:ascii="Times New Roman" w:hAnsi="Times New Roman" w:cs="Times New Roman"/>
           <w:color w:val="333333"/>
         </w:rPr>
       </w:pPr>
@@ -4701,7 +4602,7 @@
           <w:noProof/>
         </w:rPr>
         <w:drawing>
-          <wp:inline distT="0" distB="0" distL="0" distR="0" wp14:anchorId="788D4B50" wp14:editId="10DCD2A5">
+          <wp:inline distT="0" distB="0" distL="0" distR="0" wp14:anchorId="414A918C" wp14:editId="64BE7FE6">
             <wp:extent cx="5274310" cy="2018030"/>
             <wp:effectExtent l="0" t="0" r="2540" b="1270"/>
             <wp:docPr id="10" name="图片 10"/>
@@ -4740,9 +4641,6 @@
     <w:p>
       <w:pPr>
         <w:jc w:val="center"/>
-        <w:rPr>
-          <w:rFonts w:hint="eastAsia"/>
-        </w:rPr>
       </w:pPr>
       <w:r>
         <w:rPr>
@@ -5213,9 +5111,6 @@
     <w:p>
       <w:pPr>
         <w:ind w:firstLineChars="200" w:firstLine="480"/>
-        <w:rPr>
-          <w:rFonts w:hint="eastAsia"/>
-        </w:rPr>
       </w:pPr>
       <w:r>
         <w:rPr>
@@ -5827,7 +5722,7 @@
           <w:noProof/>
         </w:rPr>
         <w:drawing>
-          <wp:inline distT="0" distB="0" distL="0" distR="0" wp14:anchorId="014099D3" wp14:editId="1DAB0EBB">
+          <wp:inline distT="0" distB="0" distL="0" distR="0" wp14:anchorId="7B3D84CD" wp14:editId="021C9C0C">
             <wp:extent cx="3091218" cy="2095672"/>
             <wp:effectExtent l="0" t="0" r="0" b="0"/>
             <wp:docPr id="12" name="图片 12"/>
@@ -5866,9 +5761,6 @@
     <w:p>
       <w:pPr>
         <w:jc w:val="center"/>
-        <w:rPr>
-          <w:rFonts w:hint="eastAsia"/>
-        </w:rPr>
       </w:pPr>
       <w:r>
         <w:rPr>
@@ -5898,9 +5790,6 @@
     <w:p>
       <w:pPr>
         <w:ind w:firstLineChars="200" w:firstLine="480"/>
-        <w:rPr>
-          <w:rFonts w:hint="eastAsia"/>
-        </w:rPr>
       </w:pPr>
       <w:r>
         <w:rPr>
@@ -6357,9 +6246,6 @@
     <w:p>
       <w:pPr>
         <w:ind w:firstLineChars="200" w:firstLine="480"/>
-        <w:rPr>
-          <w:rFonts w:hint="eastAsia"/>
-        </w:rPr>
       </w:pPr>
       <w:r>
         <w:rPr>
@@ -6590,9 +6476,6 @@
           <w:ilvl w:val="0"/>
           <w:numId w:val="5"/>
         </w:numPr>
-        <w:rPr>
-          <w:rFonts w:hint="eastAsia"/>
-        </w:rPr>
       </w:pPr>
       <w:r>
         <w:t>Experimental Setup</w:t>
@@ -6804,9 +6687,6 @@
     <w:p>
       <w:pPr>
         <w:ind w:firstLineChars="200" w:firstLine="480"/>
-        <w:rPr>
-          <w:rFonts w:hint="eastAsia"/>
-        </w:rPr>
       </w:pPr>
       <w:r>
         <w:rPr>
@@ -7594,9 +7474,6 @@
     <w:p>
       <w:pPr>
         <w:jc w:val="center"/>
-        <w:rPr>
-          <w:rFonts w:hint="eastAsia"/>
-        </w:rPr>
       </w:pPr>
       <w:r>
         <w:rPr>
@@ -7604,7 +7481,7 @@
         </w:rPr>
         <w:lastRenderedPageBreak/>
         <w:drawing>
-          <wp:inline distT="0" distB="0" distL="0" distR="0" wp14:anchorId="70E3C18E" wp14:editId="4A3BD847">
+          <wp:inline distT="0" distB="0" distL="0" distR="0" wp14:anchorId="1E9B174F" wp14:editId="3ED9E5DA">
             <wp:extent cx="3350526" cy="2269711"/>
             <wp:effectExtent l="0" t="0" r="2540" b="0"/>
             <wp:docPr id="13" name="图片 13"/>
@@ -7647,9 +7524,6 @@
           <w:ilvl w:val="0"/>
           <w:numId w:val="5"/>
         </w:numPr>
-        <w:rPr>
-          <w:rFonts w:hint="eastAsia"/>
-        </w:rPr>
       </w:pPr>
       <w:r>
         <w:t>Architecture Exploratio</w:t>
@@ -7699,7 +7573,7 @@
           <w:noProof/>
         </w:rPr>
         <w:drawing>
-          <wp:inline distT="0" distB="0" distL="0" distR="0" wp14:anchorId="03A2005E" wp14:editId="5CC68FA2">
+          <wp:inline distT="0" distB="0" distL="0" distR="0" wp14:anchorId="4853B6DC" wp14:editId="4E9AE785">
             <wp:extent cx="5274310" cy="3016250"/>
             <wp:effectExtent l="0" t="0" r="2540" b="0"/>
             <wp:docPr id="14" name="图片 14"/>
@@ -8113,9 +7987,6 @@
     <w:p>
       <w:pPr>
         <w:ind w:firstLineChars="200" w:firstLine="480"/>
-        <w:rPr>
-          <w:rFonts w:hint="eastAsia"/>
-        </w:rPr>
       </w:pPr>
       <w:r>
         <w:rPr>
@@ -8331,7 +8202,7 @@
           <w:noProof/>
         </w:rPr>
         <w:drawing>
-          <wp:inline distT="0" distB="0" distL="0" distR="0" wp14:anchorId="368173E0" wp14:editId="4B42AB65">
+          <wp:inline distT="0" distB="0" distL="0" distR="0" wp14:anchorId="27B0ABBD" wp14:editId="3FB94402">
             <wp:extent cx="5274310" cy="3968750"/>
             <wp:effectExtent l="0" t="0" r="2540" b="0"/>
             <wp:docPr id="16" name="图片 16"/>
@@ -8370,9 +8241,6 @@
     <w:p>
       <w:pPr>
         <w:jc w:val="center"/>
-        <w:rPr>
-          <w:rFonts w:hint="eastAsia"/>
-        </w:rPr>
       </w:pPr>
       <w:r>
         <w:rPr>
@@ -8429,7 +8297,7 @@
           <w:noProof/>
         </w:rPr>
         <w:drawing>
-          <wp:inline distT="0" distB="0" distL="0" distR="0" wp14:anchorId="5930F0B3" wp14:editId="6EDFEE33">
+          <wp:inline distT="0" distB="0" distL="0" distR="0" wp14:anchorId="4172CC1B" wp14:editId="6C0CF74E">
             <wp:extent cx="5274310" cy="2620010"/>
             <wp:effectExtent l="0" t="0" r="2540" b="8890"/>
             <wp:docPr id="17" name="图片 17"/>
@@ -8468,9 +8336,6 @@
     <w:p>
       <w:pPr>
         <w:jc w:val="center"/>
-        <w:rPr>
-          <w:rFonts w:hint="eastAsia"/>
-        </w:rPr>
       </w:pPr>
       <w:r>
         <w:rPr>
@@ -8544,13 +8409,7 @@
         <w:rPr>
           <w:rFonts w:hint="eastAsia"/>
         </w:rPr>
-        <w:t>展示了</w:t>
-      </w:r>
-      <w:r>
-        <w:rPr>
-          <w:rFonts w:hint="eastAsia"/>
-        </w:rPr>
-        <w:t>在</w:t>
+        <w:t>展示了在</w:t>
       </w:r>
       <w:r>
         <w:rPr>
@@ -8577,13 +8436,7 @@
         <w:rPr>
           <w:rFonts w:hint="eastAsia"/>
         </w:rPr>
-        <w:t>性能</w:t>
-      </w:r>
-      <w:r>
-        <w:rPr>
-          <w:rFonts w:hint="eastAsia"/>
-        </w:rPr>
-        <w:t>。</w:t>
+        <w:t>性能。</w:t>
       </w:r>
       <w:r>
         <w:rPr>
@@ -8810,16 +8663,13 @@
     <w:p>
       <w:pPr>
         <w:jc w:val="center"/>
-        <w:rPr>
-          <w:rFonts w:hint="eastAsia"/>
-        </w:rPr>
       </w:pPr>
       <w:r>
         <w:rPr>
           <w:noProof/>
         </w:rPr>
         <w:drawing>
-          <wp:inline distT="0" distB="0" distL="0" distR="0" wp14:anchorId="594B0A4C" wp14:editId="369A37B2">
+          <wp:inline distT="0" distB="0" distL="0" distR="0" wp14:anchorId="487860D3" wp14:editId="4D27514C">
             <wp:extent cx="3081298" cy="2293702"/>
             <wp:effectExtent l="0" t="0" r="5080" b="0"/>
             <wp:docPr id="18" name="图片 18"/>
@@ -8876,7 +8726,7 @@
           <w:noProof/>
         </w:rPr>
         <w:drawing>
-          <wp:inline distT="0" distB="0" distL="0" distR="0" wp14:anchorId="1F5E423D" wp14:editId="318F9D39">
+          <wp:inline distT="0" distB="0" distL="0" distR="0" wp14:anchorId="7866B7DC" wp14:editId="17A8584D">
             <wp:extent cx="5274310" cy="995680"/>
             <wp:effectExtent l="0" t="0" r="2540" b="0"/>
             <wp:docPr id="19" name="图片 19"/>
@@ -8915,9 +8765,6 @@
     <w:p>
       <w:pPr>
         <w:jc w:val="center"/>
-        <w:rPr>
-          <w:rFonts w:hint="eastAsia"/>
-        </w:rPr>
       </w:pPr>
       <w:r>
         <w:rPr>
@@ -9009,9 +8856,6 @@
     <w:p>
       <w:pPr>
         <w:ind w:firstLineChars="200" w:firstLine="480"/>
-        <w:rPr>
-          <w:rFonts w:hint="eastAsia"/>
-        </w:rPr>
       </w:pPr>
       <w:r>
         <w:rPr>
@@ -9032,13 +8876,7 @@
         <w:rPr>
           <w:rFonts w:hint="eastAsia"/>
         </w:rPr>
-        <w:t>展示了</w:t>
-      </w:r>
-      <w:r>
-        <w:rPr>
-          <w:rFonts w:hint="eastAsia"/>
-        </w:rPr>
-        <w:t>两层</w:t>
+        <w:t>展示了两层</w:t>
       </w:r>
       <w:r>
         <w:rPr>
@@ -9103,13 +8941,7 @@
         <w:rPr>
           <w:rFonts w:hint="eastAsia"/>
         </w:rPr>
-        <w:t>通道数的关系</w:t>
-      </w:r>
-      <w:r>
-        <w:rPr>
-          <w:rFonts w:hint="eastAsia"/>
-        </w:rPr>
-        <w:t>。</w:t>
+        <w:t>通道数的关系。</w:t>
       </w:r>
       <w:r>
         <w:rPr>
@@ -9532,7 +9364,7 @@
           <w:noProof/>
         </w:rPr>
         <w:drawing>
-          <wp:inline distT="0" distB="0" distL="0" distR="0" wp14:anchorId="2A4AF49F" wp14:editId="2DDB6EE9">
+          <wp:inline distT="0" distB="0" distL="0" distR="0" wp14:anchorId="305052AC" wp14:editId="14805C04">
             <wp:extent cx="5274310" cy="1564005"/>
             <wp:effectExtent l="0" t="0" r="2540" b="0"/>
             <wp:docPr id="20" name="图片 20"/>
@@ -9571,9 +9403,6 @@
     <w:p>
       <w:pPr>
         <w:jc w:val="center"/>
-        <w:rPr>
-          <w:rFonts w:hint="eastAsia"/>
-        </w:rPr>
       </w:pPr>
       <w:r>
         <w:rPr>
@@ -9704,16 +9533,8 @@
         <w:rPr>
           <w:rFonts w:hint="eastAsia"/>
         </w:rPr>
-        <w:t xml:space="preserve">2.5 </w:t>
-      </w:r>
-      <w:proofErr w:type="spellStart"/>
-      <w:r>
-        <w:rPr>
-          <w:rFonts w:hint="eastAsia"/>
-        </w:rPr>
-        <w:t>MiB</w:t>
-      </w:r>
-      <w:proofErr w:type="spellEnd"/>
+        <w:t>2.5 MiB</w:t>
+      </w:r>
       <w:r>
         <w:rPr>
           <w:rFonts w:hint="eastAsia"/>
@@ -9724,16 +9545,8 @@
         <w:rPr>
           <w:rFonts w:hint="eastAsia"/>
         </w:rPr>
-        <w:t xml:space="preserve">2 </w:t>
-      </w:r>
-      <w:proofErr w:type="spellStart"/>
-      <w:r>
-        <w:rPr>
-          <w:rFonts w:hint="eastAsia"/>
-        </w:rPr>
-        <w:t>MiB</w:t>
-      </w:r>
-      <w:proofErr w:type="spellEnd"/>
+        <w:t>2 MiB</w:t>
+      </w:r>
       <w:r>
         <w:rPr>
           <w:rFonts w:hint="eastAsia"/>
@@ -10038,9 +9851,6 @@
     <w:p>
       <w:pPr>
         <w:ind w:firstLineChars="200" w:firstLine="480"/>
-        <w:rPr>
-          <w:rFonts w:hint="eastAsia"/>
-        </w:rPr>
       </w:pPr>
       <w:r>
         <w:rPr>
@@ -10248,8 +10058,25 @@
         <w:rPr>
           <w:rFonts w:hint="eastAsia"/>
         </w:rPr>
-        <w:t>。</w:t>
-      </w:r>
+        <w:t>。表</w:t>
+      </w:r>
+      <w:r>
+        <w:rPr>
+          <w:rFonts w:hint="eastAsia"/>
+        </w:rPr>
+        <w:t>3</w:t>
+      </w:r>
+      <w:r>
+        <w:rPr>
+          <w:rFonts w:hint="eastAsia"/>
+        </w:rPr>
+        <w:t>总结了带宽和能耗比较。</w:t>
+      </w:r>
+    </w:p>
+    <w:p>
+      <w:pPr>
+        <w:jc w:val="center"/>
+      </w:pPr>
       <w:r>
         <w:rPr>
           <w:rFonts w:hint="eastAsia"/>
@@ -10263,22 +10090,13 @@
         <w:t>3</w:t>
       </w:r>
       <w:r>
-        <w:rPr>
-          <w:rFonts w:hint="eastAsia"/>
-        </w:rPr>
-        <w:t>总结了带宽和能耗</w:t>
-      </w:r>
-      <w:r>
-        <w:rPr>
-          <w:rFonts w:hint="eastAsia"/>
-        </w:rPr>
-        <w:t>比较</w:t>
-      </w:r>
-      <w:r>
-        <w:rPr>
-          <w:rFonts w:hint="eastAsia"/>
-        </w:rPr>
-        <w:t>。</w:t>
+        <w:t xml:space="preserve"> </w:t>
+      </w:r>
+      <w:r>
+        <w:rPr>
+          <w:rFonts w:hint="eastAsia"/>
+        </w:rPr>
+        <w:t>内存带宽和能耗</w:t>
       </w:r>
     </w:p>
     <w:p>
@@ -10287,36 +10105,10 @@
       </w:pPr>
       <w:r>
         <w:rPr>
-          <w:rFonts w:hint="eastAsia"/>
-        </w:rPr>
-        <w:t>表</w:t>
-      </w:r>
-      <w:r>
-        <w:rPr>
-          <w:rFonts w:hint="eastAsia"/>
-        </w:rPr>
-        <w:t>3</w:t>
-      </w:r>
-      <w:r>
-        <w:t xml:space="preserve"> </w:t>
-      </w:r>
-      <w:r>
-        <w:rPr>
-          <w:rFonts w:hint="eastAsia"/>
-        </w:rPr>
-        <w:t>内存带宽和能耗</w:t>
-      </w:r>
-    </w:p>
-    <w:p>
-      <w:pPr>
-        <w:jc w:val="center"/>
-      </w:pPr>
-      <w:r>
-        <w:rPr>
           <w:noProof/>
         </w:rPr>
         <w:drawing>
-          <wp:inline distT="0" distB="0" distL="0" distR="0" wp14:anchorId="5BFA72DF" wp14:editId="783C7ACC">
+          <wp:inline distT="0" distB="0" distL="0" distR="0" wp14:anchorId="1B56BC87" wp14:editId="698B4DEC">
             <wp:extent cx="5274310" cy="1142365"/>
             <wp:effectExtent l="0" t="0" r="2540" b="635"/>
             <wp:docPr id="22" name="图片 22"/>
@@ -10355,9 +10147,6 @@
     <w:p>
       <w:pPr>
         <w:jc w:val="center"/>
-        <w:rPr>
-          <w:rFonts w:hint="eastAsia"/>
-        </w:rPr>
       </w:pPr>
     </w:p>
     <w:p>
@@ -10816,7 +10605,7 @@
           <w:noProof/>
         </w:rPr>
         <w:drawing>
-          <wp:inline distT="0" distB="0" distL="0" distR="0" wp14:anchorId="30780FF1" wp14:editId="5D4A5E80">
+          <wp:inline distT="0" distB="0" distL="0" distR="0" wp14:anchorId="2039507F" wp14:editId="51D1D1FB">
             <wp:extent cx="5274310" cy="6135370"/>
             <wp:effectExtent l="0" t="0" r="2540" b="0"/>
             <wp:docPr id="23" name="图片 23"/>
@@ -10855,9 +10644,6 @@
     <w:p>
       <w:pPr>
         <w:jc w:val="center"/>
-        <w:rPr>
-          <w:rFonts w:hint="eastAsia"/>
-        </w:rPr>
       </w:pPr>
       <w:r>
         <w:rPr>
@@ -11168,7 +10954,7 @@
           <w:noProof/>
         </w:rPr>
         <w:drawing>
-          <wp:inline distT="0" distB="0" distL="0" distR="0" wp14:anchorId="0BEA0758" wp14:editId="22C90C16">
+          <wp:inline distT="0" distB="0" distL="0" distR="0" wp14:anchorId="79716CB6" wp14:editId="0F647CDA">
             <wp:extent cx="5274310" cy="2787015"/>
             <wp:effectExtent l="0" t="0" r="2540" b="0"/>
             <wp:docPr id="24" name="图片 24"/>
@@ -11207,9 +10993,6 @@
     <w:p>
       <w:pPr>
         <w:jc w:val="center"/>
-        <w:rPr>
-          <w:rFonts w:hint="eastAsia"/>
-        </w:rPr>
       </w:pPr>
       <w:r>
         <w:rPr>
@@ -11399,13 +11182,7 @@
         <w:rPr>
           <w:rFonts w:hint="eastAsia"/>
         </w:rPr>
-        <w:t>等人报告说，在</w:t>
-      </w:r>
-      <w:r>
-        <w:rPr>
-          <w:rFonts w:hint="eastAsia"/>
-        </w:rPr>
-        <w:t>具有</w:t>
+        <w:t>等人报告说，在具有</w:t>
       </w:r>
       <w:r>
         <w:rPr>
@@ -12021,9 +11798,6 @@
     <w:p>
       <w:pPr>
         <w:ind w:firstLineChars="200" w:firstLine="480"/>
-        <w:rPr>
-          <w:rFonts w:hint="eastAsia"/>
-        </w:rPr>
       </w:pPr>
       <w:r>
         <w:rPr>
@@ -12807,9 +12581,24 @@
     <w:p>
       <w:pPr>
         <w:pStyle w:val="1"/>
-        <w:rPr>
-          <w:rFonts w:hint="eastAsia"/>
-        </w:rPr>
+        <w:numPr>
+          <w:ilvl w:val="0"/>
+          <w:numId w:val="1"/>
+        </w:numPr>
+        <w:rPr>
+          <w:rFonts w:hint="eastAsia"/>
+        </w:rPr>
+      </w:pPr>
+      <w:r>
+        <w:rPr>
+          <w:rFonts w:hint="eastAsia"/>
+        </w:rPr>
+        <w:t>论文内容分析</w:t>
+      </w:r>
+    </w:p>
+    <w:p>
+      <w:pPr>
+        <w:pStyle w:val="2"/>
       </w:pPr>
       <w:r>
         <w:rPr>
@@ -12818,29 +12607,6 @@
         <w:t>2</w:t>
       </w:r>
       <w:r>
-        <w:t>.</w:t>
-      </w:r>
-      <w:r>
-        <w:rPr>
-          <w:rFonts w:hint="eastAsia"/>
-        </w:rPr>
-        <w:t>论文内容分析</w:t>
-      </w:r>
-    </w:p>
-    <w:p>
-      <w:pPr>
-        <w:pStyle w:val="2"/>
-        <w:rPr>
-          <w:rFonts w:hint="eastAsia"/>
-        </w:rPr>
-      </w:pPr>
-      <w:r>
-        <w:rPr>
-          <w:rFonts w:hint="eastAsia"/>
-        </w:rPr>
-        <w:t>2</w:t>
-      </w:r>
-      <w:r>
         <w:t xml:space="preserve">.1 </w:t>
       </w:r>
       <w:r>
@@ -12932,9 +12698,6 @@
     <w:p>
       <w:pPr>
         <w:ind w:firstLineChars="200" w:firstLine="480"/>
-        <w:rPr>
-          <w:rFonts w:hint="eastAsia"/>
-        </w:rPr>
       </w:pPr>
       <w:r>
         <w:rPr>
@@ -13027,27 +12790,12 @@
         <w:rPr>
           <w:rFonts w:hint="eastAsia"/>
         </w:rPr>
-        <w:t>结构来</w:t>
-      </w:r>
-      <w:r>
-        <w:rPr>
-          <w:rFonts w:hint="eastAsia"/>
-        </w:rPr>
-        <w:t>减少冲突和改善吞吐量</w:t>
-      </w:r>
-      <w:r>
-        <w:rPr>
-          <w:rFonts w:hint="eastAsia"/>
-        </w:rPr>
-        <w:t>。并给出了一个可定制化的图算法编程模型。</w:t>
+        <w:t>结构来减少冲突和改善吞吐量。并给出了一个可定制化的图算法编程模型。</w:t>
       </w:r>
     </w:p>
     <w:p>
       <w:pPr>
         <w:pStyle w:val="2"/>
-        <w:rPr>
-          <w:rFonts w:hint="eastAsia"/>
-        </w:rPr>
       </w:pPr>
       <w:r>
         <w:rPr>
@@ -13065,9 +12813,6 @@
     <w:p>
       <w:pPr>
         <w:ind w:firstLineChars="200" w:firstLine="480"/>
-        <w:rPr>
-          <w:rFonts w:hint="eastAsia"/>
-        </w:rPr>
       </w:pPr>
       <w:r>
         <w:rPr>
@@ -13079,40 +12824,452 @@
         <w:rPr>
           <w:rFonts w:hint="eastAsia"/>
         </w:rPr>
-        <w:t>大大改善了图的不规则访存导致的性能下降问题，从内</w:t>
+        <w:t>大大改善了图的不规则访存导致的性能下降问题，从内存级并行进行优化，</w:t>
+      </w:r>
+      <w:r>
+        <w:rPr>
+          <w:rFonts w:hint="eastAsia"/>
+        </w:rPr>
+        <w:t>与</w:t>
+      </w:r>
+      <w:r>
+        <w:rPr>
+          <w:rFonts w:hint="eastAsia"/>
+        </w:rPr>
+        <w:t>FPGA</w:t>
+      </w:r>
+      <w:r>
+        <w:rPr>
+          <w:rFonts w:hint="eastAsia"/>
+        </w:rPr>
+        <w:t>上的先进技术相比，实现了</w:t>
+      </w:r>
+      <w:r>
+        <w:rPr>
+          <w:rFonts w:hint="eastAsia"/>
+        </w:rPr>
+        <w:t>3</w:t>
+      </w:r>
+      <w:r>
+        <w:rPr>
+          <w:rFonts w:hint="eastAsia"/>
+        </w:rPr>
+        <w:t>倍的几何平均速度，与多核</w:t>
+      </w:r>
+      <w:r>
+        <w:rPr>
+          <w:rFonts w:hint="eastAsia"/>
+        </w:rPr>
+        <w:t>CPU</w:t>
+      </w:r>
+      <w:r>
+        <w:rPr>
+          <w:rFonts w:hint="eastAsia"/>
+        </w:rPr>
+        <w:t>相比，带宽效率高</w:t>
+      </w:r>
+      <w:r>
+        <w:rPr>
+          <w:rFonts w:hint="eastAsia"/>
+        </w:rPr>
+        <w:t>1.1-5.8</w:t>
+      </w:r>
+      <w:r>
+        <w:rPr>
+          <w:rFonts w:hint="eastAsia"/>
+        </w:rPr>
+        <w:t>倍，功率效率高</w:t>
+      </w:r>
+      <w:r>
+        <w:rPr>
+          <w:rFonts w:hint="eastAsia"/>
+        </w:rPr>
+        <w:t>3.0-15.3</w:t>
+      </w:r>
+      <w:r>
+        <w:rPr>
+          <w:rFonts w:hint="eastAsia"/>
+        </w:rPr>
+        <w:t>倍，与</w:t>
+      </w:r>
+      <w:r>
+        <w:rPr>
+          <w:rFonts w:hint="eastAsia"/>
+        </w:rPr>
+        <w:t>GPU</w:t>
+      </w:r>
+      <w:r>
+        <w:rPr>
+          <w:rFonts w:hint="eastAsia"/>
+        </w:rPr>
+        <w:t>实现相比，能够扩展到</w:t>
+      </w:r>
+      <w:r>
+        <w:rPr>
+          <w:rFonts w:hint="eastAsia"/>
+        </w:rPr>
+        <w:t>更大的</w:t>
+      </w:r>
+      <w:r>
+        <w:rPr>
+          <w:rFonts w:hint="eastAsia"/>
+        </w:rPr>
+        <w:t>大规模的图。</w:t>
+      </w:r>
+    </w:p>
+    <w:p>
+      <w:pPr>
+        <w:pStyle w:val="2"/>
+      </w:pPr>
+      <w:r>
+        <w:rPr>
+          <w:rFonts w:hint="eastAsia"/>
+        </w:rPr>
+        <w:t>2</w:t>
+      </w:r>
+      <w:r>
+        <w:t xml:space="preserve">.3 </w:t>
+      </w:r>
+      <w:r>
+        <w:t>Weaknesses</w:t>
+      </w:r>
+    </w:p>
+    <w:p>
+      <w:pPr>
+        <w:ind w:firstLineChars="200" w:firstLine="480"/>
+        <w:rPr>
+          <w:rFonts w:hint="eastAsia"/>
+        </w:rPr>
+      </w:pPr>
+      <w:r>
+        <w:rPr>
+          <w:rFonts w:hint="eastAsia"/>
+        </w:rPr>
+        <w:t>可以在实验结果中看出，在</w:t>
+      </w:r>
+      <w:r>
+        <w:rPr>
+          <w:rFonts w:hint="eastAsia"/>
+        </w:rPr>
+        <w:t>三种</w:t>
+      </w:r>
+      <w:r>
+        <w:rPr>
+          <w:rFonts w:hint="eastAsia"/>
+        </w:rPr>
+        <w:t>算法的部分数据集上，本文所述系统的</w:t>
+      </w:r>
+      <w:r>
+        <w:rPr>
+          <w:rFonts w:hint="eastAsia"/>
+        </w:rPr>
+        <w:t>M</w:t>
+      </w:r>
+      <w:r>
+        <w:t>TEPS</w:t>
+      </w:r>
+      <w:r>
+        <w:rPr>
+          <w:rFonts w:hint="eastAsia"/>
+        </w:rPr>
+        <w:t>大幅低于</w:t>
+      </w:r>
+      <w:proofErr w:type="spellStart"/>
+      <w:r>
+        <w:rPr>
+          <w:rFonts w:hint="eastAsia"/>
+        </w:rPr>
+        <w:t>ligra</w:t>
+      </w:r>
+      <w:r>
+        <w:t>+DBG</w:t>
+      </w:r>
+      <w:proofErr w:type="spellEnd"/>
+      <w:r>
+        <w:rPr>
+          <w:rFonts w:hint="eastAsia"/>
+        </w:rPr>
+        <w:t>或</w:t>
+      </w:r>
+      <w:proofErr w:type="spellStart"/>
+      <w:r>
+        <w:t>G</w:t>
+      </w:r>
+      <w:r>
+        <w:rPr>
+          <w:rFonts w:hint="eastAsia"/>
+        </w:rPr>
+        <w:t>unrock</w:t>
+      </w:r>
+      <w:proofErr w:type="spellEnd"/>
+      <w:r>
+        <w:rPr>
+          <w:rFonts w:hint="eastAsia"/>
+        </w:rPr>
+        <w:t>。</w:t>
+      </w:r>
+    </w:p>
+    <w:p>
+      <w:pPr>
+        <w:pStyle w:val="2"/>
+      </w:pPr>
+      <w:r>
+        <w:rPr>
+          <w:rFonts w:hint="eastAsia"/>
+        </w:rPr>
+        <w:t>2</w:t>
+      </w:r>
+      <w:r>
+        <w:t xml:space="preserve">.4 </w:t>
+      </w:r>
+      <w:r>
+        <w:t>Can you do (much) better? Present your thoughts/ideas</w:t>
+      </w:r>
+    </w:p>
+    <w:p>
+      <w:pPr>
+        <w:ind w:firstLineChars="200" w:firstLine="480"/>
+        <w:rPr>
+          <w:rFonts w:hint="eastAsia"/>
+        </w:rPr>
+      </w:pPr>
+      <w:r>
+        <w:rPr>
+          <w:rFonts w:hint="eastAsia"/>
+        </w:rPr>
+        <w:t>我认为可以尝试在</w:t>
       </w:r>
       <w:proofErr w:type="gramStart"/>
       <w:r>
         <w:rPr>
           <w:rFonts w:hint="eastAsia"/>
         </w:rPr>
-        <w:t>存级并行</w:t>
+        <w:t>图数据</w:t>
       </w:r>
       <w:proofErr w:type="gramEnd"/>
       <w:r>
         <w:rPr>
           <w:rFonts w:hint="eastAsia"/>
         </w:rPr>
-        <w:t>进行优化，</w:t>
-      </w:r>
-      <w:r>
-        <w:rPr>
-          <w:rFonts w:hint="eastAsia"/>
-        </w:rPr>
-        <w:t>与</w:t>
-      </w:r>
-      <w:r>
-        <w:rPr>
-          <w:rFonts w:hint="eastAsia"/>
-        </w:rPr>
+        <w:t>的储存上继续尝试优化，例如储存</w:t>
+      </w:r>
+      <w:r>
+        <w:rPr>
+          <w:rFonts w:hint="eastAsia"/>
+        </w:rPr>
+        <w:t>C</w:t>
+      </w:r>
+      <w:r>
+        <w:t>SR</w:t>
+      </w:r>
+      <w:r>
+        <w:rPr>
+          <w:rFonts w:hint="eastAsia"/>
+        </w:rPr>
+        <w:t>格式的图数据，相较于</w:t>
+      </w:r>
+      <w:r>
+        <w:rPr>
+          <w:rFonts w:hint="eastAsia"/>
+        </w:rPr>
+        <w:t>C</w:t>
+      </w:r>
+      <w:r>
+        <w:t>OO</w:t>
+      </w:r>
+      <w:r>
+        <w:rPr>
+          <w:rFonts w:hint="eastAsia"/>
+        </w:rPr>
+        <w:t>更加节省内存。</w:t>
+      </w:r>
+    </w:p>
+    <w:p>
+      <w:pPr>
+        <w:pStyle w:val="2"/>
+      </w:pPr>
+      <w:r>
+        <w:t xml:space="preserve">2.5 </w:t>
+      </w:r>
+      <w:r>
+        <w:t>What have you learned/enjoyed/disliked in the paper? Why?</w:t>
+      </w:r>
+    </w:p>
+    <w:p>
+      <w:pPr>
+        <w:ind w:firstLineChars="200" w:firstLine="480"/>
+        <w:rPr>
+          <w:rFonts w:hint="eastAsia"/>
+        </w:rPr>
+      </w:pPr>
+      <w:r>
+        <w:rPr>
+          <w:rFonts w:hint="eastAsia"/>
+        </w:rPr>
+        <w:t>我认为这篇文章切实解决了</w:t>
+      </w:r>
+      <w:proofErr w:type="gramStart"/>
+      <w:r>
+        <w:rPr>
+          <w:rFonts w:hint="eastAsia"/>
+        </w:rPr>
+        <w:t>图计算</w:t>
+      </w:r>
+      <w:proofErr w:type="gramEnd"/>
+      <w:r>
+        <w:rPr>
+          <w:rFonts w:hint="eastAsia"/>
+        </w:rPr>
+        <w:t>访存方面的问题。</w:t>
+      </w:r>
+      <w:r>
+        <w:rPr>
+          <w:rFonts w:hint="eastAsia"/>
+        </w:rPr>
+        <w:t>以一种新颖的</w:t>
+      </w:r>
+      <w:r>
+        <w:rPr>
+          <w:rFonts w:hint="eastAsia"/>
+        </w:rPr>
+        <w:t>方案</w:t>
+      </w:r>
+      <w:r>
+        <w:rPr>
+          <w:rFonts w:hint="eastAsia"/>
+        </w:rPr>
+        <w:t>M</w:t>
+      </w:r>
+      <w:r>
+        <w:t>OMS</w:t>
+      </w:r>
+      <w:r>
+        <w:rPr>
+          <w:rFonts w:hint="eastAsia"/>
+        </w:rPr>
+        <w:t>来缓解不规律访存。</w:t>
+      </w:r>
+      <w:r>
+        <w:rPr>
+          <w:rFonts w:hint="eastAsia"/>
+        </w:rPr>
+        <w:t>M</w:t>
+      </w:r>
+      <w:r>
+        <w:t>OMS</w:t>
+      </w:r>
+      <w:r>
+        <w:rPr>
+          <w:rFonts w:hint="eastAsia"/>
+        </w:rPr>
+        <w:t>能容纳缓存确实的特点与</w:t>
+      </w:r>
+      <w:proofErr w:type="gramStart"/>
+      <w:r>
+        <w:rPr>
+          <w:rFonts w:hint="eastAsia"/>
+        </w:rPr>
+        <w:t>图计算</w:t>
+      </w:r>
+      <w:proofErr w:type="gramEnd"/>
+      <w:r>
+        <w:rPr>
+          <w:rFonts w:hint="eastAsia"/>
+        </w:rPr>
+        <w:t>的不规则访存相得益彰，能够大大减少停顿，从而加快访存速度。相较于运行在</w:t>
+      </w:r>
+      <w:r>
+        <w:rPr>
+          <w:rFonts w:hint="eastAsia"/>
+        </w:rPr>
+        <w:t>C</w:t>
+      </w:r>
+      <w:r>
+        <w:t>PU</w:t>
+      </w:r>
+      <w:r>
+        <w:rPr>
+          <w:rFonts w:hint="eastAsia"/>
+        </w:rPr>
+        <w:t>和</w:t>
+      </w:r>
+      <w:r>
+        <w:rPr>
+          <w:rFonts w:hint="eastAsia"/>
+        </w:rPr>
+        <w:t>G</w:t>
+      </w:r>
+      <w:r>
+        <w:t>PU</w:t>
+      </w:r>
+      <w:r>
+        <w:rPr>
+          <w:rFonts w:hint="eastAsia"/>
+        </w:rPr>
+        <w:t>上的</w:t>
+      </w:r>
+      <w:proofErr w:type="gramStart"/>
+      <w:r>
+        <w:rPr>
+          <w:rFonts w:hint="eastAsia"/>
+        </w:rPr>
+        <w:t>图计算</w:t>
+      </w:r>
+      <w:proofErr w:type="gramEnd"/>
+      <w:r>
+        <w:rPr>
+          <w:rFonts w:hint="eastAsia"/>
+        </w:rPr>
+        <w:t>框架，</w:t>
+      </w:r>
+      <w:r>
         <w:t>FPGA</w:t>
       </w:r>
       <w:r>
         <w:rPr>
           <w:rFonts w:hint="eastAsia"/>
         </w:rPr>
-        <w:t>上的先进技术相比，实现了</w:t>
-      </w:r>
+        <w:t>拥有更高的编程自由度，以</w:t>
+      </w:r>
+      <w:r>
+        <w:rPr>
+          <w:rFonts w:hint="eastAsia"/>
+        </w:rPr>
+        <w:t>F</w:t>
+      </w:r>
+      <w:r>
+        <w:t>PGA</w:t>
+      </w:r>
+      <w:r>
+        <w:rPr>
+          <w:rFonts w:hint="eastAsia"/>
+        </w:rPr>
+        <w:t>开发加速器是一个很合适的方向。</w:t>
+      </w:r>
+    </w:p>
+    <w:p>
+      <w:pPr>
+        <w:pStyle w:val="1"/>
+        <w:numPr>
+          <w:ilvl w:val="0"/>
+          <w:numId w:val="1"/>
+        </w:numPr>
+        <w:rPr>
+          <w:rFonts w:hint="eastAsia"/>
+        </w:rPr>
+      </w:pPr>
+      <w:r>
+        <w:rPr>
+          <w:rFonts w:hint="eastAsia"/>
+        </w:rPr>
+        <w:lastRenderedPageBreak/>
+        <w:t>论文实验评价部分图表说明</w:t>
+      </w:r>
+    </w:p>
+    <w:p>
+      <w:pPr>
+        <w:pStyle w:val="2"/>
+      </w:pPr>
       <w:r>
         <w:rPr>
           <w:rFonts w:hint="eastAsia"/>
@@ -13120,70 +13277,793 @@
         <w:t>3</w:t>
       </w:r>
       <w:r>
-        <w:rPr>
-          <w:rFonts w:hint="eastAsia"/>
-        </w:rPr>
-        <w:t>倍的几何平均速度，与多核</w:t>
-      </w:r>
-      <w:r>
-        <w:rPr>
-          <w:rFonts w:hint="eastAsia"/>
-        </w:rPr>
-        <w:t>CPU</w:t>
-      </w:r>
-      <w:r>
-        <w:rPr>
-          <w:rFonts w:hint="eastAsia"/>
-        </w:rPr>
-        <w:t>相比，带宽效率高</w:t>
-      </w:r>
-      <w:r>
-        <w:rPr>
-          <w:rFonts w:hint="eastAsia"/>
-        </w:rPr>
-        <w:t>1.1-5.8</w:t>
-      </w:r>
-      <w:r>
-        <w:rPr>
-          <w:rFonts w:hint="eastAsia"/>
-        </w:rPr>
-        <w:t>倍，功率效率高</w:t>
-      </w:r>
-      <w:r>
-        <w:rPr>
-          <w:rFonts w:hint="eastAsia"/>
-        </w:rPr>
-        <w:t>3.0-15.3</w:t>
-      </w:r>
-      <w:r>
-        <w:rPr>
-          <w:rFonts w:hint="eastAsia"/>
-        </w:rPr>
-        <w:t>倍，与</w:t>
-      </w:r>
-      <w:r>
-        <w:rPr>
-          <w:rFonts w:hint="eastAsia"/>
-        </w:rPr>
-        <w:t>GPU</w:t>
-      </w:r>
-      <w:r>
-        <w:rPr>
-          <w:rFonts w:hint="eastAsia"/>
-        </w:rPr>
-        <w:t>实现相比，能够扩展到</w:t>
-      </w:r>
-      <w:r>
-        <w:rPr>
-          <w:rFonts w:hint="eastAsia"/>
-        </w:rPr>
-        <w:t>更大的</w:t>
-      </w:r>
-      <w:r>
-        <w:rPr>
-          <w:rFonts w:hint="eastAsia"/>
-        </w:rPr>
-        <w:t>大规模的图。</w:t>
+        <w:t xml:space="preserve">.1 </w:t>
+      </w:r>
+      <w:r>
+        <w:t>Fig. 13</w:t>
+      </w:r>
+      <w:r>
+        <w:t>.</w:t>
+      </w:r>
+    </w:p>
+    <w:p>
+      <w:pPr>
+        <w:jc w:val="center"/>
+        <w:rPr>
+          <w:rFonts w:hint="eastAsia"/>
+        </w:rPr>
+      </w:pPr>
+      <w:r>
+        <w:rPr>
+          <w:noProof/>
+        </w:rPr>
+        <w:drawing>
+          <wp:inline distT="0" distB="0" distL="0" distR="0" wp14:anchorId="2B92F6CD" wp14:editId="79EDC40B">
+            <wp:extent cx="3906317" cy="2248037"/>
+            <wp:effectExtent l="0" t="0" r="0" b="0"/>
+            <wp:docPr id="3" name="图片 3"/>
+            <wp:cNvGraphicFramePr>
+              <a:graphicFrameLocks xmlns:a="http://schemas.openxmlformats.org/drawingml/2006/main" noChangeAspect="1"/>
+            </wp:cNvGraphicFramePr>
+            <a:graphic xmlns:a="http://schemas.openxmlformats.org/drawingml/2006/main">
+              <a:graphicData uri="http://schemas.openxmlformats.org/drawingml/2006/picture">
+                <pic:pic xmlns:pic="http://schemas.openxmlformats.org/drawingml/2006/picture">
+                  <pic:nvPicPr>
+                    <pic:cNvPr id="1" name=""/>
+                    <pic:cNvPicPr/>
+                  </pic:nvPicPr>
+                  <pic:blipFill>
+                    <a:blip r:embed="rId28"/>
+                    <a:stretch>
+                      <a:fillRect/>
+                    </a:stretch>
+                  </pic:blipFill>
+                  <pic:spPr>
+                    <a:xfrm>
+                      <a:off x="0" y="0"/>
+                      <a:ext cx="3911195" cy="2250844"/>
+                    </a:xfrm>
+                    <a:prstGeom prst="rect">
+                      <a:avLst/>
+                    </a:prstGeom>
+                  </pic:spPr>
+                </pic:pic>
+              </a:graphicData>
+            </a:graphic>
+          </wp:inline>
+        </w:drawing>
+      </w:r>
+    </w:p>
+    <w:p>
+      <w:pPr>
+        <w:pStyle w:val="a3"/>
+        <w:numPr>
+          <w:ilvl w:val="0"/>
+          <w:numId w:val="7"/>
+        </w:numPr>
+        <w:ind w:firstLineChars="0"/>
+      </w:pPr>
+      <w:r>
+        <w:rPr>
+          <w:rFonts w:hint="eastAsia"/>
+        </w:rPr>
+        <w:t>本实验的目标</w:t>
+      </w:r>
+    </w:p>
+    <w:p>
+      <w:pPr>
+        <w:ind w:firstLineChars="200" w:firstLine="480"/>
+        <w:rPr>
+          <w:rFonts w:hint="eastAsia"/>
+        </w:rPr>
+      </w:pPr>
+      <w:r>
+        <w:rPr>
+          <w:rFonts w:hint="eastAsia"/>
+        </w:rPr>
+        <w:t>测量在</w:t>
+      </w:r>
+      <w:r>
+        <w:rPr>
+          <w:rFonts w:hint="eastAsia"/>
+        </w:rPr>
+        <w:t>1</w:t>
+      </w:r>
+      <w:r>
+        <w:t>8</w:t>
+      </w:r>
+      <w:r>
+        <w:rPr>
+          <w:rFonts w:hint="eastAsia"/>
+        </w:rPr>
+        <w:t>个</w:t>
+      </w:r>
+      <w:r>
+        <w:rPr>
+          <w:rFonts w:hint="eastAsia"/>
+        </w:rPr>
+        <w:t>P</w:t>
+      </w:r>
+      <w:r>
+        <w:t>E</w:t>
+      </w:r>
+      <w:r>
+        <w:rPr>
+          <w:rFonts w:hint="eastAsia"/>
+        </w:rPr>
+        <w:t>和</w:t>
+      </w:r>
+      <w:r>
+        <w:rPr>
+          <w:rFonts w:hint="eastAsia"/>
+        </w:rPr>
+        <w:t>1</w:t>
+      </w:r>
+      <w:r>
+        <w:t>6</w:t>
+      </w:r>
+      <w:r>
+        <w:rPr>
+          <w:rFonts w:hint="eastAsia"/>
+        </w:rPr>
+        <w:t>个</w:t>
+      </w:r>
+      <w:r>
+        <w:rPr>
+          <w:rFonts w:hint="eastAsia"/>
+        </w:rPr>
+        <w:t>M</w:t>
+      </w:r>
+      <w:r>
+        <w:t xml:space="preserve">OMS </w:t>
+      </w:r>
+      <w:r>
+        <w:rPr>
+          <w:rFonts w:hint="eastAsia"/>
+        </w:rPr>
+        <w:t>bank</w:t>
+      </w:r>
+      <w:r>
+        <w:rPr>
+          <w:rFonts w:hint="eastAsia"/>
+        </w:rPr>
+        <w:t>两层结构上不同的预处理技术在</w:t>
+      </w:r>
+      <w:r>
+        <w:rPr>
+          <w:rFonts w:hint="eastAsia"/>
+        </w:rPr>
+        <w:t>PageRank</w:t>
+      </w:r>
+      <w:r>
+        <w:rPr>
+          <w:rFonts w:hint="eastAsia"/>
+        </w:rPr>
+        <w:t>上的性能。</w:t>
+      </w:r>
+    </w:p>
+    <w:p>
+      <w:pPr>
+        <w:pStyle w:val="a3"/>
+        <w:numPr>
+          <w:ilvl w:val="0"/>
+          <w:numId w:val="7"/>
+        </w:numPr>
+        <w:ind w:firstLineChars="0"/>
+        <w:rPr>
+          <w:rFonts w:hint="eastAsia"/>
+        </w:rPr>
+      </w:pPr>
+      <w:r>
+        <w:rPr>
+          <w:rFonts w:hint="eastAsia"/>
+        </w:rPr>
+        <w:t>本实验的设计思想</w:t>
+      </w:r>
+    </w:p>
+    <w:p>
+      <w:pPr>
+        <w:ind w:firstLineChars="200" w:firstLine="480"/>
+        <w:rPr>
+          <w:rFonts w:hint="eastAsia"/>
+        </w:rPr>
+      </w:pPr>
+      <w:r>
+        <w:rPr>
+          <w:rFonts w:hint="eastAsia"/>
+        </w:rPr>
+        <w:t>采用预处理技术能通过改变图编号来改变访存</w:t>
+      </w:r>
+      <w:r>
+        <w:rPr>
+          <w:rFonts w:hint="eastAsia"/>
+        </w:rPr>
+        <w:t>位置，对于一些系统来说采用这种技术能改善访存效率，因此有必要研究不用的预处理方法的影响。</w:t>
+      </w:r>
+    </w:p>
+    <w:p>
+      <w:pPr>
+        <w:pStyle w:val="a3"/>
+        <w:numPr>
+          <w:ilvl w:val="0"/>
+          <w:numId w:val="7"/>
+        </w:numPr>
+        <w:ind w:firstLineChars="0"/>
+      </w:pPr>
+      <w:r>
+        <w:rPr>
+          <w:rFonts w:hint="eastAsia"/>
+        </w:rPr>
+        <w:t>本实验的具体配置</w:t>
+      </w:r>
+    </w:p>
+    <w:p>
+      <w:pPr>
+        <w:ind w:firstLineChars="200" w:firstLine="480"/>
+        <w:rPr>
+          <w:rFonts w:hint="eastAsia"/>
+        </w:rPr>
+      </w:pPr>
+      <w:r>
+        <w:rPr>
+          <w:rFonts w:hint="eastAsia"/>
+        </w:rPr>
+        <w:t>缓存结构为</w:t>
+      </w:r>
+      <w:r>
+        <w:rPr>
+          <w:rFonts w:hint="eastAsia"/>
+        </w:rPr>
+        <w:t>1</w:t>
+      </w:r>
+      <w:r>
+        <w:t>8</w:t>
+      </w:r>
+      <w:r>
+        <w:rPr>
+          <w:rFonts w:hint="eastAsia"/>
+        </w:rPr>
+        <w:t>个</w:t>
+      </w:r>
+      <w:r>
+        <w:rPr>
+          <w:rFonts w:hint="eastAsia"/>
+        </w:rPr>
+        <w:t>P</w:t>
+      </w:r>
+      <w:r>
+        <w:t>E</w:t>
+      </w:r>
+      <w:r>
+        <w:rPr>
+          <w:rFonts w:hint="eastAsia"/>
+        </w:rPr>
+        <w:t>和</w:t>
+      </w:r>
+      <w:r>
+        <w:rPr>
+          <w:rFonts w:hint="eastAsia"/>
+        </w:rPr>
+        <w:t>1</w:t>
+      </w:r>
+      <w:r>
+        <w:t>6</w:t>
+      </w:r>
+      <w:r>
+        <w:rPr>
+          <w:rFonts w:hint="eastAsia"/>
+        </w:rPr>
+        <w:t>个</w:t>
+      </w:r>
+      <w:r>
+        <w:rPr>
+          <w:rFonts w:hint="eastAsia"/>
+        </w:rPr>
+        <w:t>M</w:t>
+      </w:r>
+      <w:r>
+        <w:t xml:space="preserve">OMS </w:t>
+      </w:r>
+      <w:r>
+        <w:rPr>
+          <w:rFonts w:hint="eastAsia"/>
+        </w:rPr>
+        <w:t>bank</w:t>
+      </w:r>
+      <w:r>
+        <w:rPr>
+          <w:rFonts w:hint="eastAsia"/>
+        </w:rPr>
+        <w:t>，</w:t>
+      </w:r>
+      <w:r>
+        <w:rPr>
+          <w:rFonts w:hint="eastAsia"/>
+        </w:rPr>
+        <w:t>两层</w:t>
+      </w:r>
+      <w:r>
+        <w:rPr>
+          <w:rFonts w:hint="eastAsia"/>
+        </w:rPr>
+        <w:t>M</w:t>
+      </w:r>
+      <w:r>
+        <w:t>OMS</w:t>
+      </w:r>
+      <w:r>
+        <w:rPr>
+          <w:rFonts w:hint="eastAsia"/>
+        </w:rPr>
+        <w:t>结构</w:t>
+      </w:r>
+      <w:r>
+        <w:rPr>
+          <w:rFonts w:hint="eastAsia"/>
+        </w:rPr>
+        <w:t>。</w:t>
+      </w:r>
+      <w:r>
+        <w:rPr>
+          <w:rFonts w:hint="eastAsia"/>
+        </w:rPr>
+        <w:t>在亚马逊</w:t>
+      </w:r>
+      <w:r>
+        <w:rPr>
+          <w:rFonts w:hint="eastAsia"/>
+        </w:rPr>
+        <w:t>A</w:t>
+      </w:r>
+      <w:r>
+        <w:t xml:space="preserve">WS </w:t>
+      </w:r>
+      <w:r>
+        <w:rPr>
+          <w:rFonts w:hint="eastAsia"/>
+        </w:rPr>
+        <w:t>f</w:t>
+      </w:r>
+      <w:r>
+        <w:t>1</w:t>
+      </w:r>
+      <w:r>
+        <w:rPr>
+          <w:rFonts w:hint="eastAsia"/>
+        </w:rPr>
+        <w:t>实例上运行，有一个</w:t>
+      </w:r>
+      <w:proofErr w:type="spellStart"/>
+      <w:r>
+        <w:t>Virtex</w:t>
+      </w:r>
+      <w:proofErr w:type="spellEnd"/>
+      <w:r>
+        <w:t xml:space="preserve"> </w:t>
+      </w:r>
+      <w:proofErr w:type="spellStart"/>
+      <w:r>
+        <w:t>UltraScale</w:t>
+      </w:r>
+      <w:proofErr w:type="spellEnd"/>
+      <w:r>
+        <w:t>+ FPGA</w:t>
+      </w:r>
+      <w:r>
+        <w:rPr>
+          <w:rFonts w:hint="eastAsia"/>
+        </w:rPr>
+        <w:t>，通过</w:t>
+      </w:r>
+      <w:r>
+        <w:rPr>
+          <w:rFonts w:hint="eastAsia"/>
+        </w:rPr>
+        <w:t>P</w:t>
+      </w:r>
+      <w:r>
+        <w:t>CI</w:t>
+      </w:r>
+      <w:r>
+        <w:rPr>
+          <w:rFonts w:hint="eastAsia"/>
+        </w:rPr>
+        <w:t>e</w:t>
+      </w:r>
+      <w:r>
+        <w:rPr>
+          <w:rFonts w:hint="eastAsia"/>
+        </w:rPr>
+        <w:t>连接到主机</w:t>
+      </w:r>
+      <w:r>
+        <w:rPr>
+          <w:rFonts w:hint="eastAsia"/>
+        </w:rPr>
+        <w:t>P</w:t>
+      </w:r>
+      <w:r>
+        <w:t>C</w:t>
+      </w:r>
+      <w:r>
+        <w:rPr>
+          <w:rFonts w:hint="eastAsia"/>
+        </w:rPr>
+        <w:t>和</w:t>
+      </w:r>
+      <w:r>
+        <w:rPr>
+          <w:rFonts w:hint="eastAsia"/>
+        </w:rPr>
+        <w:t>4</w:t>
+      </w:r>
+      <w:r>
+        <w:rPr>
+          <w:rFonts w:hint="eastAsia"/>
+        </w:rPr>
+        <w:t>个</w:t>
+      </w:r>
+      <w:r>
+        <w:rPr>
+          <w:rFonts w:hint="eastAsia"/>
+        </w:rPr>
+        <w:t>1</w:t>
+      </w:r>
+      <w:r>
+        <w:t>6GB DDR4</w:t>
+      </w:r>
+      <w:r>
+        <w:rPr>
+          <w:rFonts w:hint="eastAsia"/>
+        </w:rPr>
+        <w:t>通道，每个</w:t>
+      </w:r>
+      <w:r>
+        <w:rPr>
+          <w:rFonts w:hint="eastAsia"/>
+        </w:rPr>
+        <w:t>D</w:t>
+      </w:r>
+      <w:r>
+        <w:t>DR4</w:t>
+      </w:r>
+      <w:r>
+        <w:rPr>
+          <w:rFonts w:hint="eastAsia"/>
+        </w:rPr>
+        <w:t>理论带宽为</w:t>
+      </w:r>
+      <w:r>
+        <w:rPr>
+          <w:rFonts w:hint="eastAsia"/>
+        </w:rPr>
+        <w:t>1</w:t>
+      </w:r>
+      <w:r>
+        <w:t>6G/</w:t>
+      </w:r>
+      <w:r>
+        <w:rPr>
+          <w:rFonts w:hint="eastAsia"/>
+        </w:rPr>
+        <w:t>s</w:t>
+      </w:r>
+      <w:r>
+        <w:rPr>
+          <w:rFonts w:hint="eastAsia"/>
+        </w:rPr>
+        <w:t>。</w:t>
+      </w:r>
+    </w:p>
+    <w:p>
+      <w:pPr>
+        <w:pStyle w:val="a3"/>
+        <w:numPr>
+          <w:ilvl w:val="0"/>
+          <w:numId w:val="7"/>
+        </w:numPr>
+        <w:ind w:firstLineChars="0"/>
+      </w:pPr>
+      <w:r>
+        <w:rPr>
+          <w:rFonts w:hint="eastAsia"/>
+        </w:rPr>
+        <w:t>本实验的图中各种标记的含义</w:t>
+      </w:r>
+    </w:p>
+    <w:p>
+      <w:pPr>
+        <w:ind w:firstLineChars="200" w:firstLine="480"/>
+        <w:rPr>
+          <w:rFonts w:hint="eastAsia"/>
+        </w:rPr>
+      </w:pPr>
+      <w:r>
+        <w:rPr>
+          <w:rFonts w:hint="eastAsia"/>
+        </w:rPr>
+        <w:t>纵坐标为</w:t>
+      </w:r>
+      <w:r>
+        <w:rPr>
+          <w:rFonts w:hint="eastAsia"/>
+        </w:rPr>
+        <w:t>M</w:t>
+      </w:r>
+      <w:r>
+        <w:t>TEPS</w:t>
+      </w:r>
+      <w:r>
+        <w:rPr>
+          <w:rFonts w:hint="eastAsia"/>
+        </w:rPr>
+        <w:t>，即每秒遍历的百万条边数；横坐标为</w:t>
+      </w:r>
+      <w:r>
+        <w:rPr>
+          <w:rFonts w:hint="eastAsia"/>
+        </w:rPr>
+        <w:t>1</w:t>
+      </w:r>
+      <w:r>
+        <w:t>2</w:t>
+      </w:r>
+      <w:r>
+        <w:rPr>
+          <w:rFonts w:hint="eastAsia"/>
+        </w:rPr>
+        <w:t>个数据集；</w:t>
+      </w:r>
+      <w:r>
+        <w:rPr>
+          <w:rFonts w:hint="eastAsia"/>
+        </w:rPr>
+        <w:t>图例表示</w:t>
+      </w:r>
+      <w:r>
+        <w:rPr>
+          <w:rFonts w:hint="eastAsia"/>
+        </w:rPr>
+        <w:t>4</w:t>
+      </w:r>
+      <w:r>
+        <w:rPr>
+          <w:rFonts w:hint="eastAsia"/>
+        </w:rPr>
+        <w:t>种预处理方案，分别是不做处理，只做哈希，只做</w:t>
+      </w:r>
+      <w:r>
+        <w:rPr>
+          <w:rFonts w:hint="eastAsia"/>
+        </w:rPr>
+        <w:t>D</w:t>
+      </w:r>
+      <w:r>
+        <w:t>BG</w:t>
+      </w:r>
+      <w:r>
+        <w:rPr>
+          <w:rFonts w:hint="eastAsia"/>
+        </w:rPr>
+        <w:t>和哈希加</w:t>
+      </w:r>
+      <w:r>
+        <w:rPr>
+          <w:rFonts w:hint="eastAsia"/>
+        </w:rPr>
+        <w:t>D</w:t>
+      </w:r>
+      <w:r>
+        <w:t>BG</w:t>
+      </w:r>
+      <w:r>
+        <w:rPr>
+          <w:rFonts w:hint="eastAsia"/>
+        </w:rPr>
+        <w:t>。</w:t>
+      </w:r>
+    </w:p>
+    <w:p>
+      <w:pPr>
+        <w:pStyle w:val="a3"/>
+        <w:numPr>
+          <w:ilvl w:val="0"/>
+          <w:numId w:val="7"/>
+        </w:numPr>
+        <w:ind w:firstLineChars="0"/>
+      </w:pPr>
+      <w:r>
+        <w:rPr>
+          <w:rFonts w:hint="eastAsia"/>
+        </w:rPr>
+        <w:t>实验结论</w:t>
+      </w:r>
+    </w:p>
+    <w:p>
+      <w:pPr>
+        <w:ind w:firstLineChars="200" w:firstLine="480"/>
+        <w:rPr>
+          <w:rFonts w:hint="eastAsia"/>
+        </w:rPr>
+      </w:pPr>
+      <w:r>
+        <w:rPr>
+          <w:rFonts w:hint="eastAsia"/>
+        </w:rPr>
+        <w:t>大多数</w:t>
+      </w:r>
+      <w:r>
+        <w:rPr>
+          <w:rFonts w:hint="eastAsia"/>
+        </w:rPr>
+        <w:t>数据集</w:t>
+      </w:r>
+      <w:r>
+        <w:rPr>
+          <w:rFonts w:hint="eastAsia"/>
+        </w:rPr>
+        <w:t>受益于哈希，特别是那些节点较少的</w:t>
+      </w:r>
+      <w:r>
+        <w:rPr>
+          <w:rFonts w:hint="eastAsia"/>
+        </w:rPr>
+        <w:t>数据集</w:t>
+      </w:r>
+      <w:r>
+        <w:rPr>
+          <w:rFonts w:hint="eastAsia"/>
+        </w:rPr>
+        <w:t>，也有一些数据集上不用哈希的速度更高</w:t>
+      </w:r>
+      <w:r>
+        <w:rPr>
+          <w:rFonts w:hint="eastAsia"/>
+        </w:rPr>
+        <w:t>。</w:t>
+      </w:r>
+      <w:r>
+        <w:rPr>
+          <w:rFonts w:hint="eastAsia"/>
+        </w:rPr>
+        <w:t>此外，当标签不保留原始图块（</w:t>
+      </w:r>
+      <w:r>
+        <w:rPr>
+          <w:rFonts w:hint="eastAsia"/>
+        </w:rPr>
+        <w:t>FR</w:t>
+      </w:r>
+      <w:r>
+        <w:rPr>
+          <w:rFonts w:hint="eastAsia"/>
+        </w:rPr>
+        <w:t>、</w:t>
+      </w:r>
+      <w:r>
+        <w:rPr>
+          <w:rFonts w:hint="eastAsia"/>
+        </w:rPr>
+        <w:t>MP</w:t>
+      </w:r>
+      <w:r>
+        <w:rPr>
+          <w:rFonts w:hint="eastAsia"/>
+        </w:rPr>
+        <w:t>、</w:t>
+      </w:r>
+      <w:r>
+        <w:rPr>
+          <w:rFonts w:hint="eastAsia"/>
+        </w:rPr>
+        <w:t>RV</w:t>
+      </w:r>
+      <w:r>
+        <w:rPr>
+          <w:rFonts w:hint="eastAsia"/>
+        </w:rPr>
+        <w:t>和</w:t>
+      </w:r>
+      <w:r>
+        <w:rPr>
+          <w:rFonts w:hint="eastAsia"/>
+        </w:rPr>
+        <w:t>RMATs</w:t>
+      </w:r>
+      <w:r>
+        <w:rPr>
+          <w:rFonts w:hint="eastAsia"/>
+        </w:rPr>
+        <w:t>）时，使用</w:t>
+      </w:r>
+      <w:r>
+        <w:rPr>
+          <w:rFonts w:hint="eastAsia"/>
+        </w:rPr>
+        <w:t>DBG</w:t>
+      </w:r>
+      <w:r>
+        <w:rPr>
+          <w:rFonts w:hint="eastAsia"/>
+        </w:rPr>
+        <w:t>使速度得到显著提升。</w:t>
+      </w:r>
+    </w:p>
+    <w:p>
+      <w:pPr>
+        <w:pStyle w:val="a3"/>
+        <w:numPr>
+          <w:ilvl w:val="0"/>
+          <w:numId w:val="7"/>
+        </w:numPr>
+        <w:ind w:firstLineChars="0"/>
+        <w:rPr>
+          <w:rFonts w:hint="eastAsia"/>
+        </w:rPr>
+      </w:pPr>
+      <w:r>
+        <w:rPr>
+          <w:rFonts w:hint="eastAsia"/>
+        </w:rPr>
+        <w:t>结果解释</w:t>
+      </w:r>
+    </w:p>
+    <w:p>
+      <w:pPr>
+        <w:ind w:firstLineChars="200" w:firstLine="480"/>
+        <w:rPr>
+          <w:rFonts w:hint="eastAsia"/>
+        </w:rPr>
+      </w:pPr>
+      <w:r>
+        <w:rPr>
+          <w:rFonts w:hint="eastAsia"/>
+        </w:rPr>
+        <w:t>节点较少的数据集会有更少的任务数，因此哈</w:t>
+      </w:r>
+      <w:proofErr w:type="gramStart"/>
+      <w:r>
+        <w:rPr>
+          <w:rFonts w:hint="eastAsia"/>
+        </w:rPr>
+        <w:t>希可以</w:t>
+      </w:r>
+      <w:proofErr w:type="gramEnd"/>
+      <w:r>
+        <w:rPr>
+          <w:rFonts w:hint="eastAsia"/>
+        </w:rPr>
+        <w:t>改善负载平衡</w:t>
+      </w:r>
+      <w:r>
+        <w:rPr>
+          <w:rFonts w:hint="eastAsia"/>
+        </w:rPr>
+        <w:t>。</w:t>
+      </w:r>
+      <w:r>
+        <w:rPr>
+          <w:rFonts w:hint="eastAsia"/>
+        </w:rPr>
+        <w:t>在某些数据集上</w:t>
+      </w:r>
+      <w:r>
+        <w:rPr>
+          <w:rFonts w:hint="eastAsia"/>
+        </w:rPr>
+        <w:t>没有哈希</w:t>
+      </w:r>
+      <w:r>
+        <w:rPr>
+          <w:rFonts w:hint="eastAsia"/>
+        </w:rPr>
+        <w:t>会有</w:t>
+      </w:r>
+      <w:r>
+        <w:rPr>
+          <w:rFonts w:hint="eastAsia"/>
+        </w:rPr>
+        <w:t>较高速度表明，在这些情况下，将连接最多的节点分组在同一目标点区间，序列地处理它们的边，比拥有统一的任务大小更重要。</w:t>
       </w:r>
     </w:p>
     <w:p>
@@ -13197,82 +14077,1026 @@
         <w:rPr>
           <w:rFonts w:hint="eastAsia"/>
         </w:rPr>
+        <w:lastRenderedPageBreak/>
+        <w:t>3</w:t>
+      </w:r>
+      <w:r>
+        <w:t>.2</w:t>
+      </w:r>
+      <w:r>
+        <w:t xml:space="preserve"> F</w:t>
+      </w:r>
+      <w:r>
+        <w:rPr>
+          <w:rFonts w:hint="eastAsia"/>
+        </w:rPr>
+        <w:t>ig</w:t>
+      </w:r>
+      <w:r>
+        <w:t>. 15.</w:t>
+      </w:r>
+    </w:p>
+    <w:p>
+      <w:pPr>
+        <w:jc w:val="center"/>
+        <w:rPr>
+          <w:rFonts w:hint="eastAsia"/>
+        </w:rPr>
+      </w:pPr>
+      <w:r>
+        <w:rPr>
+          <w:noProof/>
+        </w:rPr>
+        <w:drawing>
+          <wp:inline distT="0" distB="0" distL="0" distR="0" wp14:anchorId="438A1641" wp14:editId="1B0367C4">
+            <wp:extent cx="5274310" cy="1856740"/>
+            <wp:effectExtent l="0" t="0" r="2540" b="0"/>
+            <wp:docPr id="15" name="图片 15"/>
+            <wp:cNvGraphicFramePr>
+              <a:graphicFrameLocks xmlns:a="http://schemas.openxmlformats.org/drawingml/2006/main" noChangeAspect="1"/>
+            </wp:cNvGraphicFramePr>
+            <a:graphic xmlns:a="http://schemas.openxmlformats.org/drawingml/2006/main">
+              <a:graphicData uri="http://schemas.openxmlformats.org/drawingml/2006/picture">
+                <pic:pic xmlns:pic="http://schemas.openxmlformats.org/drawingml/2006/picture">
+                  <pic:nvPicPr>
+                    <pic:cNvPr id="1" name=""/>
+                    <pic:cNvPicPr/>
+                  </pic:nvPicPr>
+                  <pic:blipFill>
+                    <a:blip r:embed="rId29"/>
+                    <a:stretch>
+                      <a:fillRect/>
+                    </a:stretch>
+                  </pic:blipFill>
+                  <pic:spPr>
+                    <a:xfrm>
+                      <a:off x="0" y="0"/>
+                      <a:ext cx="5274310" cy="1856740"/>
+                    </a:xfrm>
+                    <a:prstGeom prst="rect">
+                      <a:avLst/>
+                    </a:prstGeom>
+                  </pic:spPr>
+                </pic:pic>
+              </a:graphicData>
+            </a:graphic>
+          </wp:inline>
+        </w:drawing>
+      </w:r>
+    </w:p>
+    <w:p>
+      <w:pPr>
+        <w:pStyle w:val="a3"/>
+        <w:numPr>
+          <w:ilvl w:val="0"/>
+          <w:numId w:val="8"/>
+        </w:numPr>
+        <w:ind w:firstLineChars="0"/>
+      </w:pPr>
+      <w:r>
+        <w:rPr>
+          <w:rFonts w:hint="eastAsia"/>
+        </w:rPr>
+        <w:t>本实验的目标</w:t>
+      </w:r>
+    </w:p>
+    <w:p>
+      <w:pPr>
+        <w:ind w:firstLineChars="200" w:firstLine="480"/>
+        <w:rPr>
+          <w:rFonts w:hint="eastAsia"/>
+        </w:rPr>
+      </w:pPr>
+      <w:r>
+        <w:rPr>
+          <w:rFonts w:hint="eastAsia"/>
+        </w:rPr>
+        <w:t>测量在</w:t>
+      </w:r>
+      <w:r>
+        <w:t>20</w:t>
+      </w:r>
+      <w:r>
+        <w:rPr>
+          <w:rFonts w:hint="eastAsia"/>
+        </w:rPr>
+        <w:t>个</w:t>
+      </w:r>
+      <w:r>
+        <w:rPr>
+          <w:rFonts w:hint="eastAsia"/>
+        </w:rPr>
+        <w:t>P</w:t>
+      </w:r>
+      <w:r>
+        <w:t>E</w:t>
+      </w:r>
+      <w:r>
+        <w:rPr>
+          <w:rFonts w:hint="eastAsia"/>
+        </w:rPr>
+        <w:t>和</w:t>
+      </w:r>
+      <w:r>
+        <w:t>8</w:t>
+      </w:r>
+      <w:r>
+        <w:rPr>
+          <w:rFonts w:hint="eastAsia"/>
+        </w:rPr>
+        <w:t>个</w:t>
+      </w:r>
+      <w:r>
+        <w:rPr>
+          <w:rFonts w:hint="eastAsia"/>
+        </w:rPr>
+        <w:t>M</w:t>
+      </w:r>
+      <w:r>
+        <w:t xml:space="preserve">OMS </w:t>
+      </w:r>
+      <w:r>
+        <w:rPr>
+          <w:rFonts w:hint="eastAsia"/>
+        </w:rPr>
+        <w:t>bank</w:t>
+      </w:r>
+      <w:r>
+        <w:rPr>
+          <w:rFonts w:hint="eastAsia"/>
+        </w:rPr>
+        <w:t>两层结构</w:t>
+      </w:r>
+      <w:r>
+        <w:rPr>
+          <w:rFonts w:hint="eastAsia"/>
+        </w:rPr>
+        <w:t>，传统</w:t>
+      </w:r>
+      <w:r>
+        <w:rPr>
+          <w:rFonts w:hint="eastAsia"/>
+        </w:rPr>
+        <w:t>cache</w:t>
+      </w:r>
+      <w:r>
+        <w:rPr>
+          <w:rFonts w:hint="eastAsia"/>
+        </w:rPr>
+        <w:t>，以及有或没有私有</w:t>
+      </w:r>
+      <w:r>
+        <w:rPr>
+          <w:rFonts w:hint="eastAsia"/>
+        </w:rPr>
+        <w:t>cache</w:t>
+      </w:r>
+      <w:r>
+        <w:rPr>
+          <w:rFonts w:hint="eastAsia"/>
+        </w:rPr>
+        <w:t>和共享</w:t>
+      </w:r>
+      <w:r>
+        <w:rPr>
+          <w:rFonts w:hint="eastAsia"/>
+        </w:rPr>
+        <w:t>cache</w:t>
+      </w:r>
+      <w:r>
+        <w:rPr>
+          <w:rFonts w:hint="eastAsia"/>
+        </w:rPr>
+        <w:t>这</w:t>
+      </w:r>
+      <w:r>
+        <w:rPr>
+          <w:rFonts w:hint="eastAsia"/>
+        </w:rPr>
+        <w:t>4</w:t>
+      </w:r>
+      <w:r>
+        <w:rPr>
+          <w:rFonts w:hint="eastAsia"/>
+        </w:rPr>
+        <w:t>种结构在</w:t>
+      </w:r>
+      <w:r>
+        <w:rPr>
+          <w:rFonts w:hint="eastAsia"/>
+        </w:rPr>
+        <w:t>S</w:t>
+      </w:r>
+      <w:r>
+        <w:t>SC</w:t>
+      </w:r>
+      <w:r>
+        <w:rPr>
+          <w:rFonts w:hint="eastAsia"/>
+        </w:rPr>
+        <w:t>算法上的吞吐量。</w:t>
+      </w:r>
+    </w:p>
+    <w:p>
+      <w:pPr>
+        <w:pStyle w:val="a3"/>
+        <w:numPr>
+          <w:ilvl w:val="0"/>
+          <w:numId w:val="8"/>
+        </w:numPr>
+        <w:ind w:firstLineChars="0"/>
+        <w:rPr>
+          <w:rFonts w:hint="eastAsia"/>
+        </w:rPr>
+      </w:pPr>
+      <w:r>
+        <w:rPr>
+          <w:rFonts w:hint="eastAsia"/>
+        </w:rPr>
+        <w:t>本实验的设计思想</w:t>
+      </w:r>
+    </w:p>
+    <w:p>
+      <w:pPr>
+        <w:ind w:firstLineChars="200" w:firstLine="480"/>
+        <w:rPr>
+          <w:rFonts w:hint="eastAsia"/>
+        </w:rPr>
+      </w:pPr>
+      <w:r>
+        <w:rPr>
+          <w:rFonts w:hint="eastAsia"/>
+        </w:rPr>
+        <w:t>文章提出了几种缓存结构用以减小冲突，因此需要比较这几种结构在同一算法上的区别。</w:t>
+      </w:r>
+    </w:p>
+    <w:p>
+      <w:pPr>
+        <w:pStyle w:val="a3"/>
+        <w:numPr>
+          <w:ilvl w:val="0"/>
+          <w:numId w:val="8"/>
+        </w:numPr>
+        <w:ind w:firstLineChars="0"/>
+      </w:pPr>
+      <w:r>
+        <w:rPr>
+          <w:rFonts w:hint="eastAsia"/>
+        </w:rPr>
+        <w:t>本实验的具体配置</w:t>
+      </w:r>
+    </w:p>
+    <w:p>
+      <w:pPr>
+        <w:ind w:firstLineChars="200" w:firstLine="480"/>
+        <w:rPr>
+          <w:rFonts w:hint="eastAsia"/>
+        </w:rPr>
+      </w:pPr>
+      <w:r>
+        <w:rPr>
+          <w:rFonts w:hint="eastAsia"/>
+        </w:rPr>
+        <w:t>缓存结构为</w:t>
+      </w:r>
+      <w:r>
+        <w:rPr>
+          <w:rFonts w:hint="eastAsia"/>
+        </w:rPr>
+        <w:t>1</w:t>
+      </w:r>
+      <w:r>
+        <w:t>8</w:t>
+      </w:r>
+      <w:r>
+        <w:rPr>
+          <w:rFonts w:hint="eastAsia"/>
+        </w:rPr>
+        <w:t>个</w:t>
+      </w:r>
+      <w:r>
+        <w:rPr>
+          <w:rFonts w:hint="eastAsia"/>
+        </w:rPr>
+        <w:t>P</w:t>
+      </w:r>
+      <w:r>
+        <w:t>E</w:t>
+      </w:r>
+      <w:r>
+        <w:rPr>
+          <w:rFonts w:hint="eastAsia"/>
+        </w:rPr>
+        <w:t>和</w:t>
+      </w:r>
+      <w:r>
+        <w:rPr>
+          <w:rFonts w:hint="eastAsia"/>
+        </w:rPr>
+        <w:t>1</w:t>
+      </w:r>
+      <w:r>
+        <w:t>6</w:t>
+      </w:r>
+      <w:r>
+        <w:rPr>
+          <w:rFonts w:hint="eastAsia"/>
+        </w:rPr>
+        <w:t>个</w:t>
+      </w:r>
+      <w:r>
+        <w:rPr>
+          <w:rFonts w:hint="eastAsia"/>
+        </w:rPr>
+        <w:t>M</w:t>
+      </w:r>
+      <w:r>
+        <w:t xml:space="preserve">OMS </w:t>
+      </w:r>
+      <w:r>
+        <w:rPr>
+          <w:rFonts w:hint="eastAsia"/>
+        </w:rPr>
+        <w:t>bank</w:t>
+      </w:r>
+      <w:r>
+        <w:rPr>
+          <w:rFonts w:hint="eastAsia"/>
+        </w:rPr>
+        <w:t>，两层</w:t>
+      </w:r>
+      <w:r>
+        <w:rPr>
+          <w:rFonts w:hint="eastAsia"/>
+        </w:rPr>
+        <w:t>M</w:t>
+      </w:r>
+      <w:r>
+        <w:t>OMS</w:t>
+      </w:r>
+      <w:r>
+        <w:rPr>
+          <w:rFonts w:hint="eastAsia"/>
+        </w:rPr>
+        <w:t>结构。在亚马逊</w:t>
+      </w:r>
+      <w:r>
+        <w:rPr>
+          <w:rFonts w:hint="eastAsia"/>
+        </w:rPr>
+        <w:t>A</w:t>
+      </w:r>
+      <w:r>
+        <w:t xml:space="preserve">WS </w:t>
+      </w:r>
+      <w:r>
+        <w:rPr>
+          <w:rFonts w:hint="eastAsia"/>
+        </w:rPr>
+        <w:t>f</w:t>
+      </w:r>
+      <w:r>
+        <w:t>1</w:t>
+      </w:r>
+      <w:r>
+        <w:rPr>
+          <w:rFonts w:hint="eastAsia"/>
+        </w:rPr>
+        <w:t>实例上运行，有一个</w:t>
+      </w:r>
+      <w:proofErr w:type="spellStart"/>
+      <w:r>
+        <w:t>Virtex</w:t>
+      </w:r>
+      <w:proofErr w:type="spellEnd"/>
+      <w:r>
+        <w:t xml:space="preserve"> </w:t>
+      </w:r>
+      <w:proofErr w:type="spellStart"/>
+      <w:r>
+        <w:t>UltraScale</w:t>
+      </w:r>
+      <w:proofErr w:type="spellEnd"/>
+      <w:r>
+        <w:t>+ FPGA</w:t>
+      </w:r>
+      <w:r>
+        <w:rPr>
+          <w:rFonts w:hint="eastAsia"/>
+        </w:rPr>
+        <w:t>，通过</w:t>
+      </w:r>
+      <w:r>
+        <w:rPr>
+          <w:rFonts w:hint="eastAsia"/>
+        </w:rPr>
+        <w:t>P</w:t>
+      </w:r>
+      <w:r>
+        <w:t>CI</w:t>
+      </w:r>
+      <w:r>
+        <w:rPr>
+          <w:rFonts w:hint="eastAsia"/>
+        </w:rPr>
+        <w:t>e</w:t>
+      </w:r>
+      <w:r>
+        <w:rPr>
+          <w:rFonts w:hint="eastAsia"/>
+        </w:rPr>
+        <w:t>连接到主机</w:t>
+      </w:r>
+      <w:r>
+        <w:rPr>
+          <w:rFonts w:hint="eastAsia"/>
+        </w:rPr>
+        <w:t>P</w:t>
+      </w:r>
+      <w:r>
+        <w:t>C</w:t>
+      </w:r>
+      <w:r>
+        <w:rPr>
+          <w:rFonts w:hint="eastAsia"/>
+        </w:rPr>
+        <w:t>和</w:t>
+      </w:r>
+      <w:r>
+        <w:rPr>
+          <w:rFonts w:hint="eastAsia"/>
+        </w:rPr>
+        <w:t>4</w:t>
+      </w:r>
+      <w:r>
+        <w:rPr>
+          <w:rFonts w:hint="eastAsia"/>
+        </w:rPr>
+        <w:t>个</w:t>
+      </w:r>
+      <w:r>
+        <w:rPr>
+          <w:rFonts w:hint="eastAsia"/>
+        </w:rPr>
+        <w:t>1</w:t>
+      </w:r>
+      <w:r>
+        <w:t>6GB DDR4</w:t>
+      </w:r>
+      <w:r>
+        <w:rPr>
+          <w:rFonts w:hint="eastAsia"/>
+        </w:rPr>
+        <w:t>通道，每个</w:t>
+      </w:r>
+      <w:r>
+        <w:rPr>
+          <w:rFonts w:hint="eastAsia"/>
+        </w:rPr>
+        <w:t>D</w:t>
+      </w:r>
+      <w:r>
+        <w:t>DR4</w:t>
+      </w:r>
+      <w:r>
+        <w:rPr>
+          <w:rFonts w:hint="eastAsia"/>
+        </w:rPr>
+        <w:t>理论带宽为</w:t>
+      </w:r>
+      <w:r>
+        <w:rPr>
+          <w:rFonts w:hint="eastAsia"/>
+        </w:rPr>
+        <w:t>1</w:t>
+      </w:r>
+      <w:r>
+        <w:t>6G/</w:t>
+      </w:r>
+      <w:r>
+        <w:rPr>
+          <w:rFonts w:hint="eastAsia"/>
+        </w:rPr>
+        <w:t>s</w:t>
+      </w:r>
+      <w:r>
+        <w:rPr>
+          <w:rFonts w:hint="eastAsia"/>
+        </w:rPr>
+        <w:t>。</w:t>
+      </w:r>
+    </w:p>
+    <w:p>
+      <w:pPr>
+        <w:pStyle w:val="a3"/>
+        <w:numPr>
+          <w:ilvl w:val="0"/>
+          <w:numId w:val="8"/>
+        </w:numPr>
+        <w:ind w:firstLineChars="0"/>
+      </w:pPr>
+      <w:r>
+        <w:rPr>
+          <w:rFonts w:hint="eastAsia"/>
+        </w:rPr>
+        <w:t>本实验的图中各种标记的含义</w:t>
+      </w:r>
+    </w:p>
+    <w:p>
+      <w:pPr>
+        <w:ind w:firstLineChars="200" w:firstLine="480"/>
+        <w:rPr>
+          <w:rFonts w:hint="eastAsia"/>
+        </w:rPr>
+      </w:pPr>
+      <w:r>
+        <w:rPr>
+          <w:rFonts w:hint="eastAsia"/>
+        </w:rPr>
+        <w:t>纵坐标为</w:t>
+      </w:r>
+      <w:r>
+        <w:rPr>
+          <w:rFonts w:hint="eastAsia"/>
+        </w:rPr>
+        <w:t>M</w:t>
+      </w:r>
+      <w:r>
+        <w:t>TEPS</w:t>
+      </w:r>
+      <w:r>
+        <w:rPr>
+          <w:rFonts w:hint="eastAsia"/>
+        </w:rPr>
+        <w:t>，即每秒遍历的百万条边数；横坐标为</w:t>
+      </w:r>
+      <w:r>
+        <w:rPr>
+          <w:rFonts w:hint="eastAsia"/>
+        </w:rPr>
+        <w:t>1</w:t>
+      </w:r>
+      <w:r>
         <w:t>2</w:t>
       </w:r>
       <w:r>
-        <w:t xml:space="preserve">.3 </w:t>
-      </w:r>
-      <w:r>
-        <w:t>Weaknesses</w:t>
+        <w:rPr>
+          <w:rFonts w:hint="eastAsia"/>
+        </w:rPr>
+        <w:t>个数据集</w:t>
+      </w:r>
+      <w:r>
+        <w:rPr>
+          <w:rFonts w:hint="eastAsia"/>
+        </w:rPr>
+        <w:t>，每个数据</w:t>
+      </w:r>
+      <w:proofErr w:type="gramStart"/>
+      <w:r>
+        <w:rPr>
+          <w:rFonts w:hint="eastAsia"/>
+        </w:rPr>
+        <w:t>集分为</w:t>
+      </w:r>
+      <w:proofErr w:type="gramEnd"/>
+      <w:r>
+        <w:rPr>
+          <w:rFonts w:hint="eastAsia"/>
+        </w:rPr>
+        <w:t>M</w:t>
+      </w:r>
+      <w:r>
+        <w:t>OMS</w:t>
+      </w:r>
+      <w:r>
+        <w:rPr>
+          <w:rFonts w:hint="eastAsia"/>
+        </w:rPr>
+        <w:t>和传统</w:t>
+      </w:r>
+      <w:r>
+        <w:rPr>
+          <w:rFonts w:hint="eastAsia"/>
+        </w:rPr>
+        <w:t>cache</w:t>
+      </w:r>
+      <w:r>
+        <w:rPr>
+          <w:rFonts w:hint="eastAsia"/>
+        </w:rPr>
+        <w:t>两种</w:t>
+      </w:r>
+      <w:r>
+        <w:rPr>
+          <w:rFonts w:hint="eastAsia"/>
+        </w:rPr>
+        <w:t>；图例表示</w:t>
+      </w:r>
+      <w:r>
+        <w:rPr>
+          <w:rFonts w:hint="eastAsia"/>
+        </w:rPr>
+        <w:t>4</w:t>
+      </w:r>
+      <w:r>
+        <w:rPr>
+          <w:rFonts w:hint="eastAsia"/>
+        </w:rPr>
+        <w:t>种</w:t>
+      </w:r>
+      <w:r>
+        <w:rPr>
+          <w:rFonts w:hint="eastAsia"/>
+        </w:rPr>
+        <w:t>结构</w:t>
+      </w:r>
+      <w:r>
+        <w:rPr>
+          <w:rFonts w:hint="eastAsia"/>
+        </w:rPr>
+        <w:t>，分别是</w:t>
+      </w:r>
+      <w:r>
+        <w:rPr>
+          <w:rFonts w:hint="eastAsia"/>
+        </w:rPr>
+        <w:t>无</w:t>
+      </w:r>
+      <w:r>
+        <w:rPr>
+          <w:rFonts w:hint="eastAsia"/>
+        </w:rPr>
+        <w:t>cache</w:t>
+      </w:r>
+      <w:r>
+        <w:rPr>
+          <w:rFonts w:hint="eastAsia"/>
+        </w:rPr>
+        <w:t>，只</w:t>
+      </w:r>
+      <w:r>
+        <w:rPr>
+          <w:rFonts w:hint="eastAsia"/>
+        </w:rPr>
+        <w:t>有私有</w:t>
+      </w:r>
+      <w:r>
+        <w:rPr>
+          <w:rFonts w:hint="eastAsia"/>
+        </w:rPr>
+        <w:t>cache</w:t>
+      </w:r>
+      <w:r>
+        <w:rPr>
+          <w:rFonts w:hint="eastAsia"/>
+        </w:rPr>
+        <w:t>，只</w:t>
+      </w:r>
+      <w:r>
+        <w:rPr>
+          <w:rFonts w:hint="eastAsia"/>
+        </w:rPr>
+        <w:t>有共享</w:t>
+      </w:r>
+      <w:r>
+        <w:rPr>
+          <w:rFonts w:hint="eastAsia"/>
+        </w:rPr>
+        <w:t>cache</w:t>
+      </w:r>
+      <w:r>
+        <w:rPr>
+          <w:rFonts w:hint="eastAsia"/>
+        </w:rPr>
+        <w:t>和</w:t>
+      </w:r>
+      <w:r>
+        <w:rPr>
+          <w:rFonts w:hint="eastAsia"/>
+        </w:rPr>
+        <w:t>私有</w:t>
+      </w:r>
+      <w:r>
+        <w:rPr>
+          <w:rFonts w:hint="eastAsia"/>
+        </w:rPr>
+        <w:t>cache</w:t>
+      </w:r>
+      <w:r>
+        <w:rPr>
+          <w:rFonts w:hint="eastAsia"/>
+        </w:rPr>
+        <w:t>加共享</w:t>
+      </w:r>
+      <w:r>
+        <w:rPr>
+          <w:rFonts w:hint="eastAsia"/>
+        </w:rPr>
+        <w:t>cache</w:t>
+      </w:r>
+      <w:r>
+        <w:rPr>
+          <w:rFonts w:hint="eastAsia"/>
+        </w:rPr>
+        <w:t>。</w:t>
+      </w:r>
+    </w:p>
+    <w:p>
+      <w:pPr>
+        <w:pStyle w:val="a3"/>
+        <w:numPr>
+          <w:ilvl w:val="0"/>
+          <w:numId w:val="8"/>
+        </w:numPr>
+        <w:ind w:firstLineChars="0"/>
+      </w:pPr>
+      <w:r>
+        <w:rPr>
+          <w:rFonts w:hint="eastAsia"/>
+        </w:rPr>
+        <w:t>实验结论</w:t>
       </w:r>
     </w:p>
     <w:p>
       <w:pPr>
         <w:ind w:firstLineChars="200" w:firstLine="480"/>
-      </w:pPr>
+        <w:rPr>
+          <w:rFonts w:hint="eastAsia"/>
+        </w:rPr>
+      </w:pPr>
+      <w:r>
+        <w:rPr>
+          <w:rFonts w:hint="eastAsia"/>
+        </w:rPr>
+        <w:t>传统的</w:t>
+      </w:r>
+      <w:r>
+        <w:rPr>
+          <w:rFonts w:hint="eastAsia"/>
+        </w:rPr>
+        <w:t>cache</w:t>
+      </w:r>
+      <w:r>
+        <w:rPr>
+          <w:rFonts w:hint="eastAsia"/>
+        </w:rPr>
+        <w:t>在没有</w:t>
+      </w:r>
+      <w:r>
+        <w:rPr>
+          <w:rFonts w:hint="eastAsia"/>
+        </w:rPr>
+        <w:t>cache</w:t>
+      </w:r>
+      <w:r>
+        <w:rPr>
+          <w:rFonts w:hint="eastAsia"/>
+        </w:rPr>
+        <w:t>行</w:t>
+      </w:r>
+      <w:r>
+        <w:rPr>
+          <w:rFonts w:hint="eastAsia"/>
+        </w:rPr>
+        <w:t>的情况下有</w:t>
+      </w:r>
+      <w:r>
+        <w:rPr>
+          <w:rFonts w:hint="eastAsia"/>
+        </w:rPr>
+        <w:t>2.2</w:t>
+      </w:r>
+      <w:r>
+        <w:rPr>
+          <w:rFonts w:hint="eastAsia"/>
+        </w:rPr>
+        <w:t>倍的吞吐量下降，但</w:t>
+      </w:r>
+      <w:r>
+        <w:rPr>
+          <w:rFonts w:hint="eastAsia"/>
+        </w:rPr>
+        <w:t>MOMS</w:t>
+      </w:r>
+      <w:r>
+        <w:rPr>
+          <w:rFonts w:hint="eastAsia"/>
+        </w:rPr>
+        <w:t>的性能下降只有</w:t>
+      </w:r>
+      <w:r>
+        <w:rPr>
+          <w:rFonts w:hint="eastAsia"/>
+        </w:rPr>
+        <w:t>10%</w:t>
+      </w:r>
+      <w:r>
+        <w:rPr>
+          <w:rFonts w:hint="eastAsia"/>
+        </w:rPr>
+        <w:t>，这意味着</w:t>
+      </w:r>
+      <w:r>
+        <w:rPr>
+          <w:rFonts w:hint="eastAsia"/>
+        </w:rPr>
+        <w:t>MSHRs</w:t>
+      </w:r>
+      <w:r>
+        <w:rPr>
+          <w:rFonts w:hint="eastAsia"/>
+        </w:rPr>
+        <w:t>在实践中可以取代</w:t>
+      </w:r>
+      <w:r>
+        <w:rPr>
+          <w:rFonts w:hint="eastAsia"/>
+        </w:rPr>
+        <w:t>cache</w:t>
+      </w:r>
+      <w:r>
+        <w:rPr>
+          <w:rFonts w:hint="eastAsia"/>
+        </w:rPr>
+        <w:t>行</w:t>
+      </w:r>
+      <w:r>
+        <w:rPr>
+          <w:rFonts w:hint="eastAsia"/>
+        </w:rPr>
+        <w:t>，在吞吐量方面没有什么差别</w:t>
+      </w:r>
+      <w:r>
+        <w:rPr>
+          <w:rFonts w:hint="eastAsia"/>
+        </w:rPr>
+        <w:t>。</w:t>
+      </w:r>
+      <w:r>
+        <w:rPr>
+          <w:rFonts w:hint="eastAsia"/>
+        </w:rPr>
+        <w:t>事实上，无缓存的</w:t>
+      </w:r>
+      <w:r>
+        <w:rPr>
+          <w:rFonts w:hint="eastAsia"/>
+        </w:rPr>
+        <w:t>MOMS</w:t>
+      </w:r>
+      <w:r>
+        <w:rPr>
+          <w:rFonts w:hint="eastAsia"/>
+        </w:rPr>
+        <w:t>存在时，共享缓存通常比私有缓存更有用，但</w:t>
+      </w:r>
+      <w:r>
+        <w:rPr>
+          <w:rFonts w:hint="eastAsia"/>
+        </w:rPr>
+        <w:t>IT</w:t>
+      </w:r>
+      <w:r>
+        <w:rPr>
+          <w:rFonts w:hint="eastAsia"/>
+        </w:rPr>
+        <w:t>和</w:t>
+      </w:r>
+      <w:r>
+        <w:rPr>
+          <w:rFonts w:hint="eastAsia"/>
+        </w:rPr>
+        <w:t>SK</w:t>
+      </w:r>
+      <w:r>
+        <w:rPr>
+          <w:rFonts w:hint="eastAsia"/>
+        </w:rPr>
+        <w:t>除外，它们拥有大量的私有</w:t>
+      </w:r>
+      <w:r>
+        <w:rPr>
+          <w:rFonts w:hint="eastAsia"/>
+        </w:rPr>
+        <w:t>复用机会</w:t>
+      </w:r>
+      <w:r>
+        <w:rPr>
+          <w:rFonts w:hint="eastAsia"/>
+        </w:rPr>
+        <w:t>。事实上，在这些</w:t>
+      </w:r>
+      <w:r>
+        <w:rPr>
+          <w:rFonts w:hint="eastAsia"/>
+        </w:rPr>
+        <w:t>benchmark</w:t>
+      </w:r>
+      <w:r>
+        <w:rPr>
+          <w:rFonts w:hint="eastAsia"/>
+        </w:rPr>
+        <w:t>测试中，无缓存的</w:t>
+      </w:r>
+      <w:r>
+        <w:rPr>
+          <w:rFonts w:hint="eastAsia"/>
+        </w:rPr>
+        <w:t>MOMS</w:t>
+      </w:r>
+      <w:r>
+        <w:rPr>
+          <w:rFonts w:hint="eastAsia"/>
+        </w:rPr>
+        <w:t>比只有私有或共享缓存阵列的</w:t>
+      </w:r>
+      <w:r>
+        <w:rPr>
+          <w:rFonts w:hint="eastAsia"/>
+        </w:rPr>
+        <w:t>MOMS</w:t>
+      </w:r>
+      <w:r>
+        <w:rPr>
+          <w:rFonts w:hint="eastAsia"/>
+        </w:rPr>
+        <w:t>表现得更好。当有一个共享的高速缓存阵列时，共享的命中率将比失误率低得多，这给私有</w:t>
+      </w:r>
+      <w:r>
+        <w:rPr>
+          <w:rFonts w:hint="eastAsia"/>
+        </w:rPr>
+        <w:t>MOMS</w:t>
+      </w:r>
+      <w:r>
+        <w:rPr>
+          <w:rFonts w:hint="eastAsia"/>
+        </w:rPr>
+        <w:t>积累二次</w:t>
+      </w:r>
+      <w:r>
+        <w:rPr>
+          <w:rFonts w:hint="eastAsia"/>
+        </w:rPr>
+        <w:t>缺失</w:t>
+      </w:r>
+      <w:r>
+        <w:rPr>
+          <w:rFonts w:hint="eastAsia"/>
+        </w:rPr>
+        <w:t>的时间更少。因此，私有</w:t>
+      </w:r>
+      <w:r>
+        <w:rPr>
+          <w:rFonts w:hint="eastAsia"/>
+        </w:rPr>
+        <w:t>MOMS</w:t>
+      </w:r>
+      <w:r>
+        <w:rPr>
+          <w:rFonts w:hint="eastAsia"/>
+        </w:rPr>
+        <w:t>需要处理更多的响应，这就减慢了请求的吞吐量，因为两者都在竞争同一</w:t>
+      </w:r>
+      <w:r>
+        <w:rPr>
+          <w:rFonts w:hint="eastAsia"/>
+        </w:rPr>
+        <w:t>条流水线</w:t>
+      </w:r>
+      <w:r>
+        <w:rPr>
+          <w:rFonts w:hint="eastAsia"/>
+        </w:rPr>
+        <w:t>。</w:t>
+      </w:r>
+    </w:p>
+    <w:p>
+      <w:pPr>
+        <w:pStyle w:val="a3"/>
+        <w:numPr>
+          <w:ilvl w:val="0"/>
+          <w:numId w:val="8"/>
+        </w:numPr>
+        <w:ind w:firstLineChars="0"/>
+        <w:rPr>
+          <w:rFonts w:hint="eastAsia"/>
+        </w:rPr>
+      </w:pPr>
+      <w:r>
+        <w:rPr>
+          <w:rFonts w:hint="eastAsia"/>
+        </w:rPr>
+        <w:t>结果解释</w:t>
+      </w:r>
     </w:p>
     <w:p>
       <w:pPr>
         <w:ind w:firstLineChars="200" w:firstLine="480"/>
-      </w:pPr>
-    </w:p>
-    <w:p>
-      <w:pPr>
-        <w:pStyle w:val="2"/>
-      </w:pPr>
-      <w:r>
-        <w:rPr>
-          <w:rFonts w:hint="eastAsia"/>
-        </w:rPr>
-        <w:t>2</w:t>
-      </w:r>
-      <w:r>
-        <w:t xml:space="preserve">.4 </w:t>
-      </w:r>
-      <w:r>
-        <w:t>Can you do (much) better? Present your thoughts/ideas</w:t>
-      </w:r>
-    </w:p>
-    <w:p>
-      <w:pPr>
-        <w:ind w:firstLineChars="200" w:firstLine="480"/>
-      </w:pPr>
-    </w:p>
-    <w:p>
-      <w:pPr>
-        <w:ind w:firstLineChars="200" w:firstLine="480"/>
-      </w:pPr>
-    </w:p>
-    <w:p>
-      <w:pPr>
-        <w:pStyle w:val="2"/>
-      </w:pPr>
-      <w:r>
-        <w:t xml:space="preserve">2.5 </w:t>
-      </w:r>
-      <w:r>
-        <w:t>What have you learned/enjoyed/disliked in the paper? Why?</w:t>
-      </w:r>
-    </w:p>
-    <w:p>
-      <w:pPr>
-        <w:ind w:firstLineChars="200" w:firstLine="480"/>
-      </w:pPr>
-    </w:p>
-    <w:p>
-      <w:pPr>
-        <w:ind w:firstLineChars="200" w:firstLine="480"/>
-      </w:pPr>
-    </w:p>
-    <w:p>
-      <w:pPr>
-        <w:ind w:firstLineChars="200" w:firstLine="480"/>
-        <w:rPr>
-          <w:rFonts w:hint="eastAsia"/>
-        </w:rPr>
-      </w:pPr>
-      <w:bookmarkStart w:id="0" w:name="_GoBack"/>
-      <w:bookmarkEnd w:id="0"/>
+        <w:rPr>
+          <w:rFonts w:hint="eastAsia"/>
+        </w:rPr>
+      </w:pPr>
     </w:p>
     <w:sectPr>
       <w:pgSz w:w="11906" w:h="16838"/>
@@ -13285,7 +15109,7 @@
 </file>
 
 <file path=word/endnotes.xml><?xml version="1.0" encoding="utf-8"?>
-<w:endnotes xmlns:wpc="http://schemas.microsoft.com/office/word/2010/wordprocessingCanvas" xmlns:cx="http://schemas.microsoft.com/office/drawing/2014/chartex" xmlns:cx1="http://schemas.microsoft.com/office/drawing/2015/9/8/chartex" xmlns:cx2="http://schemas.microsoft.com/office/drawing/2015/10/21/chartex" xmlns:cx3="http://schemas.microsoft.com/office/drawing/2016/5/9/chartex" xmlns:cx4="http://schemas.microsoft.com/office/drawing/2016/5/10/chartex" xmlns:cx5="http://schemas.microsoft.com/office/drawing/2016/5/11/chartex" xmlns:cx6="http://schemas.microsoft.com/office/drawing/2016/5/12/chartex" xmlns:cx7="http://schemas.microsoft.com/office/drawing/2016/5/13/chartex" xmlns:cx8="http://schemas.microsoft.com/office/drawing/2016/5/14/chartex" xmlns:mc="http://schemas.openxmlformats.org/markup-compatibility/2006" xmlns:aink="http://schemas.microsoft.com/office/drawing/2016/ink" xmlns:am3d="http://schemas.microsoft.com/office/drawing/2017/model3d" xmlns:o="urn:schemas-microsoft-com:office:office" xmlns:r="http://schemas.openxmlformats.org/officeDocument/2006/relationships" xmlns:m="http://schemas.openxmlformats.org/officeDocument/2006/math" xmlns:v="urn:schemas-microsoft-com:vml" xmlns:wp14="http://schemas.microsoft.com/office/word/2010/wordprocessingDrawing" xmlns:wp="http://schemas.openxmlformats.org/drawingml/2006/wordprocessingDrawing" xmlns:w10="urn:schemas-microsoft-com:office:word" xmlns:w="http://schemas.openxmlformats.org/wordprocessingml/2006/main" xmlns:w14="http://schemas.microsoft.com/office/word/2010/wordml" xmlns:w15="http://schemas.microsoft.com/office/word/2012/wordml" xmlns:w16cid="http://schemas.microsoft.com/office/word/2016/wordml/cid" xmlns:w16se="http://schemas.microsoft.com/office/word/2015/wordml/symex" xmlns:wpg="http://schemas.microsoft.com/office/word/2010/wordprocessingGroup" xmlns:wpi="http://schemas.microsoft.com/office/word/2010/wordprocessingInk" xmlns:wne="http://schemas.microsoft.com/office/word/2006/wordml" xmlns:wps="http://schemas.microsoft.com/office/word/2010/wordprocessingShape" mc:Ignorable="w14 w15 w16se w16cid wp14">
+<w:endnotes xmlns:wpc="http://schemas.microsoft.com/office/word/2010/wordprocessingCanvas" xmlns:cx="http://schemas.microsoft.com/office/drawing/2014/chartex" xmlns:cx1="http://schemas.microsoft.com/office/drawing/2015/9/8/chartex" xmlns:cx2="http://schemas.microsoft.com/office/drawing/2015/10/21/chartex" xmlns:cx3="http://schemas.microsoft.com/office/drawing/2016/5/9/chartex" xmlns:cx4="http://schemas.microsoft.com/office/drawing/2016/5/10/chartex" xmlns:cx5="http://schemas.microsoft.com/office/drawing/2016/5/11/chartex" xmlns:cx6="http://schemas.microsoft.com/office/drawing/2016/5/12/chartex" xmlns:cx7="http://schemas.microsoft.com/office/drawing/2016/5/13/chartex" xmlns:cx8="http://schemas.microsoft.com/office/drawing/2016/5/14/chartex" xmlns:mc="http://schemas.openxmlformats.org/markup-compatibility/2006" xmlns:aink="http://schemas.microsoft.com/office/drawing/2016/ink" xmlns:am3d="http://schemas.microsoft.com/office/drawing/2017/model3d" xmlns:o="urn:schemas-microsoft-com:office:office" xmlns:r="http://schemas.openxmlformats.org/officeDocument/2006/relationships" xmlns:m="http://schemas.openxmlformats.org/officeDocument/2006/math" xmlns:v="urn:schemas-microsoft-com:vml" xmlns:wp14="http://schemas.microsoft.com/office/word/2010/wordprocessingDrawing" xmlns:wp="http://schemas.openxmlformats.org/drawingml/2006/wordprocessingDrawing" xmlns:w10="urn:schemas-microsoft-com:office:word" xmlns:w="http://schemas.openxmlformats.org/wordprocessingml/2006/main" xmlns:w14="http://schemas.microsoft.com/office/word/2010/wordml" xmlns:w15="http://schemas.microsoft.com/office/word/2012/wordml" xmlns:w16cex="http://schemas.microsoft.com/office/word/2018/wordml/cex" xmlns:w16cid="http://schemas.microsoft.com/office/word/2016/wordml/cid" xmlns:w16="http://schemas.microsoft.com/office/word/2018/wordml" xmlns:w16sdtdh="http://schemas.microsoft.com/office/word/2020/wordml/sdtdatahash" xmlns:w16se="http://schemas.microsoft.com/office/word/2015/wordml/symex" xmlns:wpg="http://schemas.microsoft.com/office/word/2010/wordprocessingGroup" xmlns:wpi="http://schemas.microsoft.com/office/word/2010/wordprocessingInk" xmlns:wne="http://schemas.microsoft.com/office/word/2006/wordml" xmlns:wps="http://schemas.microsoft.com/office/word/2010/wordprocessingShape" mc:Ignorable="w14 w15 w16se w16cid w16 w16cex w16sdtdh wp14">
   <w:endnote w:type="separator" w:id="-1">
     <w:p>
       <w:r>
@@ -13304,7 +15128,7 @@
 </file>
 
 <file path=word/footnotes.xml><?xml version="1.0" encoding="utf-8"?>
-<w:footnotes xmlns:wpc="http://schemas.microsoft.com/office/word/2010/wordprocessingCanvas" xmlns:cx="http://schemas.microsoft.com/office/drawing/2014/chartex" xmlns:cx1="http://schemas.microsoft.com/office/drawing/2015/9/8/chartex" xmlns:cx2="http://schemas.microsoft.com/office/drawing/2015/10/21/chartex" xmlns:cx3="http://schemas.microsoft.com/office/drawing/2016/5/9/chartex" xmlns:cx4="http://schemas.microsoft.com/office/drawing/2016/5/10/chartex" xmlns:cx5="http://schemas.microsoft.com/office/drawing/2016/5/11/chartex" xmlns:cx6="http://schemas.microsoft.com/office/drawing/2016/5/12/chartex" xmlns:cx7="http://schemas.microsoft.com/office/drawing/2016/5/13/chartex" xmlns:cx8="http://schemas.microsoft.com/office/drawing/2016/5/14/chartex" xmlns:mc="http://schemas.openxmlformats.org/markup-compatibility/2006" xmlns:aink="http://schemas.microsoft.com/office/drawing/2016/ink" xmlns:am3d="http://schemas.microsoft.com/office/drawing/2017/model3d" xmlns:o="urn:schemas-microsoft-com:office:office" xmlns:r="http://schemas.openxmlformats.org/officeDocument/2006/relationships" xmlns:m="http://schemas.openxmlformats.org/officeDocument/2006/math" xmlns:v="urn:schemas-microsoft-com:vml" xmlns:wp14="http://schemas.microsoft.com/office/word/2010/wordprocessingDrawing" xmlns:wp="http://schemas.openxmlformats.org/drawingml/2006/wordprocessingDrawing" xmlns:w10="urn:schemas-microsoft-com:office:word" xmlns:w="http://schemas.openxmlformats.org/wordprocessingml/2006/main" xmlns:w14="http://schemas.microsoft.com/office/word/2010/wordml" xmlns:w15="http://schemas.microsoft.com/office/word/2012/wordml" xmlns:w16cid="http://schemas.microsoft.com/office/word/2016/wordml/cid" xmlns:w16se="http://schemas.microsoft.com/office/word/2015/wordml/symex" xmlns:wpg="http://schemas.microsoft.com/office/word/2010/wordprocessingGroup" xmlns:wpi="http://schemas.microsoft.com/office/word/2010/wordprocessingInk" xmlns:wne="http://schemas.microsoft.com/office/word/2006/wordml" xmlns:wps="http://schemas.microsoft.com/office/word/2010/wordprocessingShape" mc:Ignorable="w14 w15 w16se w16cid wp14">
+<w:footnotes xmlns:wpc="http://schemas.microsoft.com/office/word/2010/wordprocessingCanvas" xmlns:cx="http://schemas.microsoft.com/office/drawing/2014/chartex" xmlns:cx1="http://schemas.microsoft.com/office/drawing/2015/9/8/chartex" xmlns:cx2="http://schemas.microsoft.com/office/drawing/2015/10/21/chartex" xmlns:cx3="http://schemas.microsoft.com/office/drawing/2016/5/9/chartex" xmlns:cx4="http://schemas.microsoft.com/office/drawing/2016/5/10/chartex" xmlns:cx5="http://schemas.microsoft.com/office/drawing/2016/5/11/chartex" xmlns:cx6="http://schemas.microsoft.com/office/drawing/2016/5/12/chartex" xmlns:cx7="http://schemas.microsoft.com/office/drawing/2016/5/13/chartex" xmlns:cx8="http://schemas.microsoft.com/office/drawing/2016/5/14/chartex" xmlns:mc="http://schemas.openxmlformats.org/markup-compatibility/2006" xmlns:aink="http://schemas.microsoft.com/office/drawing/2016/ink" xmlns:am3d="http://schemas.microsoft.com/office/drawing/2017/model3d" xmlns:o="urn:schemas-microsoft-com:office:office" xmlns:r="http://schemas.openxmlformats.org/officeDocument/2006/relationships" xmlns:m="http://schemas.openxmlformats.org/officeDocument/2006/math" xmlns:v="urn:schemas-microsoft-com:vml" xmlns:wp14="http://schemas.microsoft.com/office/word/2010/wordprocessingDrawing" xmlns:wp="http://schemas.openxmlformats.org/drawingml/2006/wordprocessingDrawing" xmlns:w10="urn:schemas-microsoft-com:office:word" xmlns:w="http://schemas.openxmlformats.org/wordprocessingml/2006/main" xmlns:w14="http://schemas.microsoft.com/office/word/2010/wordml" xmlns:w15="http://schemas.microsoft.com/office/word/2012/wordml" xmlns:w16cex="http://schemas.microsoft.com/office/word/2018/wordml/cex" xmlns:w16cid="http://schemas.microsoft.com/office/word/2016/wordml/cid" xmlns:w16="http://schemas.microsoft.com/office/word/2018/wordml" xmlns:w16sdtdh="http://schemas.microsoft.com/office/word/2020/wordml/sdtdatahash" xmlns:w16se="http://schemas.microsoft.com/office/word/2015/wordml/symex" xmlns:wpg="http://schemas.microsoft.com/office/word/2010/wordprocessingGroup" xmlns:wpi="http://schemas.microsoft.com/office/word/2010/wordprocessingInk" xmlns:wne="http://schemas.microsoft.com/office/word/2006/wordml" xmlns:wps="http://schemas.microsoft.com/office/word/2010/wordprocessingShape" mc:Ignorable="w14 w15 w16se w16cid w16 w16cex w16sdtdh wp14">
   <w:footnote w:type="separator" w:id="-1">
     <w:p>
       <w:r>
@@ -13323,8 +15147,180 @@
 </file>
 
 <file path=word/numbering.xml><?xml version="1.0" encoding="utf-8"?>
-<w:numbering xmlns:wpc="http://schemas.microsoft.com/office/word/2010/wordprocessingCanvas" xmlns:cx="http://schemas.microsoft.com/office/drawing/2014/chartex" xmlns:cx1="http://schemas.microsoft.com/office/drawing/2015/9/8/chartex" xmlns:cx2="http://schemas.microsoft.com/office/drawing/2015/10/21/chartex" xmlns:cx3="http://schemas.microsoft.com/office/drawing/2016/5/9/chartex" xmlns:cx4="http://schemas.microsoft.com/office/drawing/2016/5/10/chartex" xmlns:cx5="http://schemas.microsoft.com/office/drawing/2016/5/11/chartex" xmlns:cx6="http://schemas.microsoft.com/office/drawing/2016/5/12/chartex" xmlns:cx7="http://schemas.microsoft.com/office/drawing/2016/5/13/chartex" xmlns:cx8="http://schemas.microsoft.com/office/drawing/2016/5/14/chartex" xmlns:mc="http://schemas.openxmlformats.org/markup-compatibility/2006" xmlns:aink="http://schemas.microsoft.com/office/drawing/2016/ink" xmlns:am3d="http://schemas.microsoft.com/office/drawing/2017/model3d" xmlns:o="urn:schemas-microsoft-com:office:office" xmlns:r="http://schemas.openxmlformats.org/officeDocument/2006/relationships" xmlns:m="http://schemas.openxmlformats.org/officeDocument/2006/math" xmlns:v="urn:schemas-microsoft-com:vml" xmlns:wp14="http://schemas.microsoft.com/office/word/2010/wordprocessingDrawing" xmlns:wp="http://schemas.openxmlformats.org/drawingml/2006/wordprocessingDrawing" xmlns:w10="urn:schemas-microsoft-com:office:word" xmlns:w="http://schemas.openxmlformats.org/wordprocessingml/2006/main" xmlns:w14="http://schemas.microsoft.com/office/word/2010/wordml" xmlns:w15="http://schemas.microsoft.com/office/word/2012/wordml" xmlns:w16cid="http://schemas.microsoft.com/office/word/2016/wordml/cid" xmlns:w16se="http://schemas.microsoft.com/office/word/2015/wordml/symex" xmlns:wpg="http://schemas.microsoft.com/office/word/2010/wordprocessingGroup" xmlns:wpi="http://schemas.microsoft.com/office/word/2010/wordprocessingInk" xmlns:wne="http://schemas.microsoft.com/office/word/2006/wordml" xmlns:wps="http://schemas.microsoft.com/office/word/2010/wordprocessingShape" mc:Ignorable="w14 w15 w16se w16cid wp14">
+<w:numbering xmlns:wpc="http://schemas.microsoft.com/office/word/2010/wordprocessingCanvas" xmlns:cx="http://schemas.microsoft.com/office/drawing/2014/chartex" xmlns:cx1="http://schemas.microsoft.com/office/drawing/2015/9/8/chartex" xmlns:cx2="http://schemas.microsoft.com/office/drawing/2015/10/21/chartex" xmlns:cx3="http://schemas.microsoft.com/office/drawing/2016/5/9/chartex" xmlns:cx4="http://schemas.microsoft.com/office/drawing/2016/5/10/chartex" xmlns:cx5="http://schemas.microsoft.com/office/drawing/2016/5/11/chartex" xmlns:cx6="http://schemas.microsoft.com/office/drawing/2016/5/12/chartex" xmlns:cx7="http://schemas.microsoft.com/office/drawing/2016/5/13/chartex" xmlns:cx8="http://schemas.microsoft.com/office/drawing/2016/5/14/chartex" xmlns:mc="http://schemas.openxmlformats.org/markup-compatibility/2006" xmlns:aink="http://schemas.microsoft.com/office/drawing/2016/ink" xmlns:am3d="http://schemas.microsoft.com/office/drawing/2017/model3d" xmlns:o="urn:schemas-microsoft-com:office:office" xmlns:r="http://schemas.openxmlformats.org/officeDocument/2006/relationships" xmlns:m="http://schemas.openxmlformats.org/officeDocument/2006/math" xmlns:v="urn:schemas-microsoft-com:vml" xmlns:wp14="http://schemas.microsoft.com/office/word/2010/wordprocessingDrawing" xmlns:wp="http://schemas.openxmlformats.org/drawingml/2006/wordprocessingDrawing" xmlns:w10="urn:schemas-microsoft-com:office:word" xmlns:w="http://schemas.openxmlformats.org/wordprocessingml/2006/main" xmlns:w14="http://schemas.microsoft.com/office/word/2010/wordml" xmlns:w15="http://schemas.microsoft.com/office/word/2012/wordml" xmlns:w16cex="http://schemas.microsoft.com/office/word/2018/wordml/cex" xmlns:w16cid="http://schemas.microsoft.com/office/word/2016/wordml/cid" xmlns:w16="http://schemas.microsoft.com/office/word/2018/wordml" xmlns:w16sdtdh="http://schemas.microsoft.com/office/word/2020/wordml/sdtdatahash" xmlns:w16se="http://schemas.microsoft.com/office/word/2015/wordml/symex" xmlns:wpg="http://schemas.microsoft.com/office/word/2010/wordprocessingGroup" xmlns:wpi="http://schemas.microsoft.com/office/word/2010/wordprocessingInk" xmlns:wne="http://schemas.microsoft.com/office/word/2006/wordml" xmlns:wps="http://schemas.microsoft.com/office/word/2010/wordprocessingShape" mc:Ignorable="w14 w15 w16se w16cid w16 w16cex w16sdtdh wp14">
   <w:abstractNum w:abstractNumId="0" w15:restartNumberingAfterBreak="0">
+    <w:nsid w:val="0E475C93"/>
+    <w:multiLevelType w:val="hybridMultilevel"/>
+    <w:tmpl w:val="06C4D450"/>
+    <w:lvl w:ilvl="0" w:tplc="FFFFFFFF">
+      <w:start w:val="1"/>
+      <w:numFmt w:val="lowerLetter"/>
+      <w:lvlText w:val="%1)"/>
+      <w:lvlJc w:val="left"/>
+      <w:pPr>
+        <w:ind w:left="420" w:hanging="420"/>
+      </w:pPr>
+    </w:lvl>
+    <w:lvl w:ilvl="1" w:tplc="FFFFFFFF" w:tentative="1">
+      <w:start w:val="1"/>
+      <w:numFmt w:val="lowerLetter"/>
+      <w:lvlText w:val="%2)"/>
+      <w:lvlJc w:val="left"/>
+      <w:pPr>
+        <w:ind w:left="840" w:hanging="420"/>
+      </w:pPr>
+    </w:lvl>
+    <w:lvl w:ilvl="2" w:tplc="FFFFFFFF" w:tentative="1">
+      <w:start w:val="1"/>
+      <w:numFmt w:val="lowerRoman"/>
+      <w:lvlText w:val="%3."/>
+      <w:lvlJc w:val="right"/>
+      <w:pPr>
+        <w:ind w:left="1260" w:hanging="420"/>
+      </w:pPr>
+    </w:lvl>
+    <w:lvl w:ilvl="3" w:tplc="FFFFFFFF" w:tentative="1">
+      <w:start w:val="1"/>
+      <w:numFmt w:val="decimal"/>
+      <w:lvlText w:val="%4."/>
+      <w:lvlJc w:val="left"/>
+      <w:pPr>
+        <w:ind w:left="1680" w:hanging="420"/>
+      </w:pPr>
+    </w:lvl>
+    <w:lvl w:ilvl="4" w:tplc="FFFFFFFF" w:tentative="1">
+      <w:start w:val="1"/>
+      <w:numFmt w:val="lowerLetter"/>
+      <w:lvlText w:val="%5)"/>
+      <w:lvlJc w:val="left"/>
+      <w:pPr>
+        <w:ind w:left="2100" w:hanging="420"/>
+      </w:pPr>
+    </w:lvl>
+    <w:lvl w:ilvl="5" w:tplc="FFFFFFFF" w:tentative="1">
+      <w:start w:val="1"/>
+      <w:numFmt w:val="lowerRoman"/>
+      <w:lvlText w:val="%6."/>
+      <w:lvlJc w:val="right"/>
+      <w:pPr>
+        <w:ind w:left="2520" w:hanging="420"/>
+      </w:pPr>
+    </w:lvl>
+    <w:lvl w:ilvl="6" w:tplc="FFFFFFFF" w:tentative="1">
+      <w:start w:val="1"/>
+      <w:numFmt w:val="decimal"/>
+      <w:lvlText w:val="%7."/>
+      <w:lvlJc w:val="left"/>
+      <w:pPr>
+        <w:ind w:left="2940" w:hanging="420"/>
+      </w:pPr>
+    </w:lvl>
+    <w:lvl w:ilvl="7" w:tplc="FFFFFFFF" w:tentative="1">
+      <w:start w:val="1"/>
+      <w:numFmt w:val="lowerLetter"/>
+      <w:lvlText w:val="%8)"/>
+      <w:lvlJc w:val="left"/>
+      <w:pPr>
+        <w:ind w:left="3360" w:hanging="420"/>
+      </w:pPr>
+    </w:lvl>
+    <w:lvl w:ilvl="8" w:tplc="FFFFFFFF" w:tentative="1">
+      <w:start w:val="1"/>
+      <w:numFmt w:val="lowerRoman"/>
+      <w:lvlText w:val="%9."/>
+      <w:lvlJc w:val="right"/>
+      <w:pPr>
+        <w:ind w:left="3780" w:hanging="420"/>
+      </w:pPr>
+    </w:lvl>
+  </w:abstractNum>
+  <w:abstractNum w:abstractNumId="1" w15:restartNumberingAfterBreak="0">
+    <w:nsid w:val="1E414B21"/>
+    <w:multiLevelType w:val="hybridMultilevel"/>
+    <w:tmpl w:val="06C4D450"/>
+    <w:lvl w:ilvl="0" w:tplc="04090019">
+      <w:start w:val="1"/>
+      <w:numFmt w:val="lowerLetter"/>
+      <w:lvlText w:val="%1)"/>
+      <w:lvlJc w:val="left"/>
+      <w:pPr>
+        <w:ind w:left="420" w:hanging="420"/>
+      </w:pPr>
+    </w:lvl>
+    <w:lvl w:ilvl="1" w:tplc="04090019" w:tentative="1">
+      <w:start w:val="1"/>
+      <w:numFmt w:val="lowerLetter"/>
+      <w:lvlText w:val="%2)"/>
+      <w:lvlJc w:val="left"/>
+      <w:pPr>
+        <w:ind w:left="840" w:hanging="420"/>
+      </w:pPr>
+    </w:lvl>
+    <w:lvl w:ilvl="2" w:tplc="0409001B" w:tentative="1">
+      <w:start w:val="1"/>
+      <w:numFmt w:val="lowerRoman"/>
+      <w:lvlText w:val="%3."/>
+      <w:lvlJc w:val="right"/>
+      <w:pPr>
+        <w:ind w:left="1260" w:hanging="420"/>
+      </w:pPr>
+    </w:lvl>
+    <w:lvl w:ilvl="3" w:tplc="0409000F" w:tentative="1">
+      <w:start w:val="1"/>
+      <w:numFmt w:val="decimal"/>
+      <w:lvlText w:val="%4."/>
+      <w:lvlJc w:val="left"/>
+      <w:pPr>
+        <w:ind w:left="1680" w:hanging="420"/>
+      </w:pPr>
+    </w:lvl>
+    <w:lvl w:ilvl="4" w:tplc="04090019" w:tentative="1">
+      <w:start w:val="1"/>
+      <w:numFmt w:val="lowerLetter"/>
+      <w:lvlText w:val="%5)"/>
+      <w:lvlJc w:val="left"/>
+      <w:pPr>
+        <w:ind w:left="2100" w:hanging="420"/>
+      </w:pPr>
+    </w:lvl>
+    <w:lvl w:ilvl="5" w:tplc="0409001B" w:tentative="1">
+      <w:start w:val="1"/>
+      <w:numFmt w:val="lowerRoman"/>
+      <w:lvlText w:val="%6."/>
+      <w:lvlJc w:val="right"/>
+      <w:pPr>
+        <w:ind w:left="2520" w:hanging="420"/>
+      </w:pPr>
+    </w:lvl>
+    <w:lvl w:ilvl="6" w:tplc="0409000F" w:tentative="1">
+      <w:start w:val="1"/>
+      <w:numFmt w:val="decimal"/>
+      <w:lvlText w:val="%7."/>
+      <w:lvlJc w:val="left"/>
+      <w:pPr>
+        <w:ind w:left="2940" w:hanging="420"/>
+      </w:pPr>
+    </w:lvl>
+    <w:lvl w:ilvl="7" w:tplc="04090019" w:tentative="1">
+      <w:start w:val="1"/>
+      <w:numFmt w:val="lowerLetter"/>
+      <w:lvlText w:val="%8)"/>
+      <w:lvlJc w:val="left"/>
+      <w:pPr>
+        <w:ind w:left="3360" w:hanging="420"/>
+      </w:pPr>
+    </w:lvl>
+    <w:lvl w:ilvl="8" w:tplc="0409001B" w:tentative="1">
+      <w:start w:val="1"/>
+      <w:numFmt w:val="lowerRoman"/>
+      <w:lvlText w:val="%9."/>
+      <w:lvlJc w:val="right"/>
+      <w:pPr>
+        <w:ind w:left="3780" w:hanging="420"/>
+      </w:pPr>
+    </w:lvl>
+  </w:abstractNum>
+  <w:abstractNum w:abstractNumId="2" w15:restartNumberingAfterBreak="0">
     <w:nsid w:val="268B6DAB"/>
     <w:multiLevelType w:val="hybridMultilevel"/>
     <w:tmpl w:val="C734C3C6"/>
@@ -13413,7 +15409,7 @@
       </w:pPr>
     </w:lvl>
   </w:abstractNum>
-  <w:abstractNum w:abstractNumId="1" w15:restartNumberingAfterBreak="0">
+  <w:abstractNum w:abstractNumId="3" w15:restartNumberingAfterBreak="0">
     <w:nsid w:val="2FEE0BF7"/>
     <w:multiLevelType w:val="hybridMultilevel"/>
     <w:tmpl w:val="44921E58"/>
@@ -13502,7 +15498,7 @@
       </w:pPr>
     </w:lvl>
   </w:abstractNum>
-  <w:abstractNum w:abstractNumId="2" w15:restartNumberingAfterBreak="0">
+  <w:abstractNum w:abstractNumId="4" w15:restartNumberingAfterBreak="0">
     <w:nsid w:val="356B1335"/>
     <w:multiLevelType w:val="hybridMultilevel"/>
     <w:tmpl w:val="D1B6C56C"/>
@@ -13591,7 +15587,7 @@
       </w:pPr>
     </w:lvl>
   </w:abstractNum>
-  <w:abstractNum w:abstractNumId="3" w15:restartNumberingAfterBreak="0">
+  <w:abstractNum w:abstractNumId="5" w15:restartNumberingAfterBreak="0">
     <w:nsid w:val="3FCB0D88"/>
     <w:multiLevelType w:val="hybridMultilevel"/>
     <w:tmpl w:val="51EEA47C"/>
@@ -13680,7 +15676,7 @@
       </w:pPr>
     </w:lvl>
   </w:abstractNum>
-  <w:abstractNum w:abstractNumId="4" w15:restartNumberingAfterBreak="0">
+  <w:abstractNum w:abstractNumId="6" w15:restartNumberingAfterBreak="0">
     <w:nsid w:val="450F03F7"/>
     <w:multiLevelType w:val="hybridMultilevel"/>
     <w:tmpl w:val="5B66D1BE"/>
@@ -13769,7 +15765,7 @@
       </w:pPr>
     </w:lvl>
   </w:abstractNum>
-  <w:abstractNum w:abstractNumId="5" w15:restartNumberingAfterBreak="0">
+  <w:abstractNum w:abstractNumId="7" w15:restartNumberingAfterBreak="0">
     <w:nsid w:val="7F9844FB"/>
     <w:multiLevelType w:val="hybridMultilevel"/>
     <w:tmpl w:val="C734C3C6"/>
@@ -13859,28 +15855,34 @@
     </w:lvl>
   </w:abstractNum>
   <w:num w:numId="1">
+    <w:abstractNumId w:val="7"/>
+  </w:num>
+  <w:num w:numId="2">
     <w:abstractNumId w:val="5"/>
   </w:num>
-  <w:num w:numId="2">
+  <w:num w:numId="3">
+    <w:abstractNumId w:val="6"/>
+  </w:num>
+  <w:num w:numId="4">
+    <w:abstractNumId w:val="4"/>
+  </w:num>
+  <w:num w:numId="5">
     <w:abstractNumId w:val="3"/>
   </w:num>
-  <w:num w:numId="3">
-    <w:abstractNumId w:val="4"/>
-  </w:num>
-  <w:num w:numId="4">
+  <w:num w:numId="6">
     <w:abstractNumId w:val="2"/>
   </w:num>
-  <w:num w:numId="5">
+  <w:num w:numId="7">
     <w:abstractNumId w:val="1"/>
   </w:num>
-  <w:num w:numId="6">
+  <w:num w:numId="8">
     <w:abstractNumId w:val="0"/>
   </w:num>
 </w:numbering>
 </file>
 
 <file path=word/styles.xml><?xml version="1.0" encoding="utf-8"?>
-<w:styles xmlns:mc="http://schemas.openxmlformats.org/markup-compatibility/2006" xmlns:r="http://schemas.openxmlformats.org/officeDocument/2006/relationships" xmlns:w="http://schemas.openxmlformats.org/wordprocessingml/2006/main" xmlns:w14="http://schemas.microsoft.com/office/word/2010/wordml" xmlns:w15="http://schemas.microsoft.com/office/word/2012/wordml" xmlns:w16cid="http://schemas.microsoft.com/office/word/2016/wordml/cid" xmlns:w16se="http://schemas.microsoft.com/office/word/2015/wordml/symex" mc:Ignorable="w14 w15 w16se w16cid">
+<w:styles xmlns:mc="http://schemas.openxmlformats.org/markup-compatibility/2006" xmlns:r="http://schemas.openxmlformats.org/officeDocument/2006/relationships" xmlns:w="http://schemas.openxmlformats.org/wordprocessingml/2006/main" xmlns:w14="http://schemas.microsoft.com/office/word/2010/wordml" xmlns:w15="http://schemas.microsoft.com/office/word/2012/wordml" xmlns:w16cex="http://schemas.microsoft.com/office/word/2018/wordml/cex" xmlns:w16cid="http://schemas.microsoft.com/office/word/2016/wordml/cid" xmlns:w16="http://schemas.microsoft.com/office/word/2018/wordml" xmlns:w16sdtdh="http://schemas.microsoft.com/office/word/2020/wordml/sdtdatahash" xmlns:w16se="http://schemas.microsoft.com/office/word/2015/wordml/symex" mc:Ignorable="w14 w15 w16se w16cid w16 w16cex w16sdtdh">
   <w:docDefaults>
     <w:rPrDefault>
       <w:rPr>
@@ -13893,7 +15895,7 @@
     </w:rPrDefault>
     <w:pPrDefault/>
   </w:docDefaults>
-  <w:latentStyles w:defLockedState="0" w:defUIPriority="99" w:defSemiHidden="0" w:defUnhideWhenUsed="0" w:defQFormat="0" w:count="375">
+  <w:latentStyles w:defLockedState="0" w:defUIPriority="99" w:defSemiHidden="0" w:defUnhideWhenUsed="0" w:defQFormat="0" w:count="376">
     <w:lsdException w:name="Normal" w:uiPriority="0" w:qFormat="1"/>
     <w:lsdException w:name="heading 1" w:uiPriority="9" w:qFormat="1"/>
     <w:lsdException w:name="heading 2" w:semiHidden="1" w:uiPriority="9" w:unhideWhenUsed="1" w:qFormat="1"/>
@@ -13999,7 +16001,6 @@
     <w:lsdException w:name="HTML Sample" w:semiHidden="1" w:unhideWhenUsed="1"/>
     <w:lsdException w:name="HTML Typewriter" w:semiHidden="1" w:unhideWhenUsed="1"/>
     <w:lsdException w:name="HTML Variable" w:semiHidden="1" w:unhideWhenUsed="1"/>
-    <w:lsdException w:name="Normal Table" w:semiHidden="1" w:unhideWhenUsed="1"/>
     <w:lsdException w:name="annotation subject" w:semiHidden="1" w:unhideWhenUsed="1"/>
     <w:lsdException w:name="No List" w:semiHidden="1" w:unhideWhenUsed="1"/>
     <w:lsdException w:name="Outline List 1" w:semiHidden="1" w:unhideWhenUsed="1"/>
@@ -14046,10 +16047,8 @@
     <w:lsdException w:name="Table Subtle 2" w:semiHidden="1" w:unhideWhenUsed="1"/>
     <w:lsdException w:name="Table Web 1" w:semiHidden="1" w:unhideWhenUsed="1"/>
     <w:lsdException w:name="Table Web 2" w:semiHidden="1" w:unhideWhenUsed="1"/>
-    <w:lsdException w:name="Table Web 3" w:semiHidden="1" w:unhideWhenUsed="1"/>
     <w:lsdException w:name="Balloon Text" w:semiHidden="1" w:unhideWhenUsed="1"/>
     <w:lsdException w:name="Table Grid" w:uiPriority="39"/>
-    <w:lsdException w:name="Table Theme" w:semiHidden="1" w:unhideWhenUsed="1"/>
     <w:lsdException w:name="Placeholder Text" w:semiHidden="1"/>
     <w:lsdException w:name="No Spacing" w:uiPriority="1" w:qFormat="1"/>
     <w:lsdException w:name="Light Shading" w:uiPriority="60"/>
@@ -14269,6 +16268,7 @@
     <w:lsdException w:name="Smart Hyperlink" w:semiHidden="1" w:unhideWhenUsed="1"/>
     <w:lsdException w:name="Hashtag" w:semiHidden="1" w:unhideWhenUsed="1"/>
     <w:lsdException w:name="Unresolved Mention" w:semiHidden="1" w:unhideWhenUsed="1"/>
+    <w:lsdException w:name="Smart Link" w:semiHidden="1" w:unhideWhenUsed="1"/>
   </w:latentStyles>
   <w:style w:type="paragraph" w:default="1" w:styleId="a">
     <w:name w:val="Normal"/>

--- a/高级计算机系统结构.docx
+++ b/高级计算机系统结构.docx
@@ -1,6 +1,6 @@
 
 <file path=word/document.xml><?xml version="1.0" encoding="utf-8"?>
-<w:document xmlns:wpc="http://schemas.microsoft.com/office/word/2010/wordprocessingCanvas" xmlns:cx="http://schemas.microsoft.com/office/drawing/2014/chartex" xmlns:cx1="http://schemas.microsoft.com/office/drawing/2015/9/8/chartex" xmlns:cx2="http://schemas.microsoft.com/office/drawing/2015/10/21/chartex" xmlns:cx3="http://schemas.microsoft.com/office/drawing/2016/5/9/chartex" xmlns:cx4="http://schemas.microsoft.com/office/drawing/2016/5/10/chartex" xmlns:cx5="http://schemas.microsoft.com/office/drawing/2016/5/11/chartex" xmlns:cx6="http://schemas.microsoft.com/office/drawing/2016/5/12/chartex" xmlns:cx7="http://schemas.microsoft.com/office/drawing/2016/5/13/chartex" xmlns:cx8="http://schemas.microsoft.com/office/drawing/2016/5/14/chartex" xmlns:mc="http://schemas.openxmlformats.org/markup-compatibility/2006" xmlns:aink="http://schemas.microsoft.com/office/drawing/2016/ink" xmlns:am3d="http://schemas.microsoft.com/office/drawing/2017/model3d" xmlns:o="urn:schemas-microsoft-com:office:office" xmlns:r="http://schemas.openxmlformats.org/officeDocument/2006/relationships" xmlns:m="http://schemas.openxmlformats.org/officeDocument/2006/math" xmlns:v="urn:schemas-microsoft-com:vml" xmlns:wp14="http://schemas.microsoft.com/office/word/2010/wordprocessingDrawing" xmlns:wp="http://schemas.openxmlformats.org/drawingml/2006/wordprocessingDrawing" xmlns:w10="urn:schemas-microsoft-com:office:word" xmlns:w="http://schemas.openxmlformats.org/wordprocessingml/2006/main" xmlns:w14="http://schemas.microsoft.com/office/word/2010/wordml" xmlns:w15="http://schemas.microsoft.com/office/word/2012/wordml" xmlns:w16cex="http://schemas.microsoft.com/office/word/2018/wordml/cex" xmlns:w16cid="http://schemas.microsoft.com/office/word/2016/wordml/cid" xmlns:w16="http://schemas.microsoft.com/office/word/2018/wordml" xmlns:w16sdtdh="http://schemas.microsoft.com/office/word/2020/wordml/sdtdatahash" xmlns:w16se="http://schemas.microsoft.com/office/word/2015/wordml/symex" xmlns:wpg="http://schemas.microsoft.com/office/word/2010/wordprocessingGroup" xmlns:wpi="http://schemas.microsoft.com/office/word/2010/wordprocessingInk" xmlns:wne="http://schemas.microsoft.com/office/word/2006/wordml" xmlns:wps="http://schemas.microsoft.com/office/word/2010/wordprocessingShape" mc:Ignorable="w14 w15 w16se w16cid w16 w16cex w16sdtdh wp14">
+<w:document xmlns:wpc="http://schemas.microsoft.com/office/word/2010/wordprocessingCanvas" xmlns:cx="http://schemas.microsoft.com/office/drawing/2014/chartex" xmlns:cx1="http://schemas.microsoft.com/office/drawing/2015/9/8/chartex" xmlns:cx2="http://schemas.microsoft.com/office/drawing/2015/10/21/chartex" xmlns:cx3="http://schemas.microsoft.com/office/drawing/2016/5/9/chartex" xmlns:cx4="http://schemas.microsoft.com/office/drawing/2016/5/10/chartex" xmlns:cx5="http://schemas.microsoft.com/office/drawing/2016/5/11/chartex" xmlns:cx6="http://schemas.microsoft.com/office/drawing/2016/5/12/chartex" xmlns:cx7="http://schemas.microsoft.com/office/drawing/2016/5/13/chartex" xmlns:cx8="http://schemas.microsoft.com/office/drawing/2016/5/14/chartex" xmlns:mc="http://schemas.openxmlformats.org/markup-compatibility/2006" xmlns:aink="http://schemas.microsoft.com/office/drawing/2016/ink" xmlns:am3d="http://schemas.microsoft.com/office/drawing/2017/model3d" xmlns:o="urn:schemas-microsoft-com:office:office" xmlns:r="http://schemas.openxmlformats.org/officeDocument/2006/relationships" xmlns:m="http://schemas.openxmlformats.org/officeDocument/2006/math" xmlns:v="urn:schemas-microsoft-com:vml" xmlns:wp14="http://schemas.microsoft.com/office/word/2010/wordprocessingDrawing" xmlns:wp="http://schemas.openxmlformats.org/drawingml/2006/wordprocessingDrawing" xmlns:w10="urn:schemas-microsoft-com:office:word" xmlns:w="http://schemas.openxmlformats.org/wordprocessingml/2006/main" xmlns:w14="http://schemas.microsoft.com/office/word/2010/wordml" xmlns:w15="http://schemas.microsoft.com/office/word/2012/wordml" xmlns:w16cid="http://schemas.microsoft.com/office/word/2016/wordml/cid" xmlns:w16se="http://schemas.microsoft.com/office/word/2015/wordml/symex" xmlns:wpg="http://schemas.microsoft.com/office/word/2010/wordprocessingGroup" xmlns:wpi="http://schemas.microsoft.com/office/word/2010/wordprocessingInk" xmlns:wne="http://schemas.microsoft.com/office/word/2006/wordml" xmlns:wps="http://schemas.microsoft.com/office/word/2010/wordprocessingShape" mc:Ignorable="w14 w15 w16se w16cid wp14">
   <w:body>
     <w:p>
       <w:pPr>
@@ -712,7 +712,7 @@
         <w:rPr>
           <w:rFonts w:hint="eastAsia"/>
         </w:rPr>
-        <w:t>来解决内存问题，但它们最终会在不需要的数据上浪费带宽。在本文中，我们采用了极端的非阻塞式高速缓存，可以处理数以万计的未处理缺失，极大地提高了存储器系统将多个加速器访问合并成更少的</w:t>
+        <w:t>来解决内存问题，但它们最终会在不需要的数据上浪费带宽。在本文中，我们采用了非阻塞式高速缓存，可以处理数以万计的未处理缺失，极大地提高了存储器系统将多个加速器访问合并成更少的</w:t>
       </w:r>
       <w:r>
         <w:rPr>
@@ -1017,7 +1017,7 @@
         <w:rPr>
           <w:rFonts w:hint="eastAsia"/>
         </w:rPr>
-        <w:t>，对边缘进行分流确实将不规则内存访问的范围限制在这些集合中最小的一个。</w:t>
+        <w:t>，对边进行分流确实将不规则内存访问的范围限制在这些集合中最小的一个。</w:t>
       </w:r>
       <w:r>
         <w:rPr>
@@ -1044,14 +1044,14 @@
         <w:rPr>
           <w:rFonts w:hint="eastAsia"/>
         </w:rPr>
-        <w:t>加载进片</w:t>
+        <w:t>加载进</w:t>
       </w:r>
       <w:proofErr w:type="gramEnd"/>
       <w:r>
         <w:rPr>
           <w:rFonts w:hint="eastAsia"/>
         </w:rPr>
-        <w:t>上内存，对外部内存的随机访问就被完全消除了。在一般情况下，根据源节点和目的节点对对边进行排序能将其序列化，但预处理的代价同样很高。由于</w:t>
+        <w:t>片上内存，对外部内存的随机访问就被完全消除了。在一般情况下，根据源节点和目的节点对对边进行排序能将其序列化，但预处理的代价同样很高。由于</w:t>
       </w:r>
       <w:proofErr w:type="gramStart"/>
       <w:r>
@@ -1099,28 +1099,28 @@
         <w:rPr>
           <w:rFonts w:hint="eastAsia"/>
         </w:rPr>
-        <w:t>对点集进行</w:t>
+        <w:t>对点集进</w:t>
       </w:r>
       <w:proofErr w:type="gramEnd"/>
       <w:r>
         <w:rPr>
           <w:rFonts w:hint="eastAsia"/>
         </w:rPr>
-        <w:t>划分来缓解这个问题，且只需将边也</w:t>
+        <w:t>行划分来缓解这个问题，且只需将边也</w:t>
       </w:r>
       <w:proofErr w:type="gramStart"/>
       <w:r>
         <w:rPr>
           <w:rFonts w:hint="eastAsia"/>
         </w:rPr>
-        <w:t>按照源</w:t>
+        <w:t>按照</w:t>
       </w:r>
       <w:proofErr w:type="gramEnd"/>
       <w:r>
         <w:rPr>
           <w:rFonts w:hint="eastAsia"/>
         </w:rPr>
-        <w:t>和目的节点进行划分，复杂度远小于排序。然而，由于每次迭代不是所有节点都被访问，且划分的数量是节点的平方，会造成大量冗余的数据传输。</w:t>
+        <w:t>源和目的节点进行划分，复杂度远小于排序。然而，由于每次迭代不是所有节点都被访问，且划分的数量是节点的平方，会造成大量冗余的数据传输。</w:t>
       </w:r>
     </w:p>
     <w:p>
@@ -1432,21 +1432,7 @@
         <w:rPr>
           <w:rFonts w:hint="eastAsia"/>
         </w:rPr>
-        <w:t>而不是平方</w:t>
-      </w:r>
-      <w:proofErr w:type="gramStart"/>
-      <w:r>
-        <w:rPr>
-          <w:rFonts w:hint="eastAsia"/>
-        </w:rPr>
-        <w:t>倍</w:t>
-      </w:r>
-      <w:proofErr w:type="gramEnd"/>
-      <w:r>
-        <w:rPr>
-          <w:rFonts w:hint="eastAsia"/>
-        </w:rPr>
-        <w:t>。</w:t>
+        <w:t>而不是平方倍。</w:t>
       </w:r>
     </w:p>
     <w:p>
@@ -2000,7 +1986,19 @@
         <w:rPr>
           <w:rFonts w:hint="eastAsia"/>
         </w:rPr>
-        <w:t>冲突，这会大量限制吞吐量，尤其是在大型系统上。为了解决这个问题，我们提出私有和两级</w:t>
+        <w:t>冲突，这会</w:t>
+      </w:r>
+      <w:r>
+        <w:rPr>
+          <w:rFonts w:hint="eastAsia"/>
+        </w:rPr>
+        <w:t>极大</w:t>
+      </w:r>
+      <w:r>
+        <w:rPr>
+          <w:rFonts w:hint="eastAsia"/>
+        </w:rPr>
+        <w:t>限制吞吐量，尤其是在大型系统上。为了解决这个问题，我们提出私有和两级</w:t>
       </w:r>
       <w:r>
         <w:rPr>
@@ -2280,14 +2278,14 @@
         <w:rPr>
           <w:rFonts w:hint="eastAsia"/>
         </w:rPr>
-        <w:t>乱序同时</w:t>
+        <w:t>乱序同</w:t>
       </w:r>
       <w:proofErr w:type="gramEnd"/>
       <w:r>
         <w:rPr>
           <w:rFonts w:hint="eastAsia"/>
         </w:rPr>
-        <w:t>访问源节点和目的节点。将点划分为</w:t>
+        <w:t>时访问源节点和目的节点。将点划分为</w:t>
       </w:r>
       <w:r>
         <w:rPr>
@@ -2310,139 +2308,138 @@
         <w:t>不相交的部分，将边划分为</w:t>
       </w:r>
       <w:r>
-        <w:rPr>
-          <w:rFonts w:hint="eastAsia"/>
-        </w:rPr>
-        <w:t>$Q^2$</w:t>
+        <w:t>Q</w:t>
+      </w:r>
+      <w:r>
+        <w:rPr>
+          <w:vertAlign w:val="superscript"/>
+        </w:rPr>
+        <w:t>2</w:t>
+      </w:r>
+      <w:r>
+        <w:rPr>
+          <w:rFonts w:hint="eastAsia"/>
+        </w:rPr>
+        <w:t>个块，第</w:t>
+      </w:r>
+      <w:proofErr w:type="spellStart"/>
+      <w:r>
+        <w:t>E</w:t>
+      </w:r>
+      <w:r>
+        <w:rPr>
+          <w:vertAlign w:val="subscript"/>
+        </w:rPr>
+        <w:t>i</w:t>
+      </w:r>
+      <w:proofErr w:type="spellEnd"/>
+      <w:r>
+        <w:rPr>
+          <w:rFonts w:hint="eastAsia"/>
+          <w:vertAlign w:val="subscript"/>
+        </w:rPr>
+        <w:t>→</w:t>
+      </w:r>
+      <w:r>
+        <w:rPr>
+          <w:vertAlign w:val="subscript"/>
+        </w:rPr>
+        <w:t>j</w:t>
+      </w:r>
+      <w:r>
+        <w:rPr>
+          <w:rFonts w:hint="eastAsia"/>
+        </w:rPr>
+        <w:t>块包含所有源节点和目的节点分别在</w:t>
+      </w:r>
+      <w:r>
+        <w:rPr>
+          <w:rFonts w:hint="eastAsia"/>
+        </w:rPr>
+        <w:t>S</w:t>
+      </w:r>
+      <w:r>
+        <w:rPr>
+          <w:rFonts w:hint="eastAsia"/>
+          <w:vertAlign w:val="subscript"/>
+        </w:rPr>
+        <w:t>i</w:t>
+      </w:r>
+      <w:r>
+        <w:rPr>
+          <w:rFonts w:hint="eastAsia"/>
+        </w:rPr>
+        <w:t>和</w:t>
+      </w:r>
+      <w:proofErr w:type="spellStart"/>
+      <w:r>
+        <w:t>D</w:t>
+      </w:r>
+      <w:r>
+        <w:rPr>
+          <w:rFonts w:hint="eastAsia"/>
+          <w:vertAlign w:val="subscript"/>
+        </w:rPr>
+        <w:t>j</w:t>
+      </w:r>
+      <w:proofErr w:type="spellEnd"/>
+      <w:r>
+        <w:rPr>
+          <w:rFonts w:hint="eastAsia"/>
+        </w:rPr>
+        <w:t>中的边。</w:t>
+      </w:r>
+    </w:p>
+    <w:p>
+      <w:pPr>
+        <w:ind w:firstLineChars="200" w:firstLine="480"/>
+      </w:pPr>
+      <w:r>
+        <w:rPr>
+          <w:rFonts w:hint="eastAsia"/>
+        </w:rPr>
+        <w:t>由于我们采用</w:t>
+      </w:r>
+      <w:r>
+        <w:rPr>
+          <w:rFonts w:hint="eastAsia"/>
+        </w:rPr>
+        <w:t>MOMS</w:t>
+      </w:r>
+      <w:r>
+        <w:rPr>
+          <w:rFonts w:hint="eastAsia"/>
+        </w:rPr>
+        <w:t>来避免将源节点</w:t>
       </w:r>
       <w:proofErr w:type="gramStart"/>
       <w:r>
         <w:rPr>
           <w:rFonts w:hint="eastAsia"/>
         </w:rPr>
-        <w:t>个</w:t>
+        <w:t>缓存进片上</w:t>
       </w:r>
       <w:proofErr w:type="gramEnd"/>
       <w:r>
         <w:rPr>
           <w:rFonts w:hint="eastAsia"/>
         </w:rPr>
-        <w:t>块，第</w:t>
-      </w:r>
-      <w:r>
-        <w:rPr>
-          <w:rFonts w:hint="eastAsia"/>
-        </w:rPr>
-        <w:t>$E_{</w:t>
-      </w:r>
-      <w:proofErr w:type="spellStart"/>
-      <w:r>
-        <w:rPr>
-          <w:rFonts w:hint="eastAsia"/>
-        </w:rPr>
-        <w:t>i</w:t>
-      </w:r>
-      <w:proofErr w:type="spellEnd"/>
-      <w:r>
-        <w:rPr>
-          <w:rFonts w:hint="eastAsia"/>
-        </w:rPr>
-        <w:t>→</w:t>
-      </w:r>
-      <w:r>
-        <w:rPr>
-          <w:rFonts w:hint="eastAsia"/>
-        </w:rPr>
-        <w:t>j}$</w:t>
-      </w:r>
-      <w:r>
-        <w:rPr>
-          <w:rFonts w:hint="eastAsia"/>
-        </w:rPr>
-        <w:t>块包含所有源节点和目的节点分别在</w:t>
-      </w:r>
-      <w:r>
-        <w:rPr>
-          <w:rFonts w:hint="eastAsia"/>
-        </w:rPr>
-        <w:t>S</w:t>
-      </w:r>
-      <w:r>
-        <w:rPr>
-          <w:rFonts w:hint="eastAsia"/>
-          <w:vertAlign w:val="subscript"/>
-        </w:rPr>
-        <w:t>i</w:t>
-      </w:r>
-      <w:r>
-        <w:rPr>
-          <w:rFonts w:hint="eastAsia"/>
-        </w:rPr>
-        <w:t>和</w:t>
-      </w:r>
-      <w:proofErr w:type="spellStart"/>
-      <w:r>
-        <w:t>D</w:t>
-      </w:r>
-      <w:r>
-        <w:rPr>
-          <w:rFonts w:hint="eastAsia"/>
-          <w:vertAlign w:val="subscript"/>
-        </w:rPr>
-        <w:t>j</w:t>
-      </w:r>
-      <w:proofErr w:type="spellEnd"/>
-      <w:r>
-        <w:rPr>
-          <w:rFonts w:hint="eastAsia"/>
-        </w:rPr>
-        <w:t>中的边。</w:t>
-      </w:r>
-    </w:p>
-    <w:p>
-      <w:pPr>
-        <w:ind w:firstLineChars="200" w:firstLine="480"/>
-      </w:pPr>
-      <w:r>
-        <w:rPr>
-          <w:rFonts w:hint="eastAsia"/>
-        </w:rPr>
-        <w:t>由于我们采用</w:t>
-      </w:r>
-      <w:r>
-        <w:rPr>
-          <w:rFonts w:hint="eastAsia"/>
-        </w:rPr>
-        <w:t>MOMS</w:t>
-      </w:r>
-      <w:r>
-        <w:rPr>
-          <w:rFonts w:hint="eastAsia"/>
-        </w:rPr>
-        <w:t>来避免将源节点</w:t>
+        <w:t>内存中，因此我们原则可以只根据目的节点将</w:t>
       </w:r>
       <w:proofErr w:type="gramStart"/>
       <w:r>
         <w:rPr>
           <w:rFonts w:hint="eastAsia"/>
         </w:rPr>
-        <w:t>缓存进片上</w:t>
+        <w:t>边分</w:t>
       </w:r>
       <w:proofErr w:type="gramEnd"/>
       <w:r>
         <w:rPr>
           <w:rFonts w:hint="eastAsia"/>
         </w:rPr>
-        <w:t>内存中，因此我们原则可以只根据目的节点将</w:t>
-      </w:r>
-      <w:proofErr w:type="gramStart"/>
-      <w:r>
-        <w:rPr>
-          <w:rFonts w:hint="eastAsia"/>
-        </w:rPr>
-        <w:t>边分为</w:t>
-      </w:r>
-      <w:proofErr w:type="gramEnd"/>
+        <w:t>为</w:t>
+      </w:r>
       <w:r>
         <w:rPr>
           <w:rFonts w:hint="eastAsia"/>
@@ -5277,14 +5274,14 @@
         <w:rPr>
           <w:rFonts w:hint="eastAsia"/>
         </w:rPr>
-        <w:t>值发出</w:t>
+        <w:t>值发</w:t>
       </w:r>
       <w:proofErr w:type="gramEnd"/>
       <w:r>
         <w:rPr>
           <w:rFonts w:hint="eastAsia"/>
         </w:rPr>
-        <w:t>超过一个未完成的</w:t>
+        <w:t>出超过一个未完成的</w:t>
       </w:r>
       <w:r>
         <w:rPr>
@@ -5589,14 +5586,14 @@
         <w:rPr>
           <w:rFonts w:hint="eastAsia"/>
         </w:rPr>
-        <w:t>边数据</w:t>
+        <w:t>边数</w:t>
       </w:r>
       <w:proofErr w:type="gramEnd"/>
       <w:r>
         <w:rPr>
           <w:rFonts w:hint="eastAsia"/>
         </w:rPr>
-        <w:t>一起返回的</w:t>
+        <w:t>据一起返回的</w:t>
       </w:r>
       <w:r>
         <w:rPr>
@@ -5663,21 +5660,7 @@
         <w:rPr>
           <w:rFonts w:hint="eastAsia"/>
         </w:rPr>
-        <w:t>时，我们存储线程状态（目的节点偏移量和</w:t>
-      </w:r>
-      <w:proofErr w:type="gramStart"/>
-      <w:r>
-        <w:rPr>
-          <w:rFonts w:hint="eastAsia"/>
-        </w:rPr>
-        <w:t>边</w:t>
-      </w:r>
-      <w:proofErr w:type="gramEnd"/>
-      <w:r>
-        <w:rPr>
-          <w:rFonts w:hint="eastAsia"/>
-        </w:rPr>
-        <w:t>的权重）并暂停；当响应返回时，我们检索相应的状态并恢复线程执行。这一机制由</w:t>
+        <w:t>时，我们存储线程状态（目的节点偏移量和边的权重）并暂停；当响应返回时，我们检索相应的状态并恢复线程执行。这一机制由</w:t>
       </w:r>
       <w:r>
         <w:rPr>
@@ -6095,7 +6078,19 @@
         <w:rPr>
           <w:rFonts w:hint="eastAsia"/>
         </w:rPr>
-        <w:t>的内存相应重用性。</w:t>
+        <w:t>内存相应</w:t>
+      </w:r>
+      <w:r>
+        <w:rPr>
+          <w:rFonts w:hint="eastAsia"/>
+        </w:rPr>
+        <w:t>的复用</w:t>
+      </w:r>
+      <w:r>
+        <w:rPr>
+          <w:rFonts w:hint="eastAsia"/>
+        </w:rPr>
+        <w:t>性。</w:t>
       </w:r>
     </w:p>
     <w:p>
@@ -6127,14 +6122,14 @@
         <w:rPr>
           <w:rFonts w:hint="eastAsia"/>
         </w:rPr>
-        <w:t>入边数量</w:t>
+        <w:t>入边数</w:t>
       </w:r>
       <w:proofErr w:type="gramEnd"/>
       <w:r>
         <w:rPr>
           <w:rFonts w:hint="eastAsia"/>
         </w:rPr>
-        <w:t>平衡。</w:t>
+        <w:t>量平衡。</w:t>
       </w:r>
       <w:proofErr w:type="spellStart"/>
       <w:r>
@@ -6233,14 +6228,14 @@
         <w:rPr>
           <w:rFonts w:hint="eastAsia"/>
         </w:rPr>
-        <w:t>其哈希到</w:t>
+        <w:t>其哈希</w:t>
       </w:r>
       <w:proofErr w:type="gramEnd"/>
       <w:r>
         <w:rPr>
           <w:rFonts w:hint="eastAsia"/>
         </w:rPr>
-        <w:t>目的节点块中。</w:t>
+        <w:t>到目的节点块中。</w:t>
       </w:r>
     </w:p>
     <w:p>
@@ -7352,19 +7347,19 @@
         <w:rPr>
           <w:rFonts w:hint="eastAsia"/>
         </w:rPr>
-        <w:t>作为</w:t>
-      </w:r>
-      <w:r>
-        <w:rPr>
-          <w:rFonts w:hint="eastAsia"/>
-        </w:rPr>
-        <w:t>benchmark</w:t>
-      </w:r>
-      <w:r>
-        <w:rPr>
-          <w:rFonts w:hint="eastAsia"/>
-        </w:rPr>
-        <w:t>，我们使用了一组真实世界合成的大图，其主要属性总结于表</w:t>
+        <w:t>我们使用了一组真实世界合成的大图</w:t>
+      </w:r>
+      <w:r>
+        <w:rPr>
+          <w:rFonts w:hint="eastAsia"/>
+        </w:rPr>
+        <w:t>作为数据集</w:t>
+      </w:r>
+      <w:r>
+        <w:rPr>
+          <w:rFonts w:hint="eastAsia"/>
+        </w:rPr>
+        <w:t>，其主要属性总结于表</w:t>
       </w:r>
       <w:r>
         <w:rPr>
@@ -7462,7 +7457,7 @@
         <w:rPr>
           <w:rFonts w:hint="eastAsia"/>
         </w:rPr>
-        <w:t>benchmark</w:t>
+        <w:t>数据集</w:t>
       </w:r>
       <w:r>
         <w:rPr>
@@ -8150,7 +8145,7 @@
           <w:rFonts w:hint="eastAsia"/>
         </w:rPr>
         <w:lastRenderedPageBreak/>
-        <w:t>虽然传统的高速缓存自然会失去其所有的性能，但</w:t>
+        <w:t>虽然传统的缓存会失去其所有的性能，但</w:t>
       </w:r>
       <w:proofErr w:type="spellStart"/>
       <w:r>
@@ -8176,7 +8171,7 @@
         <w:rPr>
           <w:rFonts w:hint="eastAsia"/>
         </w:rPr>
-        <w:t>基本上可以取代高速缓存阵列，而其面积成本只是</w:t>
+        <w:t>基本上可以取代缓存，而其面积成本只是</w:t>
       </w:r>
       <w:proofErr w:type="gramStart"/>
       <w:r>
@@ -8455,7 +8450,7 @@
         <w:rPr>
           <w:rFonts w:hint="eastAsia"/>
         </w:rPr>
-        <w:t>benchmark</w:t>
+        <w:t>数据集</w:t>
       </w:r>
       <w:r>
         <w:rPr>
@@ -8467,7 +8462,7 @@
         <w:rPr>
           <w:rFonts w:hint="eastAsia"/>
         </w:rPr>
-        <w:t>benchmark</w:t>
+        <w:t>数据集</w:t>
       </w:r>
       <w:r>
         <w:rPr>
@@ -8601,7 +8596,7 @@
         <w:rPr>
           <w:rFonts w:hint="eastAsia"/>
         </w:rPr>
-        <w:t>benchmark</w:t>
+        <w:t>数据集</w:t>
       </w:r>
       <w:r>
         <w:rPr>
@@ -8977,7 +8972,7 @@
         <w:rPr>
           <w:rFonts w:hint="eastAsia"/>
         </w:rPr>
-        <w:t>benchmark</w:t>
+        <w:t>数据集</w:t>
       </w:r>
       <w:r>
         <w:rPr>
@@ -9061,7 +9056,7 @@
         <w:rPr>
           <w:rFonts w:hint="eastAsia"/>
         </w:rPr>
-        <w:t xml:space="preserve">(2) </w:t>
+        <w:t>(2)</w:t>
       </w:r>
       <w:r>
         <w:rPr>
@@ -9073,13 +9068,39 @@
         <w:rPr>
           <w:rFonts w:hint="eastAsia"/>
         </w:rPr>
-        <w:t>benchmark</w:t>
-      </w:r>
-      <w:r>
-        <w:rPr>
-          <w:rFonts w:hint="eastAsia"/>
-        </w:rPr>
-        <w:t>具有良好的位置性，需要少于</w:t>
+        <w:t>数据</w:t>
+      </w:r>
+      <w:proofErr w:type="gramStart"/>
+      <w:r>
+        <w:rPr>
+          <w:rFonts w:hint="eastAsia"/>
+        </w:rPr>
+        <w:t>集</w:t>
+      </w:r>
+      <w:r>
+        <w:rPr>
+          <w:rFonts w:hint="eastAsia"/>
+        </w:rPr>
+        <w:t>具有</w:t>
+      </w:r>
+      <w:proofErr w:type="gramEnd"/>
+      <w:r>
+        <w:rPr>
+          <w:rFonts w:hint="eastAsia"/>
+        </w:rPr>
+        <w:t>良好的</w:t>
+      </w:r>
+      <w:r>
+        <w:rPr>
+          <w:rFonts w:hint="eastAsia"/>
+        </w:rPr>
+        <w:t>局部性</w:t>
+      </w:r>
+      <w:r>
+        <w:rPr>
+          <w:rFonts w:hint="eastAsia"/>
+        </w:rPr>
+        <w:t>，需要少于</w:t>
       </w:r>
       <w:r>
         <w:rPr>
@@ -9190,7 +9211,7 @@
         <w:rPr>
           <w:rFonts w:hint="eastAsia"/>
         </w:rPr>
-        <w:t>benchmark</w:t>
+        <w:t>数据集</w:t>
       </w:r>
       <w:r>
         <w:rPr>
@@ -9226,7 +9247,7 @@
         <w:rPr>
           <w:rFonts w:hint="eastAsia"/>
         </w:rPr>
-        <w:t>benchmark</w:t>
+        <w:t>数据集</w:t>
       </w:r>
       <w:r>
         <w:rPr>
@@ -9274,7 +9295,7 @@
         <w:rPr>
           <w:rFonts w:hint="eastAsia"/>
         </w:rPr>
-        <w:t>benchmark</w:t>
+        <w:t>数据集</w:t>
       </w:r>
       <w:r>
         <w:rPr>
@@ -9318,14 +9339,14 @@
         <w:rPr>
           <w:rFonts w:hint="eastAsia"/>
         </w:rPr>
-        <w:t>高速缓存之间</w:t>
+        <w:t>高速缓存之间的内部带宽的限制，</w:t>
       </w:r>
       <w:r>
         <w:rPr>
           <w:rFonts w:hint="eastAsia"/>
         </w:rPr>
         <w:lastRenderedPageBreak/>
-        <w:t>的内部带宽的限制，在大型图上的传输特别多。此外，作为一个纯粹的模拟分析，它没有考虑到</w:t>
+        <w:t>在大型图上的传输特别多。此外，作为一个纯粹的模拟分析，它没有考虑到</w:t>
       </w:r>
       <w:r>
         <w:rPr>
@@ -9755,7 +9776,7 @@
         <w:rPr>
           <w:rFonts w:hint="eastAsia"/>
         </w:rPr>
-        <w:t>benchmark</w:t>
+        <w:t>数据集</w:t>
       </w:r>
       <w:r>
         <w:rPr>
@@ -9924,7 +9945,7 @@
         <w:rPr>
           <w:rFonts w:hint="eastAsia"/>
         </w:rPr>
-        <w:t>benchmark</w:t>
+        <w:t>数据集</w:t>
       </w:r>
       <w:r>
         <w:rPr>
@@ -9978,7 +9999,7 @@
         <w:rPr>
           <w:rFonts w:hint="eastAsia"/>
         </w:rPr>
-        <w:t>的可重编程性和使用为特定情况高度优化的架构所能实现的最高性能。我们将其与</w:t>
+        <w:t>的可编程性和使用为特定情况高度优化的架构所能实现的最高性能。我们将其与</w:t>
       </w:r>
       <w:r>
         <w:rPr>
@@ -10551,7 +10572,7 @@
         <w:rPr>
           <w:rFonts w:hint="eastAsia"/>
         </w:rPr>
-        <w:t>benchmark</w:t>
+        <w:t>数据集</w:t>
       </w:r>
       <w:r>
         <w:rPr>
@@ -10587,7 +10608,7 @@
         <w:rPr>
           <w:rFonts w:hint="eastAsia"/>
         </w:rPr>
-        <w:t>benchmark</w:t>
+        <w:t>数据集</w:t>
       </w:r>
       <w:r>
         <w:rPr>
@@ -11450,7 +11471,7 @@
         <w:rPr>
           <w:rFonts w:hint="eastAsia"/>
         </w:rPr>
-        <w:t>也按顶点程度对边缘进行排序。我们的方法不需要任何边的排序，但需要更快的线性时间分区。</w:t>
+        <w:t>也按顶点程度对边进行排序。我们的方法不需要任何边的排序，但需要更快的线性时间分区。</w:t>
       </w:r>
       <w:r>
         <w:rPr>
@@ -12381,7 +12402,25 @@
         <w:rPr>
           <w:rFonts w:hint="eastAsia"/>
         </w:rPr>
-        <w:t>是不同领域应用的关键</w:t>
+        <w:t>是</w:t>
+      </w:r>
+      <w:r>
+        <w:rPr>
+          <w:rFonts w:hint="eastAsia"/>
+        </w:rPr>
+        <w:t>应用于</w:t>
+      </w:r>
+      <w:r>
+        <w:rPr>
+          <w:rFonts w:hint="eastAsia"/>
+        </w:rPr>
+        <w:t>各个</w:t>
+      </w:r>
+      <w:r>
+        <w:rPr>
+          <w:rFonts w:hint="eastAsia"/>
+        </w:rPr>
+        <w:t>领域的关键</w:t>
       </w:r>
       <w:r>
         <w:rPr>
@@ -12393,7 +12432,7 @@
         <w:rPr>
           <w:rFonts w:hint="eastAsia"/>
         </w:rPr>
-        <w:t>；然而，由于不规则的工作负载分布、控制流和存储器访问，特别是当图很大时，实现良好的性能是具有挑战性的。我们表明，</w:t>
+        <w:t>；然而，由于不规则的工作负载分布、控制流和存储访问，特别是当图很大时，实现良好的性能是具有挑战性的。我们表明，</w:t>
       </w:r>
       <w:r>
         <w:rPr>
@@ -12477,7 +12516,19 @@
         <w:rPr>
           <w:rFonts w:hint="eastAsia"/>
         </w:rPr>
-        <w:t>倍的几何平均速度，与多核</w:t>
+        <w:t>倍的几何平均</w:t>
+      </w:r>
+      <w:r>
+        <w:rPr>
+          <w:rFonts w:hint="eastAsia"/>
+        </w:rPr>
+        <w:t>加速</w:t>
+      </w:r>
+      <w:r>
+        <w:rPr>
+          <w:rFonts w:hint="eastAsia"/>
+        </w:rPr>
+        <w:t>，与多核</w:t>
       </w:r>
       <w:r>
         <w:rPr>
@@ -12585,9 +12636,6 @@
           <w:ilvl w:val="0"/>
           <w:numId w:val="1"/>
         </w:numPr>
-        <w:rPr>
-          <w:rFonts w:hint="eastAsia"/>
-        </w:rPr>
       </w:pPr>
       <w:r>
         <w:rPr>
@@ -12937,9 +12985,6 @@
     <w:p>
       <w:pPr>
         <w:ind w:firstLineChars="200" w:firstLine="480"/>
-        <w:rPr>
-          <w:rFonts w:hint="eastAsia"/>
-        </w:rPr>
       </w:pPr>
       <w:r>
         <w:rPr>
@@ -12972,6 +13017,12 @@
         <w:rPr>
           <w:rFonts w:hint="eastAsia"/>
         </w:rPr>
+        <w:t>也会出现</w:t>
+      </w:r>
+      <w:r>
+        <w:rPr>
+          <w:rFonts w:hint="eastAsia"/>
+        </w:rPr>
         <w:t>大幅低于</w:t>
       </w:r>
       <w:proofErr w:type="spellStart"/>
@@ -13006,6 +13057,24 @@
         <w:rPr>
           <w:rFonts w:hint="eastAsia"/>
         </w:rPr>
+        <w:t>的情况，需要对其</w:t>
+      </w:r>
+      <w:r>
+        <w:rPr>
+          <w:rFonts w:hint="eastAsia"/>
+        </w:rPr>
+        <w:t>原因</w:t>
+      </w:r>
+      <w:r>
+        <w:rPr>
+          <w:rFonts w:hint="eastAsia"/>
+        </w:rPr>
+        <w:t>进行更深入的分析</w:t>
+      </w:r>
+      <w:r>
+        <w:rPr>
+          <w:rFonts w:hint="eastAsia"/>
+        </w:rPr>
         <w:t>。</w:t>
       </w:r>
     </w:p>
@@ -13029,9 +13098,6 @@
     <w:p>
       <w:pPr>
         <w:ind w:firstLineChars="200" w:firstLine="480"/>
-        <w:rPr>
-          <w:rFonts w:hint="eastAsia"/>
-        </w:rPr>
       </w:pPr>
       <w:r>
         <w:rPr>
@@ -13051,7 +13117,13 @@
         <w:rPr>
           <w:rFonts w:hint="eastAsia"/>
         </w:rPr>
-        <w:t>的储存上继续尝试优化，例如储存</w:t>
+        <w:t>的储存上继续尝试优化，</w:t>
+      </w:r>
+      <w:r>
+        <w:rPr>
+          <w:rFonts w:hint="eastAsia"/>
+        </w:rPr>
+        <w:t>由于该系统并不是针对动态图的优化系统，而在静态图上</w:t>
       </w:r>
       <w:r>
         <w:rPr>
@@ -13066,7 +13138,7 @@
         <w:rPr>
           <w:rFonts w:hint="eastAsia"/>
         </w:rPr>
-        <w:t>格式的图数据，相较于</w:t>
+        <w:t>格式相较于</w:t>
       </w:r>
       <w:r>
         <w:rPr>
@@ -13081,7 +13153,54 @@
         <w:rPr>
           <w:rFonts w:hint="eastAsia"/>
         </w:rPr>
-        <w:t>更加节省内存。</w:t>
+        <w:t>更加节省内存，因此可以尝试采用</w:t>
+      </w:r>
+      <w:r>
+        <w:rPr>
+          <w:rFonts w:hint="eastAsia"/>
+        </w:rPr>
+        <w:t>例如储存</w:t>
+      </w:r>
+      <w:r>
+        <w:rPr>
+          <w:rFonts w:hint="eastAsia"/>
+        </w:rPr>
+        <w:t>C</w:t>
+      </w:r>
+      <w:r>
+        <w:t>SR</w:t>
+      </w:r>
+      <w:r>
+        <w:rPr>
+          <w:rFonts w:hint="eastAsia"/>
+        </w:rPr>
+        <w:t>格式的</w:t>
+      </w:r>
+      <w:proofErr w:type="gramStart"/>
+      <w:r>
+        <w:rPr>
+          <w:rFonts w:hint="eastAsia"/>
+        </w:rPr>
+        <w:t>图数</w:t>
+      </w:r>
+      <w:proofErr w:type="gramEnd"/>
+      <w:r>
+        <w:rPr>
+          <w:rFonts w:hint="eastAsia"/>
+        </w:rPr>
+        <w:t>据</w:t>
+      </w:r>
+      <w:r>
+        <w:rPr>
+          <w:rFonts w:hint="eastAsia"/>
+        </w:rPr>
+        <w:t>储存格式</w:t>
+      </w:r>
+      <w:r>
+        <w:rPr>
+          <w:rFonts w:hint="eastAsia"/>
+        </w:rPr>
+        <w:t>。</w:t>
       </w:r>
     </w:p>
     <w:p>
@@ -13098,9 +13217,6 @@
     <w:p>
       <w:pPr>
         <w:ind w:firstLineChars="200" w:firstLine="480"/>
-        <w:rPr>
-          <w:rFonts w:hint="eastAsia"/>
-        </w:rPr>
       </w:pPr>
       <w:r>
         <w:rPr>
@@ -13254,9 +13370,6 @@
           <w:ilvl w:val="0"/>
           <w:numId w:val="1"/>
         </w:numPr>
-        <w:rPr>
-          <w:rFonts w:hint="eastAsia"/>
-        </w:rPr>
       </w:pPr>
       <w:r>
         <w:rPr>
@@ -13289,9 +13402,6 @@
     <w:p>
       <w:pPr>
         <w:jc w:val="center"/>
-        <w:rPr>
-          <w:rFonts w:hint="eastAsia"/>
-        </w:rPr>
       </w:pPr>
       <w:r>
         <w:rPr>
@@ -13353,9 +13463,6 @@
     <w:p>
       <w:pPr>
         <w:ind w:firstLineChars="200" w:firstLine="480"/>
-        <w:rPr>
-          <w:rFonts w:hint="eastAsia"/>
-        </w:rPr>
       </w:pPr>
       <w:r>
         <w:rPr>
@@ -13450,9 +13557,6 @@
           <w:numId w:val="7"/>
         </w:numPr>
         <w:ind w:firstLineChars="0"/>
-        <w:rPr>
-          <w:rFonts w:hint="eastAsia"/>
-        </w:rPr>
       </w:pPr>
       <w:r>
         <w:rPr>
@@ -13464,9 +13568,6 @@
     <w:p>
       <w:pPr>
         <w:ind w:firstLineChars="200" w:firstLine="480"/>
-        <w:rPr>
-          <w:rFonts w:hint="eastAsia"/>
-        </w:rPr>
       </w:pPr>
       <w:r>
         <w:rPr>
@@ -13500,9 +13601,6 @@
     <w:p>
       <w:pPr>
         <w:ind w:firstLineChars="200" w:firstLine="480"/>
-        <w:rPr>
-          <w:rFonts w:hint="eastAsia"/>
-        </w:rPr>
       </w:pPr>
       <w:r>
         <w:rPr>
@@ -13574,13 +13672,7 @@
         <w:rPr>
           <w:rFonts w:hint="eastAsia"/>
         </w:rPr>
-        <w:t>，</w:t>
-      </w:r>
-      <w:r>
-        <w:rPr>
-          <w:rFonts w:hint="eastAsia"/>
-        </w:rPr>
-        <w:t>两层</w:t>
+        <w:t>，两层</w:t>
       </w:r>
       <w:r>
         <w:rPr>
@@ -13595,13 +13687,7 @@
         <w:rPr>
           <w:rFonts w:hint="eastAsia"/>
         </w:rPr>
-        <w:t>结构</w:t>
-      </w:r>
-      <w:r>
-        <w:rPr>
-          <w:rFonts w:hint="eastAsia"/>
-        </w:rPr>
-        <w:t>。</w:t>
+        <w:t>结构。</w:t>
       </w:r>
       <w:r>
         <w:rPr>
@@ -13774,9 +13860,6 @@
     <w:p>
       <w:pPr>
         <w:ind w:firstLineChars="200" w:firstLine="480"/>
-        <w:rPr>
-          <w:rFonts w:hint="eastAsia"/>
-        </w:rPr>
       </w:pPr>
       <w:r>
         <w:rPr>
@@ -13882,9 +13965,6 @@
     <w:p>
       <w:pPr>
         <w:ind w:firstLineChars="200" w:firstLine="480"/>
-        <w:rPr>
-          <w:rFonts w:hint="eastAsia"/>
-        </w:rPr>
       </w:pPr>
       <w:r>
         <w:rPr>
@@ -13997,9 +14077,6 @@
           <w:numId w:val="7"/>
         </w:numPr>
         <w:ind w:firstLineChars="0"/>
-        <w:rPr>
-          <w:rFonts w:hint="eastAsia"/>
-        </w:rPr>
       </w:pPr>
       <w:r>
         <w:rPr>
@@ -14011,9 +14088,6 @@
     <w:p>
       <w:pPr>
         <w:ind w:firstLineChars="200" w:firstLine="480"/>
-        <w:rPr>
-          <w:rFonts w:hint="eastAsia"/>
-        </w:rPr>
       </w:pPr>
       <w:r>
         <w:rPr>
@@ -14069,9 +14143,6 @@
     <w:p>
       <w:pPr>
         <w:pStyle w:val="2"/>
-        <w:rPr>
-          <w:rFonts w:hint="eastAsia"/>
-        </w:rPr>
       </w:pPr>
       <w:r>
         <w:rPr>
@@ -14099,9 +14170,6 @@
     <w:p>
       <w:pPr>
         <w:jc w:val="center"/>
-        <w:rPr>
-          <w:rFonts w:hint="eastAsia"/>
-        </w:rPr>
       </w:pPr>
       <w:r>
         <w:rPr>
@@ -14163,9 +14231,6 @@
     <w:p>
       <w:pPr>
         <w:ind w:firstLineChars="200" w:firstLine="480"/>
-        <w:rPr>
-          <w:rFonts w:hint="eastAsia"/>
-        </w:rPr>
       </w:pPr>
       <w:r>
         <w:rPr>
@@ -14225,13 +14290,7 @@
         <w:rPr>
           <w:rFonts w:hint="eastAsia"/>
         </w:rPr>
-        <w:t>两层结构</w:t>
-      </w:r>
-      <w:r>
-        <w:rPr>
-          <w:rFonts w:hint="eastAsia"/>
-        </w:rPr>
-        <w:t>，传统</w:t>
+        <w:t>两层结构，传统</w:t>
       </w:r>
       <w:r>
         <w:rPr>
@@ -14305,9 +14364,6 @@
           <w:numId w:val="8"/>
         </w:numPr>
         <w:ind w:firstLineChars="0"/>
-        <w:rPr>
-          <w:rFonts w:hint="eastAsia"/>
-        </w:rPr>
       </w:pPr>
       <w:r>
         <w:rPr>
@@ -14319,9 +14375,6 @@
     <w:p>
       <w:pPr>
         <w:ind w:firstLineChars="200" w:firstLine="480"/>
-        <w:rPr>
-          <w:rFonts w:hint="eastAsia"/>
-        </w:rPr>
       </w:pPr>
       <w:r>
         <w:rPr>
@@ -14349,9 +14402,6 @@
     <w:p>
       <w:pPr>
         <w:ind w:firstLineChars="200" w:firstLine="480"/>
-        <w:rPr>
-          <w:rFonts w:hint="eastAsia"/>
-        </w:rPr>
       </w:pPr>
       <w:r>
         <w:rPr>
@@ -14605,9 +14655,6 @@
     <w:p>
       <w:pPr>
         <w:ind w:firstLineChars="200" w:firstLine="480"/>
-        <w:rPr>
-          <w:rFonts w:hint="eastAsia"/>
-        </w:rPr>
       </w:pPr>
       <w:r>
         <w:rPr>
@@ -14820,10 +14867,28 @@
     <w:p>
       <w:pPr>
         <w:ind w:firstLineChars="200" w:firstLine="480"/>
-        <w:rPr>
-          <w:rFonts w:hint="eastAsia"/>
-        </w:rPr>
-      </w:pPr>
+      </w:pPr>
+      <w:r>
+        <w:rPr>
+          <w:rFonts w:hint="eastAsia"/>
+        </w:rPr>
+        <w:t>使用</w:t>
+      </w:r>
+      <w:r>
+        <w:rPr>
+          <w:rFonts w:hint="eastAsia"/>
+        </w:rPr>
+        <w:t>M</w:t>
+      </w:r>
+      <w:r>
+        <w:t>OMS</w:t>
+      </w:r>
+      <w:r>
+        <w:rPr>
+          <w:rFonts w:hint="eastAsia"/>
+        </w:rPr>
+        <w:t>普遍比使用传统结构的性能要高。</w:t>
+      </w:r>
       <w:r>
         <w:rPr>
           <w:rFonts w:hint="eastAsia"/>
@@ -14894,67 +14959,43 @@
         <w:rPr>
           <w:rFonts w:hint="eastAsia"/>
         </w:rPr>
-        <w:t>，这意味着</w:t>
-      </w:r>
-      <w:r>
-        <w:rPr>
-          <w:rFonts w:hint="eastAsia"/>
-        </w:rPr>
-        <w:t>MSHRs</w:t>
-      </w:r>
-      <w:r>
-        <w:rPr>
-          <w:rFonts w:hint="eastAsia"/>
-        </w:rPr>
-        <w:t>在实践中可以取代</w:t>
-      </w:r>
-      <w:r>
-        <w:rPr>
-          <w:rFonts w:hint="eastAsia"/>
-        </w:rPr>
-        <w:t>cache</w:t>
-      </w:r>
-      <w:r>
-        <w:rPr>
-          <w:rFonts w:hint="eastAsia"/>
-        </w:rPr>
-        <w:t>行</w:t>
-      </w:r>
-      <w:r>
-        <w:rPr>
-          <w:rFonts w:hint="eastAsia"/>
-        </w:rPr>
-        <w:t>，在吞吐量方面没有什么差别</w:t>
-      </w:r>
-      <w:r>
-        <w:rPr>
-          <w:rFonts w:hint="eastAsia"/>
-        </w:rPr>
         <w:t>。</w:t>
       </w:r>
       <w:r>
         <w:rPr>
           <w:rFonts w:hint="eastAsia"/>
         </w:rPr>
-        <w:t>事实上，无缓存的</w:t>
-      </w:r>
-      <w:r>
-        <w:rPr>
-          <w:rFonts w:hint="eastAsia"/>
-        </w:rPr>
-        <w:t>MOMS</w:t>
-      </w:r>
-      <w:r>
-        <w:rPr>
-          <w:rFonts w:hint="eastAsia"/>
-        </w:rPr>
-        <w:t>存在时，共享缓存通常比私有缓存更有用，但</w:t>
-      </w:r>
-      <w:r>
-        <w:rPr>
-          <w:rFonts w:hint="eastAsia"/>
-        </w:rPr>
-        <w:t>IT</w:t>
+        <w:t>即使没有使用缓存，</w:t>
+      </w:r>
+      <w:r>
+        <w:rPr>
+          <w:rFonts w:hint="eastAsia"/>
+        </w:rPr>
+        <w:t>M</w:t>
+      </w:r>
+      <w:r>
+        <w:t>OMS</w:t>
+      </w:r>
+      <w:r>
+        <w:rPr>
+          <w:rFonts w:hint="eastAsia"/>
+        </w:rPr>
+        <w:t>的性能也和使用了全缓存的传统结构相当。</w:t>
+      </w:r>
+      <w:r>
+        <w:rPr>
+          <w:rFonts w:hint="eastAsia"/>
+        </w:rPr>
+        <w:t>而在</w:t>
+      </w:r>
+      <w:r>
+        <w:rPr>
+          <w:rFonts w:hint="eastAsia"/>
+        </w:rPr>
+        <w:t>I</w:t>
+      </w:r>
+      <w:r>
+        <w:t>T</w:t>
       </w:r>
       <w:r>
         <w:rPr>
@@ -14966,109 +15007,46 @@
         <w:rPr>
           <w:rFonts w:hint="eastAsia"/>
         </w:rPr>
-        <w:t>SK</w:t>
-      </w:r>
-      <w:r>
-        <w:rPr>
-          <w:rFonts w:hint="eastAsia"/>
-        </w:rPr>
-        <w:t>除外，它们拥有大量的私有</w:t>
-      </w:r>
-      <w:r>
-        <w:rPr>
-          <w:rFonts w:hint="eastAsia"/>
-        </w:rPr>
-        <w:t>复用机会</w:t>
-      </w:r>
-      <w:r>
-        <w:rPr>
-          <w:rFonts w:hint="eastAsia"/>
-        </w:rPr>
-        <w:t>。事实上，在这些</w:t>
-      </w:r>
-      <w:r>
-        <w:rPr>
-          <w:rFonts w:hint="eastAsia"/>
-        </w:rPr>
-        <w:t>benchmark</w:t>
-      </w:r>
-      <w:r>
-        <w:rPr>
-          <w:rFonts w:hint="eastAsia"/>
-        </w:rPr>
-        <w:t>测试中，无缓存的</w:t>
-      </w:r>
-      <w:r>
-        <w:rPr>
-          <w:rFonts w:hint="eastAsia"/>
-        </w:rPr>
-        <w:t>MOMS</w:t>
-      </w:r>
-      <w:r>
-        <w:rPr>
-          <w:rFonts w:hint="eastAsia"/>
-        </w:rPr>
-        <w:t>比只有私有或共享缓存阵列的</w:t>
-      </w:r>
-      <w:r>
-        <w:rPr>
-          <w:rFonts w:hint="eastAsia"/>
-        </w:rPr>
-        <w:t>MOMS</w:t>
-      </w:r>
-      <w:r>
-        <w:rPr>
-          <w:rFonts w:hint="eastAsia"/>
-        </w:rPr>
-        <w:t>表现得更好。当有一个共享的高速缓存阵列时，共享的命中率将比失误率低得多，这给私有</w:t>
-      </w:r>
-      <w:r>
-        <w:rPr>
-          <w:rFonts w:hint="eastAsia"/>
-        </w:rPr>
-        <w:t>MOMS</w:t>
-      </w:r>
-      <w:r>
-        <w:rPr>
-          <w:rFonts w:hint="eastAsia"/>
-        </w:rPr>
-        <w:t>积累二次</w:t>
-      </w:r>
-      <w:r>
-        <w:rPr>
-          <w:rFonts w:hint="eastAsia"/>
-        </w:rPr>
-        <w:t>缺失</w:t>
-      </w:r>
-      <w:r>
-        <w:rPr>
-          <w:rFonts w:hint="eastAsia"/>
-        </w:rPr>
-        <w:t>的时间更少。因此，私有</w:t>
-      </w:r>
-      <w:r>
-        <w:rPr>
-          <w:rFonts w:hint="eastAsia"/>
-        </w:rPr>
-        <w:t>MOMS</w:t>
-      </w:r>
-      <w:r>
-        <w:rPr>
-          <w:rFonts w:hint="eastAsia"/>
-        </w:rPr>
-        <w:t>需要处理更多的响应，这就减慢了请求的吞吐量，因为两者都在竞争同一</w:t>
-      </w:r>
-      <w:r>
-        <w:rPr>
-          <w:rFonts w:hint="eastAsia"/>
-        </w:rPr>
-        <w:t>条流水线</w:t>
-      </w:r>
-      <w:r>
-        <w:rPr>
-          <w:rFonts w:hint="eastAsia"/>
-        </w:rPr>
-        <w:t>。</w:t>
+        <w:t>S</w:t>
+      </w:r>
+      <w:r>
+        <w:t>K</w:t>
+      </w:r>
+      <w:r>
+        <w:rPr>
+          <w:rFonts w:hint="eastAsia"/>
+        </w:rPr>
+        <w:t>上，无缓存</w:t>
+      </w:r>
+      <w:r>
+        <w:rPr>
+          <w:rFonts w:hint="eastAsia"/>
+        </w:rPr>
+        <w:t>M</w:t>
+      </w:r>
+      <w:r>
+        <w:t>OMS</w:t>
+      </w:r>
+      <w:r>
+        <w:rPr>
+          <w:rFonts w:hint="eastAsia"/>
+        </w:rPr>
+        <w:t>要比只有私有或共享缓存的</w:t>
+      </w:r>
+      <w:r>
+        <w:rPr>
+          <w:rFonts w:hint="eastAsia"/>
+        </w:rPr>
+        <w:t>M</w:t>
+      </w:r>
+      <w:r>
+        <w:t>OMS</w:t>
+      </w:r>
+      <w:r>
+        <w:rPr>
+          <w:rFonts w:hint="eastAsia"/>
+        </w:rPr>
+        <w:t>表现更好。</w:t>
       </w:r>
     </w:p>
     <w:p>
@@ -15079,9 +15057,6 @@
           <w:numId w:val="8"/>
         </w:numPr>
         <w:ind w:firstLineChars="0"/>
-        <w:rPr>
-          <w:rFonts w:hint="eastAsia"/>
-        </w:rPr>
       </w:pPr>
       <w:r>
         <w:rPr>
@@ -15093,10 +15068,1302 @@
     <w:p>
       <w:pPr>
         <w:ind w:firstLineChars="200" w:firstLine="480"/>
-        <w:rPr>
-          <w:rFonts w:hint="eastAsia"/>
-        </w:rPr>
-      </w:pPr>
+      </w:pPr>
+      <w:r>
+        <w:rPr>
+          <w:rFonts w:hint="eastAsia"/>
+        </w:rPr>
+        <w:t>传统结构</w:t>
+      </w:r>
+      <w:r>
+        <w:rPr>
+          <w:rFonts w:hint="eastAsia"/>
+        </w:rPr>
+        <w:t>在没有</w:t>
+      </w:r>
+      <w:r>
+        <w:rPr>
+          <w:rFonts w:hint="eastAsia"/>
+        </w:rPr>
+        <w:t>缓存</w:t>
+      </w:r>
+      <w:r>
+        <w:rPr>
+          <w:rFonts w:hint="eastAsia"/>
+        </w:rPr>
+        <w:t>的情况下有</w:t>
+      </w:r>
+      <w:r>
+        <w:rPr>
+          <w:rFonts w:hint="eastAsia"/>
+        </w:rPr>
+        <w:t>2.2</w:t>
+      </w:r>
+      <w:r>
+        <w:rPr>
+          <w:rFonts w:hint="eastAsia"/>
+        </w:rPr>
+        <w:t>倍的吞吐量下降，但</w:t>
+      </w:r>
+      <w:r>
+        <w:rPr>
+          <w:rFonts w:hint="eastAsia"/>
+        </w:rPr>
+        <w:t>MOMS</w:t>
+      </w:r>
+      <w:r>
+        <w:rPr>
+          <w:rFonts w:hint="eastAsia"/>
+        </w:rPr>
+        <w:t>的性能下降只有</w:t>
+      </w:r>
+      <w:r>
+        <w:rPr>
+          <w:rFonts w:hint="eastAsia"/>
+        </w:rPr>
+        <w:t>10%</w:t>
+      </w:r>
+      <w:r>
+        <w:rPr>
+          <w:rFonts w:hint="eastAsia"/>
+        </w:rPr>
+        <w:t>，这</w:t>
+      </w:r>
+      <w:r>
+        <w:rPr>
+          <w:rFonts w:hint="eastAsia"/>
+        </w:rPr>
+        <w:t>说明</w:t>
+      </w:r>
+      <w:r>
+        <w:rPr>
+          <w:rFonts w:hint="eastAsia"/>
+        </w:rPr>
+        <w:t>MSHR</w:t>
+      </w:r>
+      <w:r>
+        <w:rPr>
+          <w:rFonts w:hint="eastAsia"/>
+        </w:rPr>
+        <w:t>可以取代</w:t>
+      </w:r>
+      <w:r>
+        <w:rPr>
+          <w:rFonts w:hint="eastAsia"/>
+        </w:rPr>
+        <w:t>缓存</w:t>
+      </w:r>
+      <w:r>
+        <w:rPr>
+          <w:rFonts w:hint="eastAsia"/>
+        </w:rPr>
+        <w:t>而在吞吐量方面没有什么</w:t>
+      </w:r>
+      <w:r>
+        <w:rPr>
+          <w:rFonts w:hint="eastAsia"/>
+        </w:rPr>
+        <w:t>影响</w:t>
+      </w:r>
+      <w:r>
+        <w:rPr>
+          <w:rFonts w:hint="eastAsia"/>
+        </w:rPr>
+        <w:t>。共享缓存通常比私有缓存更有用，</w:t>
+      </w:r>
+      <w:r>
+        <w:rPr>
+          <w:rFonts w:hint="eastAsia"/>
+        </w:rPr>
+        <w:t>除了</w:t>
+      </w:r>
+      <w:r>
+        <w:rPr>
+          <w:rFonts w:hint="eastAsia"/>
+        </w:rPr>
+        <w:t>IT</w:t>
+      </w:r>
+      <w:r>
+        <w:rPr>
+          <w:rFonts w:hint="eastAsia"/>
+        </w:rPr>
+        <w:t>和</w:t>
+      </w:r>
+      <w:r>
+        <w:rPr>
+          <w:rFonts w:hint="eastAsia"/>
+        </w:rPr>
+        <w:t>SK</w:t>
+      </w:r>
+      <w:r>
+        <w:rPr>
+          <w:rFonts w:hint="eastAsia"/>
+        </w:rPr>
+        <w:t>，</w:t>
+      </w:r>
+      <w:r>
+        <w:rPr>
+          <w:rFonts w:hint="eastAsia"/>
+        </w:rPr>
+        <w:t>因为</w:t>
+      </w:r>
+      <w:r>
+        <w:rPr>
+          <w:rFonts w:hint="eastAsia"/>
+        </w:rPr>
+        <w:t>它们拥有大量的私有</w:t>
+      </w:r>
+      <w:r>
+        <w:rPr>
+          <w:rFonts w:hint="eastAsia"/>
+        </w:rPr>
+        <w:t>复用</w:t>
+      </w:r>
+      <w:r>
+        <w:rPr>
+          <w:rFonts w:hint="eastAsia"/>
+        </w:rPr>
+        <w:t>机会</w:t>
+      </w:r>
+      <w:r>
+        <w:rPr>
+          <w:rFonts w:hint="eastAsia"/>
+        </w:rPr>
+        <w:t>，</w:t>
+      </w:r>
+      <w:r>
+        <w:rPr>
+          <w:rFonts w:hint="eastAsia"/>
+        </w:rPr>
+        <w:t>在这</w:t>
+      </w:r>
+      <w:r>
+        <w:rPr>
+          <w:rFonts w:hint="eastAsia"/>
+        </w:rPr>
+        <w:t>两个数据集</w:t>
+      </w:r>
+      <w:r>
+        <w:rPr>
+          <w:rFonts w:hint="eastAsia"/>
+        </w:rPr>
+        <w:t>中，无缓存的</w:t>
+      </w:r>
+      <w:r>
+        <w:rPr>
+          <w:rFonts w:hint="eastAsia"/>
+        </w:rPr>
+        <w:t>MOMS</w:t>
+      </w:r>
+      <w:r>
+        <w:rPr>
+          <w:rFonts w:hint="eastAsia"/>
+        </w:rPr>
+        <w:t>比只有私有或共享缓存的</w:t>
+      </w:r>
+      <w:r>
+        <w:rPr>
+          <w:rFonts w:hint="eastAsia"/>
+        </w:rPr>
+        <w:t>MOMS</w:t>
+      </w:r>
+      <w:r>
+        <w:rPr>
+          <w:rFonts w:hint="eastAsia"/>
+        </w:rPr>
+        <w:t>表现得更好。</w:t>
+      </w:r>
+      <w:r>
+        <w:rPr>
+          <w:rFonts w:hint="eastAsia"/>
+        </w:rPr>
+        <w:t>因为如果有</w:t>
+      </w:r>
+      <w:r>
+        <w:rPr>
+          <w:rFonts w:hint="eastAsia"/>
+        </w:rPr>
+        <w:t>共享</w:t>
+      </w:r>
+      <w:r>
+        <w:rPr>
+          <w:rFonts w:hint="eastAsia"/>
+        </w:rPr>
+        <w:t>缓存</w:t>
+      </w:r>
+      <w:r>
+        <w:rPr>
+          <w:rFonts w:hint="eastAsia"/>
+        </w:rPr>
+        <w:t>，共享</w:t>
+      </w:r>
+      <w:r>
+        <w:rPr>
+          <w:rFonts w:hint="eastAsia"/>
+        </w:rPr>
+        <w:t>缓存</w:t>
+      </w:r>
+      <w:r>
+        <w:rPr>
+          <w:rFonts w:hint="eastAsia"/>
+        </w:rPr>
+        <w:t>的命中率将比</w:t>
+      </w:r>
+      <w:proofErr w:type="gramStart"/>
+      <w:r>
+        <w:rPr>
+          <w:rFonts w:hint="eastAsia"/>
+        </w:rPr>
+        <w:t>缺失率</w:t>
+      </w:r>
+      <w:proofErr w:type="gramEnd"/>
+      <w:r>
+        <w:rPr>
+          <w:rFonts w:hint="eastAsia"/>
+        </w:rPr>
+        <w:t>低得多，这给私有</w:t>
+      </w:r>
+      <w:r>
+        <w:rPr>
+          <w:rFonts w:hint="eastAsia"/>
+        </w:rPr>
+        <w:t>MOMS</w:t>
+      </w:r>
+      <w:r>
+        <w:rPr>
+          <w:rFonts w:hint="eastAsia"/>
+        </w:rPr>
+        <w:t>积累二次</w:t>
+      </w:r>
+      <w:r>
+        <w:rPr>
+          <w:rFonts w:hint="eastAsia"/>
+        </w:rPr>
+        <w:t>缺失</w:t>
+      </w:r>
+      <w:r>
+        <w:rPr>
+          <w:rFonts w:hint="eastAsia"/>
+        </w:rPr>
+        <w:t>的</w:t>
+      </w:r>
+      <w:r>
+        <w:rPr>
+          <w:rFonts w:hint="eastAsia"/>
+        </w:rPr>
+        <w:t>次数</w:t>
+      </w:r>
+      <w:r>
+        <w:rPr>
+          <w:rFonts w:hint="eastAsia"/>
+        </w:rPr>
+        <w:t>更少。因此，私有</w:t>
+      </w:r>
+      <w:r>
+        <w:rPr>
+          <w:rFonts w:hint="eastAsia"/>
+        </w:rPr>
+        <w:t>MOMS</w:t>
+      </w:r>
+      <w:r>
+        <w:rPr>
+          <w:rFonts w:hint="eastAsia"/>
+        </w:rPr>
+        <w:t>需要处理更多的响应，这就减慢了请求的吞吐量。另一方面，在</w:t>
+      </w:r>
+      <w:r>
+        <w:rPr>
+          <w:rFonts w:hint="eastAsia"/>
+        </w:rPr>
+        <w:t>MOMS</w:t>
+      </w:r>
+      <w:r>
+        <w:rPr>
+          <w:rFonts w:hint="eastAsia"/>
+        </w:rPr>
+        <w:t>响应输出之前，增加一个私有缓存，在</w:t>
+      </w:r>
+      <w:r>
+        <w:rPr>
+          <w:rFonts w:hint="eastAsia"/>
+        </w:rPr>
+        <w:t>缓存命中数据和缺失子入口缓存数据</w:t>
+      </w:r>
+      <w:r>
+        <w:rPr>
+          <w:rFonts w:hint="eastAsia"/>
+        </w:rPr>
+        <w:t>之间分别引入了一个</w:t>
+      </w:r>
+      <w:r>
+        <w:rPr>
+          <w:rFonts w:hint="eastAsia"/>
+        </w:rPr>
+        <w:t>竞争</w:t>
+      </w:r>
+      <w:r>
+        <w:rPr>
+          <w:rFonts w:hint="eastAsia"/>
+        </w:rPr>
+        <w:t>点。当缓存</w:t>
+      </w:r>
+      <w:r>
+        <w:rPr>
+          <w:rFonts w:hint="eastAsia"/>
+        </w:rPr>
+        <w:t>行</w:t>
+      </w:r>
+      <w:r>
+        <w:rPr>
+          <w:rFonts w:hint="eastAsia"/>
+        </w:rPr>
+        <w:t>不存在时，这个瓶颈就不存在了，所有的响应都从</w:t>
+      </w:r>
+      <w:r>
+        <w:rPr>
+          <w:rFonts w:hint="eastAsia"/>
+        </w:rPr>
+        <w:t>缺失</w:t>
+      </w:r>
+      <w:r>
+        <w:rPr>
+          <w:rFonts w:hint="eastAsia"/>
+        </w:rPr>
+        <w:t>的路径返回</w:t>
+      </w:r>
+      <w:r>
+        <w:rPr>
+          <w:rFonts w:hint="eastAsia"/>
+        </w:rPr>
+        <w:t>。</w:t>
+      </w:r>
+    </w:p>
+    <w:p>
+      <w:pPr>
+        <w:pStyle w:val="1"/>
+        <w:numPr>
+          <w:ilvl w:val="0"/>
+          <w:numId w:val="1"/>
+        </w:numPr>
+      </w:pPr>
+      <w:r>
+        <w:rPr>
+          <w:rFonts w:hint="eastAsia"/>
+        </w:rPr>
+        <w:lastRenderedPageBreak/>
+        <w:t>课程学习收获</w:t>
+      </w:r>
+    </w:p>
+    <w:p>
+      <w:pPr>
+        <w:ind w:firstLineChars="200" w:firstLine="480"/>
+      </w:pPr>
+      <w:r>
+        <w:rPr>
+          <w:rFonts w:hint="eastAsia"/>
+        </w:rPr>
+        <w:t>这一学期选修的《高级计算机系统结构》让我对现代化的计算机体系结构以及关键技术有了全面深入的了解。谢长生老师从</w:t>
+      </w:r>
+      <w:r>
+        <w:rPr>
+          <w:rFonts w:hint="eastAsia"/>
+        </w:rPr>
+        <w:t>图灵机、冯诺依曼体系等基础的概念和整体架构</w:t>
+      </w:r>
+      <w:r>
+        <w:rPr>
+          <w:rFonts w:hint="eastAsia"/>
+        </w:rPr>
+        <w:t>出发，引入</w:t>
+      </w:r>
+      <w:r>
+        <w:rPr>
+          <w:rFonts w:hint="eastAsia"/>
+        </w:rPr>
+        <w:t>传统的哲学角度，向我们介绍了当今计算机系统结构</w:t>
+      </w:r>
+      <w:r>
+        <w:rPr>
+          <w:rFonts w:hint="eastAsia"/>
+        </w:rPr>
+        <w:t>整体</w:t>
+      </w:r>
+      <w:r>
+        <w:rPr>
+          <w:rFonts w:hint="eastAsia"/>
+        </w:rPr>
+        <w:t>的发展以及其主要思想，而曹强老师则对现代计算机系统结构的关键技术做了更为详细的讲解，包括流水线、指令调度、分支预测、</w:t>
+      </w:r>
+      <w:r>
+        <w:rPr>
+          <w:rFonts w:hint="eastAsia"/>
+        </w:rPr>
+        <w:t>缓存</w:t>
+      </w:r>
+      <w:r>
+        <w:rPr>
+          <w:rFonts w:hint="eastAsia"/>
+        </w:rPr>
+        <w:t>一致性协议等。由于我的研究方向</w:t>
+      </w:r>
+      <w:r>
+        <w:rPr>
+          <w:rFonts w:hint="eastAsia"/>
+        </w:rPr>
+        <w:t>也</w:t>
+      </w:r>
+      <w:r>
+        <w:rPr>
+          <w:rFonts w:hint="eastAsia"/>
+        </w:rPr>
+        <w:t>与计算机的体系结构有着较大的关系，因此系统地了解学习这方面的知识也能为我的研究打下</w:t>
+      </w:r>
+      <w:r>
+        <w:rPr>
+          <w:rFonts w:hint="eastAsia"/>
+        </w:rPr>
+        <w:t>必要的</w:t>
+      </w:r>
+      <w:r>
+        <w:rPr>
+          <w:rFonts w:hint="eastAsia"/>
+        </w:rPr>
+        <w:t>基础。</w:t>
+      </w:r>
+    </w:p>
+    <w:p>
+      <w:pPr>
+        <w:ind w:firstLineChars="200" w:firstLine="480"/>
+      </w:pPr>
+      <w:r>
+        <w:rPr>
+          <w:rFonts w:hint="eastAsia"/>
+        </w:rPr>
+        <w:t>在学习过程中，我</w:t>
+      </w:r>
+      <w:r>
+        <w:rPr>
+          <w:rFonts w:hint="eastAsia"/>
+        </w:rPr>
+        <w:t>也遇到过一些困难，在课上可能会跟不上老师的节奏，需要课下再进行详细的思考。在自己的努力和同学们的帮助下完全理解一个知识点时，我会有一种强烈的满足感，也会感叹于系统设计的精妙。令我印象最深刻的就是，在某段时间我正在处理自己项目中的一个缓存一致性问题，但一直不是很理解其原理，经过曹强老师上课时的讲解，很快就对其设计思想有了清晰的认识，从而帮助我解决了这个问题。</w:t>
+      </w:r>
+      <w:r>
+        <w:rPr>
+          <w:rFonts w:hint="eastAsia"/>
+        </w:rPr>
+        <w:t>我相信其他的知识或思想也会在以后对我的研究生活有或多或少的帮助。</w:t>
+      </w:r>
+    </w:p>
+    <w:p>
+      <w:pPr>
+        <w:ind w:firstLineChars="200" w:firstLine="480"/>
+      </w:pPr>
+      <w:r>
+        <w:rPr>
+          <w:rFonts w:hint="eastAsia"/>
+        </w:rPr>
+        <w:t>最后，阅读论文的方式也让我对计算机领域内的研究方向有了更为细致的认识，了解了学术前沿的一些最新的研究进展和成果，同时对这篇文章的详细思考也帮助我更好地吸收其思想，并加深自己的理解</w:t>
+      </w:r>
+      <w:r>
+        <w:rPr>
+          <w:rFonts w:hint="eastAsia"/>
+        </w:rPr>
+        <w:t>，有了更多的收获</w:t>
+      </w:r>
+      <w:r>
+        <w:rPr>
+          <w:rFonts w:hint="eastAsia"/>
+        </w:rPr>
+        <w:t>。</w:t>
+      </w:r>
+    </w:p>
+    <w:p>
+      <w:pPr>
+        <w:pStyle w:val="1"/>
+        <w:numPr>
+          <w:ilvl w:val="0"/>
+          <w:numId w:val="1"/>
+        </w:numPr>
+      </w:pPr>
+      <w:r>
+        <w:rPr>
+          <w:rFonts w:hint="eastAsia"/>
+        </w:rPr>
+        <w:t>知识点及题目</w:t>
+      </w:r>
+    </w:p>
+    <w:p>
+      <w:pPr>
+        <w:ind w:firstLineChars="200" w:firstLine="480"/>
+      </w:pPr>
+      <w:r>
+        <w:rPr>
+          <w:rFonts w:hint="eastAsia"/>
+        </w:rPr>
+        <w:t>知识点：分支预测、流水线</w:t>
+      </w:r>
+    </w:p>
+    <w:p>
+      <w:pPr>
+        <w:ind w:firstLineChars="200" w:firstLine="480"/>
+        <w:rPr>
+          <w:rFonts w:ascii="Helvetica" w:hAnsi="Helvetica" w:cs="Helvetica"/>
+          <w:color w:val="333333"/>
+          <w:shd w:val="clear" w:color="auto" w:fill="FFFFFF"/>
+        </w:rPr>
+      </w:pPr>
+      <w:r>
+        <w:rPr>
+          <w:rFonts w:ascii="Helvetica" w:hAnsi="Helvetica" w:cs="Helvetica" w:hint="eastAsia"/>
+          <w:color w:val="333333"/>
+          <w:shd w:val="clear" w:color="auto" w:fill="FFFFFF"/>
+        </w:rPr>
+        <w:t>题目：</w:t>
+      </w:r>
+      <w:r>
+        <w:rPr>
+          <w:rFonts w:ascii="Helvetica" w:hAnsi="Helvetica" w:cs="Helvetica"/>
+          <w:color w:val="333333"/>
+          <w:shd w:val="clear" w:color="auto" w:fill="FFFFFF"/>
+        </w:rPr>
+        <w:t>假设各种分支指令数占所有指令数的百分比如下：</w:t>
+      </w:r>
+    </w:p>
+    <w:tbl>
+      <w:tblPr>
+        <w:tblStyle w:val="a8"/>
+        <w:tblW w:w="0" w:type="auto"/>
+        <w:tblLook w:val="04A0" w:firstRow="1" w:lastRow="0" w:firstColumn="1" w:lastColumn="0" w:noHBand="0" w:noVBand="1"/>
+      </w:tblPr>
+      <w:tblGrid>
+        <w:gridCol w:w="4148"/>
+        <w:gridCol w:w="4148"/>
+      </w:tblGrid>
+      <w:tr>
+        <w:tc>
+          <w:tcPr>
+            <w:tcW w:w="4148" w:type="dxa"/>
+          </w:tcPr>
+          <w:p>
+            <w:r>
+              <w:rPr>
+                <w:rFonts w:hint="eastAsia"/>
+              </w:rPr>
+              <w:t>条件分支</w:t>
+            </w:r>
+          </w:p>
+        </w:tc>
+        <w:tc>
+          <w:tcPr>
+            <w:tcW w:w="4148" w:type="dxa"/>
+          </w:tcPr>
+          <w:p>
+            <w:r>
+              <w:rPr>
+                <w:rFonts w:hint="eastAsia"/>
+              </w:rPr>
+              <w:t>2</w:t>
+            </w:r>
+            <w:r>
+              <w:t>0%</w:t>
+            </w:r>
+            <w:r>
+              <w:rPr>
+                <w:rFonts w:hint="eastAsia"/>
+              </w:rPr>
+              <w:t>（其中</w:t>
+            </w:r>
+            <w:r>
+              <w:rPr>
+                <w:rFonts w:hint="eastAsia"/>
+              </w:rPr>
+              <w:t>6</w:t>
+            </w:r>
+            <w:r>
+              <w:t>0%</w:t>
+            </w:r>
+            <w:r>
+              <w:rPr>
+                <w:rFonts w:hint="eastAsia"/>
+              </w:rPr>
+              <w:t>成功）</w:t>
+            </w:r>
+          </w:p>
+        </w:tc>
+      </w:tr>
+      <w:tr>
+        <w:tc>
+          <w:tcPr>
+            <w:tcW w:w="4148" w:type="dxa"/>
+          </w:tcPr>
+          <w:p>
+            <w:r>
+              <w:rPr>
+                <w:rFonts w:hint="eastAsia"/>
+              </w:rPr>
+              <w:t>跳转和调用</w:t>
+            </w:r>
+          </w:p>
+        </w:tc>
+        <w:tc>
+          <w:tcPr>
+            <w:tcW w:w="4148" w:type="dxa"/>
+          </w:tcPr>
+          <w:p>
+            <w:r>
+              <w:rPr>
+                <w:rFonts w:hint="eastAsia"/>
+              </w:rPr>
+              <w:t>5</w:t>
+            </w:r>
+            <w:r>
+              <w:t>%</w:t>
+            </w:r>
+          </w:p>
+        </w:tc>
+      </w:tr>
+    </w:tbl>
+    <w:p>
+      <w:pPr>
+        <w:pStyle w:val="md-end-block"/>
+        <w:spacing w:before="192" w:beforeAutospacing="0" w:after="192" w:afterAutospacing="0"/>
+        <w:ind w:firstLineChars="200" w:firstLine="480"/>
+        <w:rPr>
+          <w:rFonts w:ascii="Helvetica" w:hAnsi="Helvetica" w:cs="Helvetica"/>
+          <w:color w:val="333333"/>
+        </w:rPr>
+      </w:pPr>
+      <w:r>
+        <w:rPr>
+          <w:rStyle w:val="md-plain"/>
+          <w:rFonts w:ascii="Helvetica" w:hAnsi="Helvetica" w:cs="Helvetica"/>
+          <w:color w:val="333333"/>
+        </w:rPr>
+        <w:t>现有一条段数为</w:t>
+      </w:r>
+      <w:r>
+        <w:rPr>
+          <w:rStyle w:val="md-plain"/>
+          <w:rFonts w:ascii="Helvetica" w:hAnsi="Helvetica" w:cs="Helvetica"/>
+          <w:color w:val="333333"/>
+        </w:rPr>
+        <w:t>4</w:t>
+      </w:r>
+      <w:r>
+        <w:rPr>
+          <w:rStyle w:val="md-plain"/>
+          <w:rFonts w:ascii="Helvetica" w:hAnsi="Helvetica" w:cs="Helvetica"/>
+          <w:color w:val="333333"/>
+        </w:rPr>
+        <w:t>的流水线，无条件分支在第二个时钟周期结束时就被解析出来，而条件分支要到第三个时钟周期结束时才能够被解析出来。第一个流水段是完全独立于指令类型的，即所有类型的指令都必须经过第一个流水段的处理。请问在没有任何控制相关的情况下，该流水线相对于存在上述控制相关情况下的加速比是多少？</w:t>
+      </w:r>
+    </w:p>
+    <w:p>
+      <w:pPr>
+        <w:pStyle w:val="md-end-block"/>
+        <w:spacing w:before="192" w:beforeAutospacing="0" w:after="192" w:afterAutospacing="0"/>
+        <w:rPr>
+          <w:rFonts w:ascii="Helvetica" w:hAnsi="Helvetica" w:cs="Helvetica"/>
+          <w:color w:val="333333"/>
+        </w:rPr>
+      </w:pPr>
+      <w:r>
+        <w:rPr>
+          <w:rStyle w:val="md-plain"/>
+          <w:rFonts w:ascii="Helvetica" w:hAnsi="Helvetica" w:cs="Helvetica"/>
+          <w:color w:val="333333"/>
+        </w:rPr>
+        <w:t>解：没有控制相关时流水线的平均</w:t>
+      </w:r>
+      <w:r>
+        <w:rPr>
+          <w:rStyle w:val="md-plain"/>
+          <w:rFonts w:ascii="Helvetica" w:hAnsi="Helvetica" w:cs="Helvetica"/>
+          <w:color w:val="333333"/>
+        </w:rPr>
+        <w:t>CPI</w:t>
+      </w:r>
+      <w:r>
+        <w:rPr>
+          <w:rStyle w:val="md-plain"/>
+          <w:rFonts w:ascii="Helvetica" w:hAnsi="Helvetica" w:cs="Helvetica"/>
+          <w:color w:val="333333"/>
+        </w:rPr>
+        <w:t>＝</w:t>
+      </w:r>
+      <w:r>
+        <w:rPr>
+          <w:rStyle w:val="md-plain"/>
+          <w:rFonts w:ascii="Helvetica" w:hAnsi="Helvetica" w:cs="Helvetica"/>
+          <w:color w:val="333333"/>
+        </w:rPr>
+        <w:t>1</w:t>
+      </w:r>
+    </w:p>
+    <w:p>
+      <w:pPr>
+        <w:pStyle w:val="md-end-block"/>
+        <w:spacing w:before="192" w:beforeAutospacing="0" w:after="192" w:afterAutospacing="0"/>
+        <w:rPr>
+          <w:rFonts w:ascii="Helvetica" w:hAnsi="Helvetica" w:cs="Helvetica"/>
+          <w:color w:val="333333"/>
+        </w:rPr>
+      </w:pPr>
+      <w:r>
+        <w:rPr>
+          <w:rStyle w:val="md-plain"/>
+          <w:rFonts w:ascii="Helvetica" w:hAnsi="Helvetica" w:cs="Helvetica"/>
+          <w:color w:val="333333"/>
+        </w:rPr>
+        <w:t>存在控制相关时：由于无条件分支在第二个时钟周期结束时就被解析出来，而条件分支要到第</w:t>
+      </w:r>
+      <w:r>
+        <w:rPr>
+          <w:rStyle w:val="md-plain"/>
+          <w:rFonts w:ascii="Helvetica" w:hAnsi="Helvetica" w:cs="Helvetica"/>
+          <w:color w:val="333333"/>
+        </w:rPr>
+        <w:t>3</w:t>
+      </w:r>
+      <w:r>
+        <w:rPr>
+          <w:rStyle w:val="md-plain"/>
+          <w:rFonts w:ascii="Helvetica" w:hAnsi="Helvetica" w:cs="Helvetica"/>
+          <w:color w:val="333333"/>
+        </w:rPr>
+        <w:t>个时钟周期结束时才能被解析出来。所以：</w:t>
+      </w:r>
+    </w:p>
+    <w:p>
+      <w:pPr>
+        <w:pStyle w:val="md-end-block"/>
+        <w:spacing w:before="192" w:beforeAutospacing="0" w:after="192" w:afterAutospacing="0"/>
+        <w:rPr>
+          <w:rFonts w:ascii="Helvetica" w:hAnsi="Helvetica" w:cs="Helvetica"/>
+          <w:color w:val="333333"/>
+        </w:rPr>
+      </w:pPr>
+      <w:r>
+        <w:rPr>
+          <w:rStyle w:val="md-plain"/>
+          <w:rFonts w:ascii="Helvetica" w:hAnsi="Helvetica" w:cs="Helvetica"/>
+          <w:color w:val="333333"/>
+        </w:rPr>
+        <w:t>（</w:t>
+      </w:r>
+      <w:r>
+        <w:rPr>
+          <w:rStyle w:val="md-plain"/>
+          <w:rFonts w:ascii="Helvetica" w:hAnsi="Helvetica" w:cs="Helvetica"/>
+          <w:color w:val="333333"/>
+        </w:rPr>
+        <w:t>1</w:t>
+      </w:r>
+      <w:r>
+        <w:rPr>
+          <w:rStyle w:val="md-plain"/>
+          <w:rFonts w:ascii="Helvetica" w:hAnsi="Helvetica" w:cs="Helvetica"/>
+          <w:color w:val="333333"/>
+        </w:rPr>
+        <w:t>）若使用排空流水线的策略，则对于条件分支，有两个额外的</w:t>
+      </w:r>
+      <w:r>
+        <w:rPr>
+          <w:rStyle w:val="md-plain"/>
+          <w:rFonts w:ascii="Helvetica" w:hAnsi="Helvetica" w:cs="Helvetica"/>
+          <w:color w:val="333333"/>
+        </w:rPr>
+        <w:t>stall</w:t>
+      </w:r>
+      <w:r>
+        <w:rPr>
+          <w:rStyle w:val="md-plain"/>
+          <w:rFonts w:ascii="Helvetica" w:hAnsi="Helvetica" w:cs="Helvetica"/>
+          <w:color w:val="333333"/>
+        </w:rPr>
+        <w:t>，对无条件分支，有一个额外的</w:t>
+      </w:r>
+      <w:r>
+        <w:rPr>
+          <w:rStyle w:val="md-plain"/>
+          <w:rFonts w:ascii="Helvetica" w:hAnsi="Helvetica" w:cs="Helvetica"/>
+          <w:color w:val="333333"/>
+        </w:rPr>
+        <w:t>stall</w:t>
+      </w:r>
+      <w:r>
+        <w:rPr>
+          <w:rStyle w:val="md-plain"/>
+          <w:rFonts w:ascii="Helvetica" w:hAnsi="Helvetica" w:cs="Helvetica"/>
+          <w:color w:val="333333"/>
+        </w:rPr>
+        <w:t>：</w:t>
+      </w:r>
+    </w:p>
+    <w:p>
+      <w:pPr>
+        <w:pStyle w:val="md-end-block"/>
+        <w:spacing w:before="192" w:beforeAutospacing="0" w:after="192" w:afterAutospacing="0"/>
+        <w:rPr>
+          <w:rFonts w:ascii="Helvetica" w:hAnsi="Helvetica" w:cs="Helvetica"/>
+          <w:color w:val="333333"/>
+        </w:rPr>
+      </w:pPr>
+      <w:r>
+        <w:rPr>
+          <w:rStyle w:val="md-plain"/>
+          <w:rFonts w:ascii="Helvetica" w:hAnsi="Helvetica" w:cs="Helvetica"/>
+          <w:color w:val="333333"/>
+        </w:rPr>
+        <w:t>CPI = 1+20%</w:t>
+      </w:r>
+      <w:r>
+        <w:rPr>
+          <w:rStyle w:val="md-plain"/>
+          <w:rFonts w:ascii="Helvetica" w:hAnsi="Helvetica" w:cs="Helvetica"/>
+          <w:i/>
+          <w:iCs/>
+          <w:color w:val="333333"/>
+        </w:rPr>
+        <w:t>2+5%</w:t>
+      </w:r>
+      <w:r>
+        <w:rPr>
+          <w:rStyle w:val="md-plain"/>
+          <w:rFonts w:ascii="Helvetica" w:hAnsi="Helvetica" w:cs="Helvetica"/>
+          <w:color w:val="333333"/>
+        </w:rPr>
+        <w:t>1 = 1.45</w:t>
+      </w:r>
+    </w:p>
+    <w:p>
+      <w:pPr>
+        <w:pStyle w:val="md-end-block"/>
+        <w:spacing w:before="192" w:beforeAutospacing="0" w:after="192" w:afterAutospacing="0"/>
+        <w:rPr>
+          <w:rFonts w:ascii="Helvetica" w:hAnsi="Helvetica" w:cs="Helvetica"/>
+          <w:color w:val="333333"/>
+        </w:rPr>
+      </w:pPr>
+      <w:r>
+        <w:rPr>
+          <w:rStyle w:val="md-plain"/>
+          <w:rFonts w:ascii="Helvetica" w:hAnsi="Helvetica" w:cs="Helvetica"/>
+          <w:color w:val="333333"/>
+        </w:rPr>
+        <w:lastRenderedPageBreak/>
+        <w:t>加速比</w:t>
+      </w:r>
+      <w:r>
+        <w:rPr>
+          <w:rStyle w:val="md-plain"/>
+          <w:rFonts w:ascii="Helvetica" w:hAnsi="Helvetica" w:cs="Helvetica"/>
+          <w:color w:val="333333"/>
+        </w:rPr>
+        <w:t>S=CPI/1 = 1.45</w:t>
+      </w:r>
+    </w:p>
+    <w:p>
+      <w:pPr>
+        <w:pStyle w:val="md-end-block"/>
+        <w:spacing w:before="192" w:beforeAutospacing="0" w:after="192" w:afterAutospacing="0"/>
+        <w:rPr>
+          <w:rFonts w:ascii="Helvetica" w:hAnsi="Helvetica" w:cs="Helvetica"/>
+          <w:color w:val="333333"/>
+        </w:rPr>
+      </w:pPr>
+      <w:r>
+        <w:rPr>
+          <w:rStyle w:val="md-plain"/>
+          <w:rFonts w:ascii="Helvetica" w:hAnsi="Helvetica" w:cs="Helvetica"/>
+          <w:color w:val="333333"/>
+        </w:rPr>
+        <w:t>（</w:t>
+      </w:r>
+      <w:r>
+        <w:rPr>
+          <w:rStyle w:val="md-plain"/>
+          <w:rFonts w:ascii="Helvetica" w:hAnsi="Helvetica" w:cs="Helvetica"/>
+          <w:color w:val="333333"/>
+        </w:rPr>
+        <w:t>2</w:t>
+      </w:r>
+      <w:r>
+        <w:rPr>
+          <w:rStyle w:val="md-plain"/>
+          <w:rFonts w:ascii="Helvetica" w:hAnsi="Helvetica" w:cs="Helvetica"/>
+          <w:color w:val="333333"/>
+        </w:rPr>
+        <w:t>）</w:t>
+      </w:r>
+      <w:r>
+        <w:rPr>
+          <w:rStyle w:val="md-plain"/>
+          <w:rFonts w:ascii="Helvetica" w:hAnsi="Helvetica" w:cs="Helvetica"/>
+          <w:color w:val="333333"/>
+        </w:rPr>
+        <w:t xml:space="preserve"> </w:t>
+      </w:r>
+      <w:r>
+        <w:rPr>
+          <w:rStyle w:val="md-plain"/>
+          <w:rFonts w:ascii="Helvetica" w:hAnsi="Helvetica" w:cs="Helvetica"/>
+          <w:color w:val="333333"/>
+        </w:rPr>
+        <w:t>若使</w:t>
+      </w:r>
+      <w:proofErr w:type="gramStart"/>
+      <w:r>
+        <w:rPr>
+          <w:rStyle w:val="md-plain"/>
+          <w:rFonts w:ascii="Helvetica" w:hAnsi="Helvetica" w:cs="Helvetica"/>
+          <w:color w:val="333333"/>
+        </w:rPr>
+        <w:t>用预测</w:t>
+      </w:r>
+      <w:proofErr w:type="gramEnd"/>
+      <w:r>
+        <w:rPr>
+          <w:rStyle w:val="md-plain"/>
+          <w:rFonts w:ascii="Helvetica" w:hAnsi="Helvetica" w:cs="Helvetica"/>
+          <w:color w:val="333333"/>
+        </w:rPr>
+        <w:t>分支成功策略，则对于不成功的条件分支，有两个额外的</w:t>
+      </w:r>
+      <w:r>
+        <w:rPr>
+          <w:rStyle w:val="md-plain"/>
+          <w:rFonts w:ascii="Helvetica" w:hAnsi="Helvetica" w:cs="Helvetica"/>
+          <w:color w:val="333333"/>
+        </w:rPr>
+        <w:t>stall</w:t>
+      </w:r>
+      <w:r>
+        <w:rPr>
+          <w:rStyle w:val="md-plain"/>
+          <w:rFonts w:ascii="Helvetica" w:hAnsi="Helvetica" w:cs="Helvetica"/>
+          <w:color w:val="333333"/>
+        </w:rPr>
+        <w:t>，对无条件分支和成功的条件分支，有一个额外的</w:t>
+      </w:r>
+      <w:r>
+        <w:rPr>
+          <w:rStyle w:val="md-plain"/>
+          <w:rFonts w:ascii="Helvetica" w:hAnsi="Helvetica" w:cs="Helvetica"/>
+          <w:color w:val="333333"/>
+        </w:rPr>
+        <w:t>stall</w:t>
+      </w:r>
+      <w:r>
+        <w:rPr>
+          <w:rStyle w:val="md-plain"/>
+          <w:rFonts w:ascii="Helvetica" w:hAnsi="Helvetica" w:cs="Helvetica"/>
+          <w:color w:val="333333"/>
+        </w:rPr>
+        <w:t>：</w:t>
+      </w:r>
+    </w:p>
+    <w:p>
+      <w:pPr>
+        <w:pStyle w:val="md-end-block"/>
+        <w:spacing w:before="192" w:beforeAutospacing="0" w:after="192" w:afterAutospacing="0"/>
+        <w:rPr>
+          <w:rFonts w:ascii="Helvetica" w:hAnsi="Helvetica" w:cs="Helvetica"/>
+          <w:color w:val="333333"/>
+        </w:rPr>
+      </w:pPr>
+      <w:r>
+        <w:rPr>
+          <w:rStyle w:val="md-plain"/>
+          <w:rFonts w:ascii="Helvetica" w:hAnsi="Helvetica" w:cs="Helvetica"/>
+          <w:color w:val="333333"/>
+        </w:rPr>
+        <w:t>CPI = 1+20</w:t>
+      </w:r>
+      <w:proofErr w:type="gramStart"/>
+      <w:r>
+        <w:rPr>
+          <w:rStyle w:val="md-plain"/>
+          <w:rFonts w:ascii="Helvetica" w:hAnsi="Helvetica" w:cs="Helvetica"/>
+          <w:color w:val="333333"/>
+        </w:rPr>
+        <w:t>%</w:t>
+      </w:r>
+      <w:r>
+        <w:rPr>
+          <w:rStyle w:val="md-plain"/>
+          <w:rFonts w:ascii="Helvetica" w:hAnsi="Helvetica" w:cs="Helvetica"/>
+          <w:i/>
+          <w:iCs/>
+          <w:color w:val="333333"/>
+        </w:rPr>
+        <w:t>(</w:t>
+      </w:r>
+      <w:proofErr w:type="gramEnd"/>
+      <w:r>
+        <w:rPr>
+          <w:rStyle w:val="md-plain"/>
+          <w:rFonts w:ascii="Helvetica" w:hAnsi="Helvetica" w:cs="Helvetica"/>
+          <w:i/>
+          <w:iCs/>
+          <w:color w:val="333333"/>
+        </w:rPr>
+        <w:t>60%</w:t>
+      </w:r>
+      <w:r>
+        <w:rPr>
+          <w:rStyle w:val="md-plain"/>
+          <w:rFonts w:ascii="Helvetica" w:hAnsi="Helvetica" w:cs="Helvetica"/>
+          <w:color w:val="333333"/>
+        </w:rPr>
+        <w:t>1+40%</w:t>
+      </w:r>
+      <w:r>
+        <w:rPr>
+          <w:rStyle w:val="md-plain"/>
+          <w:rFonts w:ascii="Helvetica" w:hAnsi="Helvetica" w:cs="Helvetica"/>
+          <w:i/>
+          <w:iCs/>
+          <w:color w:val="333333"/>
+        </w:rPr>
+        <w:t>2) +5%</w:t>
+      </w:r>
+      <w:r>
+        <w:rPr>
+          <w:rStyle w:val="md-plain"/>
+          <w:rFonts w:ascii="Helvetica" w:hAnsi="Helvetica" w:cs="Helvetica"/>
+          <w:color w:val="333333"/>
+        </w:rPr>
+        <w:t>1 = 1.33</w:t>
+      </w:r>
+    </w:p>
+    <w:p>
+      <w:pPr>
+        <w:pStyle w:val="md-end-block"/>
+        <w:spacing w:before="192" w:beforeAutospacing="0" w:after="192" w:afterAutospacing="0"/>
+        <w:rPr>
+          <w:rFonts w:ascii="Helvetica" w:hAnsi="Helvetica" w:cs="Helvetica"/>
+          <w:color w:val="333333"/>
+        </w:rPr>
+      </w:pPr>
+      <w:r>
+        <w:rPr>
+          <w:rStyle w:val="md-plain"/>
+          <w:rFonts w:ascii="Helvetica" w:hAnsi="Helvetica" w:cs="Helvetica"/>
+          <w:color w:val="333333"/>
+        </w:rPr>
+        <w:t>加速比</w:t>
+      </w:r>
+      <w:r>
+        <w:rPr>
+          <w:rStyle w:val="md-plain"/>
+          <w:rFonts w:ascii="Helvetica" w:hAnsi="Helvetica" w:cs="Helvetica"/>
+          <w:color w:val="333333"/>
+        </w:rPr>
+        <w:t>S=CPI/1 = 1.33</w:t>
+      </w:r>
+    </w:p>
+    <w:p>
+      <w:pPr>
+        <w:pStyle w:val="md-end-block"/>
+        <w:spacing w:before="192" w:beforeAutospacing="0" w:after="192" w:afterAutospacing="0"/>
+        <w:rPr>
+          <w:rFonts w:ascii="Helvetica" w:hAnsi="Helvetica" w:cs="Helvetica"/>
+          <w:color w:val="333333"/>
+        </w:rPr>
+      </w:pPr>
+      <w:r>
+        <w:rPr>
+          <w:rStyle w:val="md-plain"/>
+          <w:rFonts w:ascii="Helvetica" w:hAnsi="Helvetica" w:cs="Helvetica"/>
+          <w:color w:val="333333"/>
+        </w:rPr>
+        <w:t>（</w:t>
+      </w:r>
+      <w:r>
+        <w:rPr>
+          <w:rStyle w:val="md-plain"/>
+          <w:rFonts w:ascii="Helvetica" w:hAnsi="Helvetica" w:cs="Helvetica"/>
+          <w:color w:val="333333"/>
+        </w:rPr>
+        <w:t>3</w:t>
+      </w:r>
+      <w:r>
+        <w:rPr>
+          <w:rStyle w:val="md-plain"/>
+          <w:rFonts w:ascii="Helvetica" w:hAnsi="Helvetica" w:cs="Helvetica"/>
+          <w:color w:val="333333"/>
+        </w:rPr>
+        <w:t>）若使</w:t>
+      </w:r>
+      <w:proofErr w:type="gramStart"/>
+      <w:r>
+        <w:rPr>
+          <w:rStyle w:val="md-plain"/>
+          <w:rFonts w:ascii="Helvetica" w:hAnsi="Helvetica" w:cs="Helvetica"/>
+          <w:color w:val="333333"/>
+        </w:rPr>
+        <w:t>用预测</w:t>
+      </w:r>
+      <w:proofErr w:type="gramEnd"/>
+      <w:r>
+        <w:rPr>
+          <w:rStyle w:val="md-plain"/>
+          <w:rFonts w:ascii="Helvetica" w:hAnsi="Helvetica" w:cs="Helvetica"/>
+          <w:color w:val="333333"/>
+        </w:rPr>
+        <w:t>分支失败策略，则对于成功的条件分支，有两个额外的</w:t>
+      </w:r>
+      <w:r>
+        <w:rPr>
+          <w:rStyle w:val="md-plain"/>
+          <w:rFonts w:ascii="Helvetica" w:hAnsi="Helvetica" w:cs="Helvetica"/>
+          <w:color w:val="333333"/>
+        </w:rPr>
+        <w:t>stall</w:t>
+      </w:r>
+      <w:r>
+        <w:rPr>
+          <w:rStyle w:val="md-plain"/>
+          <w:rFonts w:ascii="Helvetica" w:hAnsi="Helvetica" w:cs="Helvetica"/>
+          <w:color w:val="333333"/>
+        </w:rPr>
+        <w:t>；对无条件分支，有一个额外的</w:t>
+      </w:r>
+      <w:r>
+        <w:rPr>
+          <w:rStyle w:val="md-plain"/>
+          <w:rFonts w:ascii="Helvetica" w:hAnsi="Helvetica" w:cs="Helvetica"/>
+          <w:color w:val="333333"/>
+        </w:rPr>
+        <w:t>stall</w:t>
+      </w:r>
+      <w:r>
+        <w:rPr>
+          <w:rStyle w:val="md-plain"/>
+          <w:rFonts w:ascii="Helvetica" w:hAnsi="Helvetica" w:cs="Helvetica"/>
+          <w:color w:val="333333"/>
+        </w:rPr>
+        <w:t>；对不成功的条件分支，其目标地址已经由</w:t>
+      </w:r>
+      <w:r>
+        <w:rPr>
+          <w:rStyle w:val="md-plain"/>
+          <w:rFonts w:ascii="Helvetica" w:hAnsi="Helvetica" w:cs="Helvetica"/>
+          <w:color w:val="333333"/>
+        </w:rPr>
+        <w:t xml:space="preserve">PC </w:t>
+      </w:r>
+      <w:r>
+        <w:rPr>
+          <w:rStyle w:val="md-plain"/>
+          <w:rFonts w:ascii="Helvetica" w:hAnsi="Helvetica" w:cs="Helvetica"/>
+          <w:color w:val="333333"/>
+        </w:rPr>
+        <w:t>值给出，不必等待，所以无延迟：</w:t>
+      </w:r>
+    </w:p>
+    <w:p>
+      <w:pPr>
+        <w:pStyle w:val="md-end-block"/>
+        <w:spacing w:before="192" w:beforeAutospacing="0" w:after="192" w:afterAutospacing="0"/>
+        <w:rPr>
+          <w:rFonts w:ascii="Helvetica" w:hAnsi="Helvetica" w:cs="Helvetica"/>
+          <w:color w:val="333333"/>
+        </w:rPr>
+      </w:pPr>
+      <w:r>
+        <w:rPr>
+          <w:rStyle w:val="md-plain"/>
+          <w:rFonts w:ascii="Helvetica" w:hAnsi="Helvetica" w:cs="Helvetica"/>
+          <w:color w:val="333333"/>
+        </w:rPr>
+        <w:t>CPI = 1+20</w:t>
+      </w:r>
+      <w:proofErr w:type="gramStart"/>
+      <w:r>
+        <w:rPr>
+          <w:rStyle w:val="md-plain"/>
+          <w:rFonts w:ascii="Helvetica" w:hAnsi="Helvetica" w:cs="Helvetica"/>
+          <w:color w:val="333333"/>
+        </w:rPr>
+        <w:t>%</w:t>
+      </w:r>
+      <w:r>
+        <w:rPr>
+          <w:rStyle w:val="md-plain"/>
+          <w:rFonts w:ascii="Helvetica" w:hAnsi="Helvetica" w:cs="Helvetica"/>
+          <w:i/>
+          <w:iCs/>
+          <w:color w:val="333333"/>
+        </w:rPr>
+        <w:t>(</w:t>
+      </w:r>
+      <w:proofErr w:type="gramEnd"/>
+      <w:r>
+        <w:rPr>
+          <w:rStyle w:val="md-plain"/>
+          <w:rFonts w:ascii="Helvetica" w:hAnsi="Helvetica" w:cs="Helvetica"/>
+          <w:i/>
+          <w:iCs/>
+          <w:color w:val="333333"/>
+        </w:rPr>
+        <w:t>60%</w:t>
+      </w:r>
+      <w:r>
+        <w:rPr>
+          <w:rStyle w:val="md-plain"/>
+          <w:rFonts w:ascii="Helvetica" w:hAnsi="Helvetica" w:cs="Helvetica"/>
+          <w:color w:val="333333"/>
+        </w:rPr>
+        <w:t>2 + 40%</w:t>
+      </w:r>
+      <w:r>
+        <w:rPr>
+          <w:rStyle w:val="md-plain"/>
+          <w:rFonts w:ascii="Helvetica" w:hAnsi="Helvetica" w:cs="Helvetica"/>
+          <w:i/>
+          <w:iCs/>
+          <w:color w:val="333333"/>
+        </w:rPr>
+        <w:t>0) +5%</w:t>
+      </w:r>
+      <w:r>
+        <w:rPr>
+          <w:rStyle w:val="md-plain"/>
+          <w:rFonts w:ascii="Helvetica" w:hAnsi="Helvetica" w:cs="Helvetica"/>
+          <w:color w:val="333333"/>
+        </w:rPr>
+        <w:t>1 = 1.29</w:t>
+      </w:r>
+    </w:p>
+    <w:p>
+      <w:pPr>
+        <w:pStyle w:val="md-end-block"/>
+        <w:spacing w:before="192" w:beforeAutospacing="0" w:after="192" w:afterAutospacing="0"/>
+        <w:rPr>
+          <w:rFonts w:ascii="Helvetica" w:hAnsi="Helvetica" w:cs="Helvetica" w:hint="eastAsia"/>
+          <w:color w:val="333333"/>
+        </w:rPr>
+      </w:pPr>
+      <w:r>
+        <w:rPr>
+          <w:rStyle w:val="md-plain"/>
+          <w:rFonts w:ascii="Helvetica" w:hAnsi="Helvetica" w:cs="Helvetica"/>
+          <w:color w:val="333333"/>
+        </w:rPr>
+        <w:t>加速比</w:t>
+      </w:r>
+      <w:r>
+        <w:rPr>
+          <w:rStyle w:val="md-plain"/>
+          <w:rFonts w:ascii="Helvetica" w:hAnsi="Helvetica" w:cs="Helvetica"/>
+          <w:color w:val="333333"/>
+        </w:rPr>
+        <w:t>S=CPI/1 = 1.29</w:t>
+      </w:r>
+      <w:bookmarkStart w:id="0" w:name="_GoBack"/>
+      <w:bookmarkEnd w:id="0"/>
     </w:p>
     <w:sectPr>
       <w:pgSz w:w="11906" w:h="16838"/>
@@ -15109,7 +16376,7 @@
 </file>
 
 <file path=word/endnotes.xml><?xml version="1.0" encoding="utf-8"?>
-<w:endnotes xmlns:wpc="http://schemas.microsoft.com/office/word/2010/wordprocessingCanvas" xmlns:cx="http://schemas.microsoft.com/office/drawing/2014/chartex" xmlns:cx1="http://schemas.microsoft.com/office/drawing/2015/9/8/chartex" xmlns:cx2="http://schemas.microsoft.com/office/drawing/2015/10/21/chartex" xmlns:cx3="http://schemas.microsoft.com/office/drawing/2016/5/9/chartex" xmlns:cx4="http://schemas.microsoft.com/office/drawing/2016/5/10/chartex" xmlns:cx5="http://schemas.microsoft.com/office/drawing/2016/5/11/chartex" xmlns:cx6="http://schemas.microsoft.com/office/drawing/2016/5/12/chartex" xmlns:cx7="http://schemas.microsoft.com/office/drawing/2016/5/13/chartex" xmlns:cx8="http://schemas.microsoft.com/office/drawing/2016/5/14/chartex" xmlns:mc="http://schemas.openxmlformats.org/markup-compatibility/2006" xmlns:aink="http://schemas.microsoft.com/office/drawing/2016/ink" xmlns:am3d="http://schemas.microsoft.com/office/drawing/2017/model3d" xmlns:o="urn:schemas-microsoft-com:office:office" xmlns:r="http://schemas.openxmlformats.org/officeDocument/2006/relationships" xmlns:m="http://schemas.openxmlformats.org/officeDocument/2006/math" xmlns:v="urn:schemas-microsoft-com:vml" xmlns:wp14="http://schemas.microsoft.com/office/word/2010/wordprocessingDrawing" xmlns:wp="http://schemas.openxmlformats.org/drawingml/2006/wordprocessingDrawing" xmlns:w10="urn:schemas-microsoft-com:office:word" xmlns:w="http://schemas.openxmlformats.org/wordprocessingml/2006/main" xmlns:w14="http://schemas.microsoft.com/office/word/2010/wordml" xmlns:w15="http://schemas.microsoft.com/office/word/2012/wordml" xmlns:w16cex="http://schemas.microsoft.com/office/word/2018/wordml/cex" xmlns:w16cid="http://schemas.microsoft.com/office/word/2016/wordml/cid" xmlns:w16="http://schemas.microsoft.com/office/word/2018/wordml" xmlns:w16sdtdh="http://schemas.microsoft.com/office/word/2020/wordml/sdtdatahash" xmlns:w16se="http://schemas.microsoft.com/office/word/2015/wordml/symex" xmlns:wpg="http://schemas.microsoft.com/office/word/2010/wordprocessingGroup" xmlns:wpi="http://schemas.microsoft.com/office/word/2010/wordprocessingInk" xmlns:wne="http://schemas.microsoft.com/office/word/2006/wordml" xmlns:wps="http://schemas.microsoft.com/office/word/2010/wordprocessingShape" mc:Ignorable="w14 w15 w16se w16cid w16 w16cex w16sdtdh wp14">
+<w:endnotes xmlns:wpc="http://schemas.microsoft.com/office/word/2010/wordprocessingCanvas" xmlns:cx="http://schemas.microsoft.com/office/drawing/2014/chartex" xmlns:cx1="http://schemas.microsoft.com/office/drawing/2015/9/8/chartex" xmlns:cx2="http://schemas.microsoft.com/office/drawing/2015/10/21/chartex" xmlns:cx3="http://schemas.microsoft.com/office/drawing/2016/5/9/chartex" xmlns:cx4="http://schemas.microsoft.com/office/drawing/2016/5/10/chartex" xmlns:cx5="http://schemas.microsoft.com/office/drawing/2016/5/11/chartex" xmlns:cx6="http://schemas.microsoft.com/office/drawing/2016/5/12/chartex" xmlns:cx7="http://schemas.microsoft.com/office/drawing/2016/5/13/chartex" xmlns:cx8="http://schemas.microsoft.com/office/drawing/2016/5/14/chartex" xmlns:mc="http://schemas.openxmlformats.org/markup-compatibility/2006" xmlns:aink="http://schemas.microsoft.com/office/drawing/2016/ink" xmlns:am3d="http://schemas.microsoft.com/office/drawing/2017/model3d" xmlns:o="urn:schemas-microsoft-com:office:office" xmlns:r="http://schemas.openxmlformats.org/officeDocument/2006/relationships" xmlns:m="http://schemas.openxmlformats.org/officeDocument/2006/math" xmlns:v="urn:schemas-microsoft-com:vml" xmlns:wp14="http://schemas.microsoft.com/office/word/2010/wordprocessingDrawing" xmlns:wp="http://schemas.openxmlformats.org/drawingml/2006/wordprocessingDrawing" xmlns:w10="urn:schemas-microsoft-com:office:word" xmlns:w="http://schemas.openxmlformats.org/wordprocessingml/2006/main" xmlns:w14="http://schemas.microsoft.com/office/word/2010/wordml" xmlns:w15="http://schemas.microsoft.com/office/word/2012/wordml" xmlns:w16cid="http://schemas.microsoft.com/office/word/2016/wordml/cid" xmlns:w16se="http://schemas.microsoft.com/office/word/2015/wordml/symex" xmlns:wpg="http://schemas.microsoft.com/office/word/2010/wordprocessingGroup" xmlns:wpi="http://schemas.microsoft.com/office/word/2010/wordprocessingInk" xmlns:wne="http://schemas.microsoft.com/office/word/2006/wordml" xmlns:wps="http://schemas.microsoft.com/office/word/2010/wordprocessingShape" mc:Ignorable="w14 w15 w16se w16cid wp14">
   <w:endnote w:type="separator" w:id="-1">
     <w:p>
       <w:r>
@@ -15128,7 +16395,7 @@
 </file>
 
 <file path=word/footnotes.xml><?xml version="1.0" encoding="utf-8"?>
-<w:footnotes xmlns:wpc="http://schemas.microsoft.com/office/word/2010/wordprocessingCanvas" xmlns:cx="http://schemas.microsoft.com/office/drawing/2014/chartex" xmlns:cx1="http://schemas.microsoft.com/office/drawing/2015/9/8/chartex" xmlns:cx2="http://schemas.microsoft.com/office/drawing/2015/10/21/chartex" xmlns:cx3="http://schemas.microsoft.com/office/drawing/2016/5/9/chartex" xmlns:cx4="http://schemas.microsoft.com/office/drawing/2016/5/10/chartex" xmlns:cx5="http://schemas.microsoft.com/office/drawing/2016/5/11/chartex" xmlns:cx6="http://schemas.microsoft.com/office/drawing/2016/5/12/chartex" xmlns:cx7="http://schemas.microsoft.com/office/drawing/2016/5/13/chartex" xmlns:cx8="http://schemas.microsoft.com/office/drawing/2016/5/14/chartex" xmlns:mc="http://schemas.openxmlformats.org/markup-compatibility/2006" xmlns:aink="http://schemas.microsoft.com/office/drawing/2016/ink" xmlns:am3d="http://schemas.microsoft.com/office/drawing/2017/model3d" xmlns:o="urn:schemas-microsoft-com:office:office" xmlns:r="http://schemas.openxmlformats.org/officeDocument/2006/relationships" xmlns:m="http://schemas.openxmlformats.org/officeDocument/2006/math" xmlns:v="urn:schemas-microsoft-com:vml" xmlns:wp14="http://schemas.microsoft.com/office/word/2010/wordprocessingDrawing" xmlns:wp="http://schemas.openxmlformats.org/drawingml/2006/wordprocessingDrawing" xmlns:w10="urn:schemas-microsoft-com:office:word" xmlns:w="http://schemas.openxmlformats.org/wordprocessingml/2006/main" xmlns:w14="http://schemas.microsoft.com/office/word/2010/wordml" xmlns:w15="http://schemas.microsoft.com/office/word/2012/wordml" xmlns:w16cex="http://schemas.microsoft.com/office/word/2018/wordml/cex" xmlns:w16cid="http://schemas.microsoft.com/office/word/2016/wordml/cid" xmlns:w16="http://schemas.microsoft.com/office/word/2018/wordml" xmlns:w16sdtdh="http://schemas.microsoft.com/office/word/2020/wordml/sdtdatahash" xmlns:w16se="http://schemas.microsoft.com/office/word/2015/wordml/symex" xmlns:wpg="http://schemas.microsoft.com/office/word/2010/wordprocessingGroup" xmlns:wpi="http://schemas.microsoft.com/office/word/2010/wordprocessingInk" xmlns:wne="http://schemas.microsoft.com/office/word/2006/wordml" xmlns:wps="http://schemas.microsoft.com/office/word/2010/wordprocessingShape" mc:Ignorable="w14 w15 w16se w16cid w16 w16cex w16sdtdh wp14">
+<w:footnotes xmlns:wpc="http://schemas.microsoft.com/office/word/2010/wordprocessingCanvas" xmlns:cx="http://schemas.microsoft.com/office/drawing/2014/chartex" xmlns:cx1="http://schemas.microsoft.com/office/drawing/2015/9/8/chartex" xmlns:cx2="http://schemas.microsoft.com/office/drawing/2015/10/21/chartex" xmlns:cx3="http://schemas.microsoft.com/office/drawing/2016/5/9/chartex" xmlns:cx4="http://schemas.microsoft.com/office/drawing/2016/5/10/chartex" xmlns:cx5="http://schemas.microsoft.com/office/drawing/2016/5/11/chartex" xmlns:cx6="http://schemas.microsoft.com/office/drawing/2016/5/12/chartex" xmlns:cx7="http://schemas.microsoft.com/office/drawing/2016/5/13/chartex" xmlns:cx8="http://schemas.microsoft.com/office/drawing/2016/5/14/chartex" xmlns:mc="http://schemas.openxmlformats.org/markup-compatibility/2006" xmlns:aink="http://schemas.microsoft.com/office/drawing/2016/ink" xmlns:am3d="http://schemas.microsoft.com/office/drawing/2017/model3d" xmlns:o="urn:schemas-microsoft-com:office:office" xmlns:r="http://schemas.openxmlformats.org/officeDocument/2006/relationships" xmlns:m="http://schemas.openxmlformats.org/officeDocument/2006/math" xmlns:v="urn:schemas-microsoft-com:vml" xmlns:wp14="http://schemas.microsoft.com/office/word/2010/wordprocessingDrawing" xmlns:wp="http://schemas.openxmlformats.org/drawingml/2006/wordprocessingDrawing" xmlns:w10="urn:schemas-microsoft-com:office:word" xmlns:w="http://schemas.openxmlformats.org/wordprocessingml/2006/main" xmlns:w14="http://schemas.microsoft.com/office/word/2010/wordml" xmlns:w15="http://schemas.microsoft.com/office/word/2012/wordml" xmlns:w16cid="http://schemas.microsoft.com/office/word/2016/wordml/cid" xmlns:w16se="http://schemas.microsoft.com/office/word/2015/wordml/symex" xmlns:wpg="http://schemas.microsoft.com/office/word/2010/wordprocessingGroup" xmlns:wpi="http://schemas.microsoft.com/office/word/2010/wordprocessingInk" xmlns:wne="http://schemas.microsoft.com/office/word/2006/wordml" xmlns:wps="http://schemas.microsoft.com/office/word/2010/wordprocessingShape" mc:Ignorable="w14 w15 w16se w16cid wp14">
   <w:footnote w:type="separator" w:id="-1">
     <w:p>
       <w:r>
@@ -15147,7 +16414,7 @@
 </file>
 
 <file path=word/numbering.xml><?xml version="1.0" encoding="utf-8"?>
-<w:numbering xmlns:wpc="http://schemas.microsoft.com/office/word/2010/wordprocessingCanvas" xmlns:cx="http://schemas.microsoft.com/office/drawing/2014/chartex" xmlns:cx1="http://schemas.microsoft.com/office/drawing/2015/9/8/chartex" xmlns:cx2="http://schemas.microsoft.com/office/drawing/2015/10/21/chartex" xmlns:cx3="http://schemas.microsoft.com/office/drawing/2016/5/9/chartex" xmlns:cx4="http://schemas.microsoft.com/office/drawing/2016/5/10/chartex" xmlns:cx5="http://schemas.microsoft.com/office/drawing/2016/5/11/chartex" xmlns:cx6="http://schemas.microsoft.com/office/drawing/2016/5/12/chartex" xmlns:cx7="http://schemas.microsoft.com/office/drawing/2016/5/13/chartex" xmlns:cx8="http://schemas.microsoft.com/office/drawing/2016/5/14/chartex" xmlns:mc="http://schemas.openxmlformats.org/markup-compatibility/2006" xmlns:aink="http://schemas.microsoft.com/office/drawing/2016/ink" xmlns:am3d="http://schemas.microsoft.com/office/drawing/2017/model3d" xmlns:o="urn:schemas-microsoft-com:office:office" xmlns:r="http://schemas.openxmlformats.org/officeDocument/2006/relationships" xmlns:m="http://schemas.openxmlformats.org/officeDocument/2006/math" xmlns:v="urn:schemas-microsoft-com:vml" xmlns:wp14="http://schemas.microsoft.com/office/word/2010/wordprocessingDrawing" xmlns:wp="http://schemas.openxmlformats.org/drawingml/2006/wordprocessingDrawing" xmlns:w10="urn:schemas-microsoft-com:office:word" xmlns:w="http://schemas.openxmlformats.org/wordprocessingml/2006/main" xmlns:w14="http://schemas.microsoft.com/office/word/2010/wordml" xmlns:w15="http://schemas.microsoft.com/office/word/2012/wordml" xmlns:w16cex="http://schemas.microsoft.com/office/word/2018/wordml/cex" xmlns:w16cid="http://schemas.microsoft.com/office/word/2016/wordml/cid" xmlns:w16="http://schemas.microsoft.com/office/word/2018/wordml" xmlns:w16sdtdh="http://schemas.microsoft.com/office/word/2020/wordml/sdtdatahash" xmlns:w16se="http://schemas.microsoft.com/office/word/2015/wordml/symex" xmlns:wpg="http://schemas.microsoft.com/office/word/2010/wordprocessingGroup" xmlns:wpi="http://schemas.microsoft.com/office/word/2010/wordprocessingInk" xmlns:wne="http://schemas.microsoft.com/office/word/2006/wordml" xmlns:wps="http://schemas.microsoft.com/office/word/2010/wordprocessingShape" mc:Ignorable="w14 w15 w16se w16cid w16 w16cex w16sdtdh wp14">
+<w:numbering xmlns:wpc="http://schemas.microsoft.com/office/word/2010/wordprocessingCanvas" xmlns:cx="http://schemas.microsoft.com/office/drawing/2014/chartex" xmlns:cx1="http://schemas.microsoft.com/office/drawing/2015/9/8/chartex" xmlns:cx2="http://schemas.microsoft.com/office/drawing/2015/10/21/chartex" xmlns:cx3="http://schemas.microsoft.com/office/drawing/2016/5/9/chartex" xmlns:cx4="http://schemas.microsoft.com/office/drawing/2016/5/10/chartex" xmlns:cx5="http://schemas.microsoft.com/office/drawing/2016/5/11/chartex" xmlns:cx6="http://schemas.microsoft.com/office/drawing/2016/5/12/chartex" xmlns:cx7="http://schemas.microsoft.com/office/drawing/2016/5/13/chartex" xmlns:cx8="http://schemas.microsoft.com/office/drawing/2016/5/14/chartex" xmlns:mc="http://schemas.openxmlformats.org/markup-compatibility/2006" xmlns:aink="http://schemas.microsoft.com/office/drawing/2016/ink" xmlns:am3d="http://schemas.microsoft.com/office/drawing/2017/model3d" xmlns:o="urn:schemas-microsoft-com:office:office" xmlns:r="http://schemas.openxmlformats.org/officeDocument/2006/relationships" xmlns:m="http://schemas.openxmlformats.org/officeDocument/2006/math" xmlns:v="urn:schemas-microsoft-com:vml" xmlns:wp14="http://schemas.microsoft.com/office/word/2010/wordprocessingDrawing" xmlns:wp="http://schemas.openxmlformats.org/drawingml/2006/wordprocessingDrawing" xmlns:w10="urn:schemas-microsoft-com:office:word" xmlns:w="http://schemas.openxmlformats.org/wordprocessingml/2006/main" xmlns:w14="http://schemas.microsoft.com/office/word/2010/wordml" xmlns:w15="http://schemas.microsoft.com/office/word/2012/wordml" xmlns:w16cid="http://schemas.microsoft.com/office/word/2016/wordml/cid" xmlns:w16se="http://schemas.microsoft.com/office/word/2015/wordml/symex" xmlns:wpg="http://schemas.microsoft.com/office/word/2010/wordprocessingGroup" xmlns:wpi="http://schemas.microsoft.com/office/word/2010/wordprocessingInk" xmlns:wne="http://schemas.microsoft.com/office/word/2006/wordml" xmlns:wps="http://schemas.microsoft.com/office/word/2010/wordprocessingShape" mc:Ignorable="w14 w15 w16se w16cid wp14">
   <w:abstractNum w:abstractNumId="0" w15:restartNumberingAfterBreak="0">
     <w:nsid w:val="0E475C93"/>
     <w:multiLevelType w:val="hybridMultilevel"/>
@@ -15882,7 +17149,7 @@
 </file>
 
 <file path=word/styles.xml><?xml version="1.0" encoding="utf-8"?>
-<w:styles xmlns:mc="http://schemas.openxmlformats.org/markup-compatibility/2006" xmlns:r="http://schemas.openxmlformats.org/officeDocument/2006/relationships" xmlns:w="http://schemas.openxmlformats.org/wordprocessingml/2006/main" xmlns:w14="http://schemas.microsoft.com/office/word/2010/wordml" xmlns:w15="http://schemas.microsoft.com/office/word/2012/wordml" xmlns:w16cex="http://schemas.microsoft.com/office/word/2018/wordml/cex" xmlns:w16cid="http://schemas.microsoft.com/office/word/2016/wordml/cid" xmlns:w16="http://schemas.microsoft.com/office/word/2018/wordml" xmlns:w16sdtdh="http://schemas.microsoft.com/office/word/2020/wordml/sdtdatahash" xmlns:w16se="http://schemas.microsoft.com/office/word/2015/wordml/symex" mc:Ignorable="w14 w15 w16se w16cid w16 w16cex w16sdtdh">
+<w:styles xmlns:mc="http://schemas.openxmlformats.org/markup-compatibility/2006" xmlns:r="http://schemas.openxmlformats.org/officeDocument/2006/relationships" xmlns:w="http://schemas.openxmlformats.org/wordprocessingml/2006/main" xmlns:w14="http://schemas.microsoft.com/office/word/2010/wordml" xmlns:w15="http://schemas.microsoft.com/office/word/2012/wordml" xmlns:w16cid="http://schemas.microsoft.com/office/word/2016/wordml/cid" xmlns:w16se="http://schemas.microsoft.com/office/word/2015/wordml/symex" mc:Ignorable="w14 w15 w16se w16cid">
   <w:docDefaults>
     <w:rPrDefault>
       <w:rPr>
@@ -15895,7 +17162,7 @@
     </w:rPrDefault>
     <w:pPrDefault/>
   </w:docDefaults>
-  <w:latentStyles w:defLockedState="0" w:defUIPriority="99" w:defSemiHidden="0" w:defUnhideWhenUsed="0" w:defQFormat="0" w:count="376">
+  <w:latentStyles w:defLockedState="0" w:defUIPriority="99" w:defSemiHidden="0" w:defUnhideWhenUsed="0" w:defQFormat="0" w:count="375">
     <w:lsdException w:name="Normal" w:uiPriority="0" w:qFormat="1"/>
     <w:lsdException w:name="heading 1" w:uiPriority="9" w:qFormat="1"/>
     <w:lsdException w:name="heading 2" w:semiHidden="1" w:uiPriority="9" w:unhideWhenUsed="1" w:qFormat="1"/>
@@ -16001,6 +17268,7 @@
     <w:lsdException w:name="HTML Sample" w:semiHidden="1" w:unhideWhenUsed="1"/>
     <w:lsdException w:name="HTML Typewriter" w:semiHidden="1" w:unhideWhenUsed="1"/>
     <w:lsdException w:name="HTML Variable" w:semiHidden="1" w:unhideWhenUsed="1"/>
+    <w:lsdException w:name="Normal Table" w:semiHidden="1" w:unhideWhenUsed="1"/>
     <w:lsdException w:name="annotation subject" w:semiHidden="1" w:unhideWhenUsed="1"/>
     <w:lsdException w:name="No List" w:semiHidden="1" w:unhideWhenUsed="1"/>
     <w:lsdException w:name="Outline List 1" w:semiHidden="1" w:unhideWhenUsed="1"/>
@@ -16047,8 +17315,10 @@
     <w:lsdException w:name="Table Subtle 2" w:semiHidden="1" w:unhideWhenUsed="1"/>
     <w:lsdException w:name="Table Web 1" w:semiHidden="1" w:unhideWhenUsed="1"/>
     <w:lsdException w:name="Table Web 2" w:semiHidden="1" w:unhideWhenUsed="1"/>
+    <w:lsdException w:name="Table Web 3" w:semiHidden="1" w:unhideWhenUsed="1"/>
     <w:lsdException w:name="Balloon Text" w:semiHidden="1" w:unhideWhenUsed="1"/>
     <w:lsdException w:name="Table Grid" w:uiPriority="39"/>
+    <w:lsdException w:name="Table Theme" w:semiHidden="1" w:unhideWhenUsed="1"/>
     <w:lsdException w:name="Placeholder Text" w:semiHidden="1"/>
     <w:lsdException w:name="No Spacing" w:uiPriority="1" w:qFormat="1"/>
     <w:lsdException w:name="Light Shading" w:uiPriority="60"/>
@@ -16268,7 +17538,6 @@
     <w:lsdException w:name="Smart Hyperlink" w:semiHidden="1" w:unhideWhenUsed="1"/>
     <w:lsdException w:name="Hashtag" w:semiHidden="1" w:unhideWhenUsed="1"/>
     <w:lsdException w:name="Unresolved Mention" w:semiHidden="1" w:unhideWhenUsed="1"/>
-    <w:lsdException w:name="Smart Link" w:semiHidden="1" w:unhideWhenUsed="1"/>
   </w:latentStyles>
   <w:style w:type="paragraph" w:default="1" w:styleId="a">
     <w:name w:val="Normal"/>
@@ -16517,6 +17786,22 @@
     <w:name w:val="md-plain"/>
     <w:basedOn w:val="a0"/>
     <w:rsid w:val="009969F7"/>
+  </w:style>
+  <w:style w:type="table" w:styleId="a8">
+    <w:name w:val="Table Grid"/>
+    <w:basedOn w:val="a1"/>
+    <w:uiPriority w:val="39"/>
+    <w:rsid w:val="00847FD6"/>
+    <w:tblPr>
+      <w:tblBorders>
+        <w:top w:val="single" w:sz="4" w:space="0" w:color="auto"/>
+        <w:left w:val="single" w:sz="4" w:space="0" w:color="auto"/>
+        <w:bottom w:val="single" w:sz="4" w:space="0" w:color="auto"/>
+        <w:right w:val="single" w:sz="4" w:space="0" w:color="auto"/>
+        <w:insideH w:val="single" w:sz="4" w:space="0" w:color="auto"/>
+        <w:insideV w:val="single" w:sz="4" w:space="0" w:color="auto"/>
+      </w:tblBorders>
+    </w:tblPr>
   </w:style>
 </w:styles>
 </file>
@@ -16821,7 +18106,7 @@
 </file>
 
 <file path=customXml/itemProps1.xml><?xml version="1.0" encoding="utf-8"?>
-<ds:datastoreItem xmlns:ds="http://schemas.openxmlformats.org/officeDocument/2006/customXml" ds:itemID="{BB33CA80-B91F-4491-8AB4-F6B3BD83F9AE}">
+<ds:datastoreItem xmlns:ds="http://schemas.openxmlformats.org/officeDocument/2006/customXml" ds:itemID="{A14D3856-C438-4816-BB89-ADA6F873FAC0}">
   <ds:schemaRefs>
     <ds:schemaRef ds:uri="http://schemas.openxmlformats.org/officeDocument/2006/bibliography"/>
   </ds:schemaRefs>
